--- a/01.doc/02.Requirement/点餐系统web接口文档说明书.docx
+++ b/01.doc/02.Requirement/点餐系统web接口文档说明书.docx
@@ -7618,6 +7618,12 @@
             <w:insideV w:val="single" w:color="auto" w:sz="4" w:space="0"/>
           </w:tblBorders>
           <w:tblLayout w:type="fixed"/>
+          <w:tblCellMar>
+            <w:top w:w="0" w:type="dxa"/>
+            <w:left w:w="108" w:type="dxa"/>
+            <w:bottom w:w="0" w:type="dxa"/>
+            <w:right w:w="108" w:type="dxa"/>
+          </w:tblCellMar>
         </w:tblPrEx>
         <w:tc>
           <w:tcPr>
@@ -9835,6 +9841,12 @@
             <w:insideV w:val="single" w:color="auto" w:sz="4" w:space="0"/>
           </w:tblBorders>
           <w:tblLayout w:type="fixed"/>
+          <w:tblCellMar>
+            <w:top w:w="0" w:type="dxa"/>
+            <w:left w:w="108" w:type="dxa"/>
+            <w:bottom w:w="0" w:type="dxa"/>
+            <w:right w:w="108" w:type="dxa"/>
+          </w:tblCellMar>
         </w:tblPrEx>
         <w:tc>
           <w:tcPr>
@@ -10242,6 +10254,12 @@
             <w:insideV w:val="single" w:color="auto" w:sz="4" w:space="0"/>
           </w:tblBorders>
           <w:tblLayout w:type="fixed"/>
+          <w:tblCellMar>
+            <w:top w:w="0" w:type="dxa"/>
+            <w:left w:w="108" w:type="dxa"/>
+            <w:bottom w:w="0" w:type="dxa"/>
+            <w:right w:w="108" w:type="dxa"/>
+          </w:tblCellMar>
         </w:tblPrEx>
         <w:tc>
           <w:tcPr>
@@ -11474,6 +11492,12 @@
             <w:insideV w:val="single" w:color="auto" w:sz="4" w:space="0"/>
           </w:tblBorders>
           <w:tblLayout w:type="fixed"/>
+          <w:tblCellMar>
+            <w:top w:w="0" w:type="dxa"/>
+            <w:left w:w="108" w:type="dxa"/>
+            <w:bottom w:w="0" w:type="dxa"/>
+            <w:right w:w="108" w:type="dxa"/>
+          </w:tblCellMar>
         </w:tblPrEx>
         <w:tc>
           <w:tcPr>
@@ -11537,6 +11561,1640 @@
                 <w:lang w:val="en-US" w:eastAsia="zh-CN"/>
               </w:rPr>
               <w:t xml:space="preserve"> DeleteDish</w:t>
+            </w:r>
+          </w:p>
+        </w:tc>
+      </w:tr>
+      <w:tr>
+        <w:tblPrEx>
+          <w:tblBorders>
+            <w:top w:val="single" w:color="auto" w:sz="4" w:space="0"/>
+            <w:left w:val="single" w:color="auto" w:sz="4" w:space="0"/>
+            <w:bottom w:val="single" w:color="auto" w:sz="4" w:space="0"/>
+            <w:right w:val="single" w:color="auto" w:sz="4" w:space="0"/>
+            <w:insideH w:val="single" w:color="auto" w:sz="4" w:space="0"/>
+            <w:insideV w:val="single" w:color="auto" w:sz="4" w:space="0"/>
+          </w:tblBorders>
+          <w:tblLayout w:type="fixed"/>
+          <w:tblCellMar>
+            <w:top w:w="0" w:type="dxa"/>
+            <w:left w:w="108" w:type="dxa"/>
+            <w:bottom w:w="0" w:type="dxa"/>
+            <w:right w:w="108" w:type="dxa"/>
+          </w:tblCellMar>
+        </w:tblPrEx>
+        <w:tc>
+          <w:tcPr>
+            <w:tcW w:w="2200" w:type="dxa"/>
+          </w:tcPr>
+          <w:p>
+            <w:pPr>
+              <w:pStyle w:val="2"/>
+              <w:rPr>
+                <w:rFonts w:hint="eastAsia" w:eastAsia="宋体"/>
+                <w:i w:val="0"/>
+                <w:iCs w:val="0"/>
+                <w:kern w:val="2"/>
+                <w:sz w:val="24"/>
+                <w:szCs w:val="24"/>
+                <w:lang w:val="en-US" w:eastAsia="zh-CN" w:bidi="ar-SA"/>
+              </w:rPr>
+            </w:pPr>
+            <w:r>
+              <w:rPr>
+                <w:rFonts w:hint="eastAsia"/>
+                <w:i w:val="0"/>
+                <w:iCs w:val="0"/>
+                <w:kern w:val="2"/>
+                <w:sz w:val="24"/>
+                <w:szCs w:val="24"/>
+                <w:lang w:val="en-US" w:eastAsia="zh-CN" w:bidi="ar-SA"/>
+              </w:rPr>
+              <w:t>协议</w:t>
+            </w:r>
+          </w:p>
+        </w:tc>
+        <w:tc>
+          <w:tcPr>
+            <w:tcW w:w="3625" w:type="dxa"/>
+          </w:tcPr>
+          <w:p>
+            <w:pPr>
+              <w:pStyle w:val="2"/>
+              <w:rPr>
+                <w:rFonts w:hint="eastAsia" w:eastAsia="宋体"/>
+                <w:i w:val="0"/>
+                <w:iCs w:val="0"/>
+                <w:kern w:val="2"/>
+                <w:sz w:val="24"/>
+                <w:szCs w:val="24"/>
+                <w:lang w:val="en-US" w:eastAsia="zh-CN" w:bidi="ar-SA"/>
+              </w:rPr>
+            </w:pPr>
+            <w:r>
+              <w:rPr>
+                <w:rFonts w:hint="eastAsia"/>
+                <w:i w:val="0"/>
+                <w:iCs w:val="0"/>
+                <w:kern w:val="2"/>
+                <w:sz w:val="24"/>
+                <w:szCs w:val="24"/>
+                <w:lang w:val="en-US" w:eastAsia="zh-CN" w:bidi="ar-SA"/>
+              </w:rPr>
+              <w:t>HTTP</w:t>
+            </w:r>
+          </w:p>
+        </w:tc>
+      </w:tr>
+      <w:tr>
+        <w:tblPrEx>
+          <w:tblBorders>
+            <w:top w:val="single" w:color="auto" w:sz="4" w:space="0"/>
+            <w:left w:val="single" w:color="auto" w:sz="4" w:space="0"/>
+            <w:bottom w:val="single" w:color="auto" w:sz="4" w:space="0"/>
+            <w:right w:val="single" w:color="auto" w:sz="4" w:space="0"/>
+            <w:insideH w:val="single" w:color="auto" w:sz="4" w:space="0"/>
+            <w:insideV w:val="single" w:color="auto" w:sz="4" w:space="0"/>
+          </w:tblBorders>
+          <w:tblLayout w:type="fixed"/>
+          <w:tblCellMar>
+            <w:top w:w="0" w:type="dxa"/>
+            <w:left w:w="108" w:type="dxa"/>
+            <w:bottom w:w="0" w:type="dxa"/>
+            <w:right w:w="108" w:type="dxa"/>
+          </w:tblCellMar>
+        </w:tblPrEx>
+        <w:tc>
+          <w:tcPr>
+            <w:tcW w:w="2200" w:type="dxa"/>
+          </w:tcPr>
+          <w:p>
+            <w:pPr>
+              <w:pStyle w:val="2"/>
+              <w:rPr>
+                <w:rFonts w:hint="eastAsia" w:eastAsia="宋体"/>
+                <w:i w:val="0"/>
+                <w:iCs w:val="0"/>
+                <w:kern w:val="2"/>
+                <w:sz w:val="24"/>
+                <w:szCs w:val="24"/>
+                <w:lang w:val="en-US" w:eastAsia="zh-CN" w:bidi="ar-SA"/>
+              </w:rPr>
+            </w:pPr>
+            <w:r>
+              <w:rPr>
+                <w:rFonts w:hint="eastAsia"/>
+                <w:i w:val="0"/>
+                <w:iCs w:val="0"/>
+                <w:kern w:val="2"/>
+                <w:sz w:val="24"/>
+                <w:szCs w:val="24"/>
+                <w:lang w:val="en-US" w:eastAsia="zh-CN" w:bidi="ar-SA"/>
+              </w:rPr>
+              <w:t>方式</w:t>
+            </w:r>
+          </w:p>
+        </w:tc>
+        <w:tc>
+          <w:tcPr>
+            <w:tcW w:w="3625" w:type="dxa"/>
+          </w:tcPr>
+          <w:p>
+            <w:pPr>
+              <w:pStyle w:val="2"/>
+              <w:rPr>
+                <w:rFonts w:hint="eastAsia" w:eastAsia="宋体"/>
+                <w:i w:val="0"/>
+                <w:iCs w:val="0"/>
+                <w:kern w:val="2"/>
+                <w:sz w:val="24"/>
+                <w:szCs w:val="24"/>
+                <w:lang w:val="en-US" w:eastAsia="zh-CN" w:bidi="ar-SA"/>
+              </w:rPr>
+            </w:pPr>
+            <w:r>
+              <w:rPr>
+                <w:rFonts w:hint="eastAsia"/>
+                <w:i w:val="0"/>
+                <w:iCs w:val="0"/>
+                <w:kern w:val="2"/>
+                <w:sz w:val="24"/>
+                <w:szCs w:val="24"/>
+                <w:lang w:val="en-US" w:eastAsia="zh-CN" w:bidi="ar-SA"/>
+              </w:rPr>
+              <w:t>Post</w:t>
+            </w:r>
+          </w:p>
+        </w:tc>
+      </w:tr>
+      <w:tr>
+        <w:tblPrEx>
+          <w:tblBorders>
+            <w:top w:val="single" w:color="auto" w:sz="4" w:space="0"/>
+            <w:left w:val="single" w:color="auto" w:sz="4" w:space="0"/>
+            <w:bottom w:val="single" w:color="auto" w:sz="4" w:space="0"/>
+            <w:right w:val="single" w:color="auto" w:sz="4" w:space="0"/>
+            <w:insideH w:val="single" w:color="auto" w:sz="4" w:space="0"/>
+            <w:insideV w:val="single" w:color="auto" w:sz="4" w:space="0"/>
+          </w:tblBorders>
+          <w:tblLayout w:type="fixed"/>
+          <w:tblCellMar>
+            <w:top w:w="0" w:type="dxa"/>
+            <w:left w:w="108" w:type="dxa"/>
+            <w:bottom w:w="0" w:type="dxa"/>
+            <w:right w:w="108" w:type="dxa"/>
+          </w:tblCellMar>
+        </w:tblPrEx>
+        <w:tc>
+          <w:tcPr>
+            <w:tcW w:w="2200" w:type="dxa"/>
+          </w:tcPr>
+          <w:p>
+            <w:pPr>
+              <w:pStyle w:val="2"/>
+              <w:rPr>
+                <w:rFonts w:hint="eastAsia" w:eastAsia="宋体"/>
+                <w:i w:val="0"/>
+                <w:iCs w:val="0"/>
+                <w:kern w:val="2"/>
+                <w:sz w:val="24"/>
+                <w:szCs w:val="24"/>
+                <w:lang w:val="en-US" w:eastAsia="zh-CN" w:bidi="ar-SA"/>
+              </w:rPr>
+            </w:pPr>
+            <w:r>
+              <w:rPr>
+                <w:rFonts w:hint="eastAsia"/>
+                <w:i w:val="0"/>
+                <w:iCs w:val="0"/>
+                <w:kern w:val="2"/>
+                <w:sz w:val="24"/>
+                <w:szCs w:val="24"/>
+                <w:lang w:val="en-US" w:eastAsia="zh-CN" w:bidi="ar-SA"/>
+              </w:rPr>
+              <w:t>ULR路径</w:t>
+            </w:r>
+          </w:p>
+        </w:tc>
+        <w:tc>
+          <w:tcPr>
+            <w:tcW w:w="3625" w:type="dxa"/>
+          </w:tcPr>
+          <w:p>
+            <w:pPr>
+              <w:pStyle w:val="2"/>
+              <w:ind w:left="0" w:leftChars="0" w:firstLine="0" w:firstLineChars="0"/>
+              <w:rPr>
+                <w:rFonts w:hint="eastAsia" w:eastAsia="宋体"/>
+                <w:i w:val="0"/>
+                <w:iCs w:val="0"/>
+                <w:kern w:val="2"/>
+                <w:sz w:val="24"/>
+                <w:szCs w:val="24"/>
+                <w:lang w:val="en-US" w:eastAsia="zh-CN" w:bidi="ar-SA"/>
+              </w:rPr>
+            </w:pPr>
+            <w:r>
+              <w:rPr>
+                <w:rFonts w:hint="eastAsia"/>
+                <w:i w:val="0"/>
+                <w:iCs w:val="0"/>
+                <w:kern w:val="2"/>
+                <w:sz w:val="24"/>
+                <w:szCs w:val="24"/>
+                <w:lang w:val="en-US" w:eastAsia="zh-CN" w:bidi="ar-SA"/>
+              </w:rPr>
+              <w:t xml:space="preserve">   请求ULR地址的全称</w:t>
+            </w:r>
+          </w:p>
+        </w:tc>
+      </w:tr>
+    </w:tbl>
+    <w:p>
+      <w:pPr>
+        <w:pStyle w:val="2"/>
+        <w:ind w:left="0" w:leftChars="0" w:firstLine="630" w:firstLineChars="300"/>
+        <w:rPr>
+          <w:rFonts w:hint="eastAsia"/>
+          <w:lang w:val="en-US" w:eastAsia="zh-CN"/>
+        </w:rPr>
+      </w:pPr>
+    </w:p>
+    <w:p>
+      <w:pPr>
+        <w:keepNext w:val="0"/>
+        <w:keepLines w:val="0"/>
+        <w:pageBreakBefore w:val="0"/>
+        <w:widowControl w:val="0"/>
+        <w:numPr>
+          <w:ilvl w:val="0"/>
+          <w:numId w:val="0"/>
+        </w:numPr>
+        <w:kinsoku/>
+        <w:wordWrap/>
+        <w:overflowPunct/>
+        <w:topLinePunct w:val="0"/>
+        <w:autoSpaceDE/>
+        <w:autoSpaceDN/>
+        <w:bidi w:val="0"/>
+        <w:adjustRightInd/>
+        <w:snapToGrid/>
+        <w:spacing w:line="336" w:lineRule="auto"/>
+        <w:ind w:left="420" w:leftChars="0" w:right="0" w:rightChars="0"/>
+        <w:jc w:val="both"/>
+        <w:textAlignment w:val="auto"/>
+        <w:outlineLvl w:val="9"/>
+        <w:rPr>
+          <w:rFonts w:hint="eastAsia"/>
+          <w:sz w:val="24"/>
+          <w:szCs w:val="24"/>
+          <w:lang w:val="en-US" w:eastAsia="zh-CN"/>
+        </w:rPr>
+      </w:pPr>
+      <w:r>
+        <w:rPr>
+          <w:rFonts w:hint="eastAsia"/>
+          <w:sz w:val="24"/>
+          <w:szCs w:val="24"/>
+          <w:lang w:val="en-US" w:eastAsia="zh-CN"/>
+        </w:rPr>
+        <w:t>b. 请求参数的描述</w:t>
+      </w:r>
+    </w:p>
+    <w:tbl>
+      <w:tblPr>
+        <w:tblStyle w:val="13"/>
+        <w:tblW w:w="5825" w:type="dxa"/>
+        <w:tblInd w:w="948" w:type="dxa"/>
+        <w:tblBorders>
+          <w:top w:val="single" w:color="auto" w:sz="4" w:space="0"/>
+          <w:left w:val="single" w:color="auto" w:sz="4" w:space="0"/>
+          <w:bottom w:val="single" w:color="auto" w:sz="4" w:space="0"/>
+          <w:right w:val="single" w:color="auto" w:sz="4" w:space="0"/>
+          <w:insideH w:val="single" w:color="auto" w:sz="4" w:space="0"/>
+          <w:insideV w:val="single" w:color="auto" w:sz="4" w:space="0"/>
+        </w:tblBorders>
+        <w:tblLayout w:type="fixed"/>
+        <w:tblCellMar>
+          <w:top w:w="0" w:type="dxa"/>
+          <w:left w:w="108" w:type="dxa"/>
+          <w:bottom w:w="0" w:type="dxa"/>
+          <w:right w:w="108" w:type="dxa"/>
+        </w:tblCellMar>
+      </w:tblPr>
+      <w:tblGrid>
+        <w:gridCol w:w="3005"/>
+        <w:gridCol w:w="2820"/>
+      </w:tblGrid>
+      <w:tr>
+        <w:tblPrEx>
+          <w:tblLayout w:type="fixed"/>
+          <w:tblCellMar>
+            <w:top w:w="0" w:type="dxa"/>
+            <w:left w:w="108" w:type="dxa"/>
+            <w:bottom w:w="0" w:type="dxa"/>
+            <w:right w:w="108" w:type="dxa"/>
+          </w:tblCellMar>
+        </w:tblPrEx>
+        <w:tc>
+          <w:tcPr>
+            <w:tcW w:w="3005" w:type="dxa"/>
+            <w:shd w:val="clear" w:color="auto" w:fill="E7E6E6" w:themeFill="background2"/>
+          </w:tcPr>
+          <w:p>
+            <w:pPr>
+              <w:pStyle w:val="2"/>
+              <w:rPr>
+                <w:rFonts w:hint="eastAsia" w:eastAsia="宋体"/>
+                <w:b/>
+                <w:bCs/>
+                <w:i w:val="0"/>
+                <w:iCs w:val="0"/>
+                <w:kern w:val="2"/>
+                <w:sz w:val="24"/>
+                <w:szCs w:val="24"/>
+                <w:lang w:val="en-US" w:eastAsia="zh-CN" w:bidi="ar-SA"/>
+              </w:rPr>
+            </w:pPr>
+            <w:r>
+              <w:rPr>
+                <w:rFonts w:hint="eastAsia" w:eastAsia="宋体"/>
+                <w:b/>
+                <w:bCs/>
+                <w:i w:val="0"/>
+                <w:iCs w:val="0"/>
+                <w:kern w:val="2"/>
+                <w:sz w:val="24"/>
+                <w:szCs w:val="24"/>
+                <w:lang w:val="en-US" w:eastAsia="zh-CN" w:bidi="ar-SA"/>
+              </w:rPr>
+              <w:t>参数</w:t>
+            </w:r>
+          </w:p>
+        </w:tc>
+        <w:tc>
+          <w:tcPr>
+            <w:tcW w:w="2820" w:type="dxa"/>
+            <w:shd w:val="clear" w:color="auto" w:fill="E7E6E6" w:themeFill="background2"/>
+          </w:tcPr>
+          <w:p>
+            <w:pPr>
+              <w:pStyle w:val="2"/>
+              <w:rPr>
+                <w:rFonts w:hint="eastAsia" w:eastAsia="宋体"/>
+                <w:b/>
+                <w:bCs/>
+                <w:i w:val="0"/>
+                <w:iCs w:val="0"/>
+                <w:kern w:val="2"/>
+                <w:sz w:val="24"/>
+                <w:szCs w:val="24"/>
+                <w:lang w:val="en-US" w:eastAsia="zh-CN" w:bidi="ar-SA"/>
+              </w:rPr>
+            </w:pPr>
+            <w:r>
+              <w:rPr>
+                <w:rFonts w:hint="eastAsia" w:eastAsia="宋体"/>
+                <w:b/>
+                <w:bCs/>
+                <w:i w:val="0"/>
+                <w:iCs w:val="0"/>
+                <w:kern w:val="2"/>
+                <w:sz w:val="24"/>
+                <w:szCs w:val="24"/>
+                <w:lang w:val="en-US" w:eastAsia="zh-CN" w:bidi="ar-SA"/>
+              </w:rPr>
+              <w:t>说明</w:t>
+            </w:r>
+          </w:p>
+        </w:tc>
+      </w:tr>
+      <w:tr>
+        <w:tblPrEx>
+          <w:tblBorders>
+            <w:top w:val="single" w:color="auto" w:sz="4" w:space="0"/>
+            <w:left w:val="single" w:color="auto" w:sz="4" w:space="0"/>
+            <w:bottom w:val="single" w:color="auto" w:sz="4" w:space="0"/>
+            <w:right w:val="single" w:color="auto" w:sz="4" w:space="0"/>
+            <w:insideH w:val="single" w:color="auto" w:sz="4" w:space="0"/>
+            <w:insideV w:val="single" w:color="auto" w:sz="4" w:space="0"/>
+          </w:tblBorders>
+          <w:tblLayout w:type="fixed"/>
+          <w:tblCellMar>
+            <w:top w:w="0" w:type="dxa"/>
+            <w:left w:w="108" w:type="dxa"/>
+            <w:bottom w:w="0" w:type="dxa"/>
+            <w:right w:w="108" w:type="dxa"/>
+          </w:tblCellMar>
+        </w:tblPrEx>
+        <w:tc>
+          <w:tcPr>
+            <w:tcW w:w="3005" w:type="dxa"/>
+          </w:tcPr>
+          <w:p>
+            <w:pPr>
+              <w:pStyle w:val="2"/>
+              <w:rPr>
+                <w:rFonts w:hint="eastAsia" w:eastAsia="宋体"/>
+                <w:i w:val="0"/>
+                <w:iCs w:val="0"/>
+                <w:kern w:val="2"/>
+                <w:sz w:val="24"/>
+                <w:szCs w:val="24"/>
+                <w:lang w:val="en-US" w:eastAsia="zh-CN" w:bidi="ar-SA"/>
+              </w:rPr>
+            </w:pPr>
+            <w:r>
+              <w:rPr>
+                <w:rFonts w:hint="eastAsia"/>
+                <w:i w:val="0"/>
+                <w:iCs w:val="0"/>
+                <w:kern w:val="2"/>
+                <w:sz w:val="24"/>
+                <w:szCs w:val="24"/>
+                <w:lang w:val="en-US" w:eastAsia="zh-CN" w:bidi="ar-SA"/>
+              </w:rPr>
+              <w:t>menu</w:t>
+            </w:r>
+          </w:p>
+        </w:tc>
+        <w:tc>
+          <w:tcPr>
+            <w:tcW w:w="2820" w:type="dxa"/>
+          </w:tcPr>
+          <w:p>
+            <w:pPr>
+              <w:pStyle w:val="2"/>
+              <w:ind w:left="0" w:leftChars="0" w:firstLine="480" w:firstLineChars="200"/>
+              <w:rPr>
+                <w:rFonts w:hint="eastAsia" w:eastAsia="宋体"/>
+                <w:i w:val="0"/>
+                <w:iCs w:val="0"/>
+                <w:kern w:val="2"/>
+                <w:sz w:val="24"/>
+                <w:szCs w:val="24"/>
+                <w:lang w:val="en-US" w:eastAsia="zh-CN" w:bidi="ar-SA"/>
+              </w:rPr>
+            </w:pPr>
+            <w:r>
+              <w:rPr>
+                <w:rFonts w:hint="eastAsia"/>
+                <w:i w:val="0"/>
+                <w:iCs w:val="0"/>
+                <w:kern w:val="2"/>
+                <w:sz w:val="24"/>
+                <w:szCs w:val="24"/>
+                <w:lang w:val="en-US" w:eastAsia="zh-CN" w:bidi="ar-SA"/>
+              </w:rPr>
+              <w:t>菜单</w:t>
+            </w:r>
+            <w:r>
+              <w:rPr>
+                <w:rFonts w:hint="eastAsia" w:eastAsia="宋体"/>
+                <w:i w:val="0"/>
+                <w:iCs w:val="0"/>
+                <w:kern w:val="2"/>
+                <w:sz w:val="24"/>
+                <w:szCs w:val="24"/>
+                <w:lang w:val="en-US" w:eastAsia="zh-CN" w:bidi="ar-SA"/>
+              </w:rPr>
+              <w:t>的信息</w:t>
+            </w:r>
+          </w:p>
+        </w:tc>
+      </w:tr>
+      <w:tr>
+        <w:tblPrEx>
+          <w:tblBorders>
+            <w:top w:val="single" w:color="auto" w:sz="4" w:space="0"/>
+            <w:left w:val="single" w:color="auto" w:sz="4" w:space="0"/>
+            <w:bottom w:val="single" w:color="auto" w:sz="4" w:space="0"/>
+            <w:right w:val="single" w:color="auto" w:sz="4" w:space="0"/>
+            <w:insideH w:val="single" w:color="auto" w:sz="4" w:space="0"/>
+            <w:insideV w:val="single" w:color="auto" w:sz="4" w:space="0"/>
+          </w:tblBorders>
+          <w:tblLayout w:type="fixed"/>
+          <w:tblCellMar>
+            <w:top w:w="0" w:type="dxa"/>
+            <w:left w:w="108" w:type="dxa"/>
+            <w:bottom w:w="0" w:type="dxa"/>
+            <w:right w:w="108" w:type="dxa"/>
+          </w:tblCellMar>
+        </w:tblPrEx>
+        <w:tc>
+          <w:tcPr>
+            <w:tcW w:w="3005" w:type="dxa"/>
+          </w:tcPr>
+          <w:p>
+            <w:pPr>
+              <w:pStyle w:val="2"/>
+              <w:rPr>
+                <w:rFonts w:hint="eastAsia" w:eastAsia="宋体"/>
+                <w:i w:val="0"/>
+                <w:iCs w:val="0"/>
+                <w:kern w:val="2"/>
+                <w:sz w:val="24"/>
+                <w:szCs w:val="24"/>
+                <w:lang w:val="en-US" w:eastAsia="zh-CN" w:bidi="ar-SA"/>
+              </w:rPr>
+            </w:pPr>
+            <w:r>
+              <w:rPr>
+                <w:rFonts w:hint="eastAsia"/>
+                <w:i w:val="0"/>
+                <w:iCs w:val="0"/>
+                <w:kern w:val="2"/>
+                <w:sz w:val="24"/>
+                <w:szCs w:val="24"/>
+                <w:lang w:val="en-US" w:eastAsia="zh-CN" w:bidi="ar-SA"/>
+              </w:rPr>
+              <w:t>menu.MenuName</w:t>
+            </w:r>
+          </w:p>
+        </w:tc>
+        <w:tc>
+          <w:tcPr>
+            <w:tcW w:w="2820" w:type="dxa"/>
+          </w:tcPr>
+          <w:p>
+            <w:pPr>
+              <w:pStyle w:val="2"/>
+              <w:rPr>
+                <w:rFonts w:hint="eastAsia" w:eastAsia="宋体"/>
+                <w:i w:val="0"/>
+                <w:iCs w:val="0"/>
+                <w:kern w:val="2"/>
+                <w:sz w:val="24"/>
+                <w:szCs w:val="24"/>
+                <w:lang w:val="en-US" w:eastAsia="zh-CN" w:bidi="ar-SA"/>
+              </w:rPr>
+            </w:pPr>
+            <w:r>
+              <w:rPr>
+                <w:rFonts w:hint="eastAsia"/>
+                <w:i w:val="0"/>
+                <w:iCs w:val="0"/>
+                <w:kern w:val="2"/>
+                <w:sz w:val="24"/>
+                <w:szCs w:val="24"/>
+                <w:lang w:val="en-US" w:eastAsia="zh-CN" w:bidi="ar-SA"/>
+              </w:rPr>
+              <w:t>菜品名称</w:t>
+            </w:r>
+          </w:p>
+        </w:tc>
+      </w:tr>
+      <w:tr>
+        <w:tblPrEx>
+          <w:tblBorders>
+            <w:top w:val="single" w:color="auto" w:sz="4" w:space="0"/>
+            <w:left w:val="single" w:color="auto" w:sz="4" w:space="0"/>
+            <w:bottom w:val="single" w:color="auto" w:sz="4" w:space="0"/>
+            <w:right w:val="single" w:color="auto" w:sz="4" w:space="0"/>
+            <w:insideH w:val="single" w:color="auto" w:sz="4" w:space="0"/>
+            <w:insideV w:val="single" w:color="auto" w:sz="4" w:space="0"/>
+          </w:tblBorders>
+          <w:tblLayout w:type="fixed"/>
+          <w:tblCellMar>
+            <w:top w:w="0" w:type="dxa"/>
+            <w:left w:w="108" w:type="dxa"/>
+            <w:bottom w:w="0" w:type="dxa"/>
+            <w:right w:w="108" w:type="dxa"/>
+          </w:tblCellMar>
+        </w:tblPrEx>
+        <w:tc>
+          <w:tcPr>
+            <w:tcW w:w="3005" w:type="dxa"/>
+          </w:tcPr>
+          <w:p>
+            <w:pPr>
+              <w:pStyle w:val="2"/>
+              <w:rPr>
+                <w:rFonts w:hint="eastAsia" w:eastAsia="宋体"/>
+                <w:i w:val="0"/>
+                <w:iCs w:val="0"/>
+                <w:kern w:val="2"/>
+                <w:sz w:val="24"/>
+                <w:szCs w:val="24"/>
+                <w:lang w:val="en-US" w:eastAsia="zh-CN" w:bidi="ar-SA"/>
+              </w:rPr>
+            </w:pPr>
+            <w:r>
+              <w:rPr>
+                <w:rFonts w:hint="eastAsia"/>
+                <w:i w:val="0"/>
+                <w:iCs w:val="0"/>
+                <w:kern w:val="2"/>
+                <w:sz w:val="24"/>
+                <w:szCs w:val="24"/>
+                <w:lang w:val="en-US" w:eastAsia="zh-CN" w:bidi="ar-SA"/>
+              </w:rPr>
+              <w:t>menu.MenuTypeID</w:t>
+            </w:r>
+          </w:p>
+        </w:tc>
+        <w:tc>
+          <w:tcPr>
+            <w:tcW w:w="2820" w:type="dxa"/>
+          </w:tcPr>
+          <w:p>
+            <w:pPr>
+              <w:pStyle w:val="2"/>
+              <w:ind w:left="0" w:leftChars="0" w:firstLine="0" w:firstLineChars="0"/>
+              <w:rPr>
+                <w:rFonts w:hint="eastAsia" w:eastAsia="宋体"/>
+                <w:i w:val="0"/>
+                <w:iCs w:val="0"/>
+                <w:kern w:val="2"/>
+                <w:sz w:val="24"/>
+                <w:szCs w:val="24"/>
+                <w:lang w:val="en-US" w:eastAsia="zh-CN" w:bidi="ar-SA"/>
+              </w:rPr>
+            </w:pPr>
+            <w:r>
+              <w:rPr>
+                <w:rFonts w:hint="eastAsia"/>
+                <w:i w:val="0"/>
+                <w:iCs w:val="0"/>
+                <w:kern w:val="2"/>
+                <w:sz w:val="24"/>
+                <w:szCs w:val="24"/>
+                <w:lang w:val="en-US" w:eastAsia="zh-CN" w:bidi="ar-SA"/>
+              </w:rPr>
+              <w:t xml:space="preserve">    菜品的类别</w:t>
+            </w:r>
+          </w:p>
+        </w:tc>
+      </w:tr>
+      <w:tr>
+        <w:tblPrEx>
+          <w:tblBorders>
+            <w:top w:val="single" w:color="auto" w:sz="4" w:space="0"/>
+            <w:left w:val="single" w:color="auto" w:sz="4" w:space="0"/>
+            <w:bottom w:val="single" w:color="auto" w:sz="4" w:space="0"/>
+            <w:right w:val="single" w:color="auto" w:sz="4" w:space="0"/>
+            <w:insideH w:val="single" w:color="auto" w:sz="4" w:space="0"/>
+            <w:insideV w:val="single" w:color="auto" w:sz="4" w:space="0"/>
+          </w:tblBorders>
+          <w:tblLayout w:type="fixed"/>
+          <w:tblCellMar>
+            <w:top w:w="0" w:type="dxa"/>
+            <w:left w:w="108" w:type="dxa"/>
+            <w:bottom w:w="0" w:type="dxa"/>
+            <w:right w:w="108" w:type="dxa"/>
+          </w:tblCellMar>
+        </w:tblPrEx>
+        <w:tc>
+          <w:tcPr>
+            <w:tcW w:w="3005" w:type="dxa"/>
+          </w:tcPr>
+          <w:p>
+            <w:pPr>
+              <w:pStyle w:val="2"/>
+              <w:rPr>
+                <w:rFonts w:hint="eastAsia" w:eastAsia="宋体"/>
+                <w:i w:val="0"/>
+                <w:iCs w:val="0"/>
+                <w:kern w:val="2"/>
+                <w:sz w:val="24"/>
+                <w:szCs w:val="24"/>
+                <w:lang w:val="en-US" w:eastAsia="zh-CN" w:bidi="ar-SA"/>
+              </w:rPr>
+            </w:pPr>
+            <w:r>
+              <w:rPr>
+                <w:rFonts w:hint="eastAsia"/>
+                <w:i w:val="0"/>
+                <w:iCs w:val="0"/>
+                <w:kern w:val="2"/>
+                <w:sz w:val="24"/>
+                <w:szCs w:val="24"/>
+                <w:lang w:val="en-US" w:eastAsia="zh-CN" w:bidi="ar-SA"/>
+              </w:rPr>
+              <w:t>menu.Unit price</w:t>
+            </w:r>
+          </w:p>
+        </w:tc>
+        <w:tc>
+          <w:tcPr>
+            <w:tcW w:w="2820" w:type="dxa"/>
+          </w:tcPr>
+          <w:p>
+            <w:pPr>
+              <w:pStyle w:val="2"/>
+              <w:rPr>
+                <w:rFonts w:hint="eastAsia" w:eastAsia="宋体"/>
+                <w:i w:val="0"/>
+                <w:iCs w:val="0"/>
+                <w:kern w:val="2"/>
+                <w:sz w:val="24"/>
+                <w:szCs w:val="24"/>
+                <w:lang w:val="en-US" w:eastAsia="zh-CN" w:bidi="ar-SA"/>
+              </w:rPr>
+            </w:pPr>
+            <w:r>
+              <w:rPr>
+                <w:rFonts w:hint="eastAsia"/>
+                <w:i w:val="0"/>
+                <w:iCs w:val="0"/>
+                <w:kern w:val="2"/>
+                <w:sz w:val="24"/>
+                <w:szCs w:val="24"/>
+                <w:lang w:val="en-US" w:eastAsia="zh-CN" w:bidi="ar-SA"/>
+              </w:rPr>
+              <w:t>菜品的单价</w:t>
+            </w:r>
+          </w:p>
+        </w:tc>
+      </w:tr>
+    </w:tbl>
+    <w:p>
+      <w:pPr>
+        <w:keepNext w:val="0"/>
+        <w:keepLines w:val="0"/>
+        <w:pageBreakBefore w:val="0"/>
+        <w:widowControl w:val="0"/>
+        <w:numPr>
+          <w:ilvl w:val="0"/>
+          <w:numId w:val="0"/>
+        </w:numPr>
+        <w:kinsoku/>
+        <w:wordWrap/>
+        <w:overflowPunct/>
+        <w:topLinePunct w:val="0"/>
+        <w:autoSpaceDE/>
+        <w:autoSpaceDN/>
+        <w:bidi w:val="0"/>
+        <w:adjustRightInd/>
+        <w:snapToGrid/>
+        <w:spacing w:line="336" w:lineRule="auto"/>
+        <w:ind w:left="420" w:leftChars="0" w:right="0" w:rightChars="0"/>
+        <w:jc w:val="both"/>
+        <w:textAlignment w:val="auto"/>
+        <w:outlineLvl w:val="9"/>
+        <w:rPr>
+          <w:rFonts w:hint="eastAsia"/>
+          <w:sz w:val="24"/>
+          <w:szCs w:val="24"/>
+          <w:lang w:val="en-US" w:eastAsia="zh-CN"/>
+        </w:rPr>
+      </w:pPr>
+      <w:r>
+        <w:rPr>
+          <w:rFonts w:hint="eastAsia"/>
+          <w:sz w:val="24"/>
+          <w:szCs w:val="24"/>
+          <w:lang w:val="en-US" w:eastAsia="zh-CN"/>
+        </w:rPr>
+        <w:t>c. 返回数据</w:t>
+      </w:r>
+    </w:p>
+    <w:tbl>
+      <w:tblPr>
+        <w:tblStyle w:val="13"/>
+        <w:tblW w:w="6074" w:type="dxa"/>
+        <w:tblInd w:w="948" w:type="dxa"/>
+        <w:tblBorders>
+          <w:top w:val="single" w:color="auto" w:sz="4" w:space="0"/>
+          <w:left w:val="single" w:color="auto" w:sz="4" w:space="0"/>
+          <w:bottom w:val="single" w:color="auto" w:sz="4" w:space="0"/>
+          <w:right w:val="single" w:color="auto" w:sz="4" w:space="0"/>
+          <w:insideH w:val="single" w:color="auto" w:sz="4" w:space="0"/>
+          <w:insideV w:val="single" w:color="auto" w:sz="4" w:space="0"/>
+        </w:tblBorders>
+        <w:tblLayout w:type="fixed"/>
+        <w:tblCellMar>
+          <w:top w:w="0" w:type="dxa"/>
+          <w:left w:w="108" w:type="dxa"/>
+          <w:bottom w:w="0" w:type="dxa"/>
+          <w:right w:w="108" w:type="dxa"/>
+        </w:tblCellMar>
+      </w:tblPr>
+      <w:tblGrid>
+        <w:gridCol w:w="2644"/>
+        <w:gridCol w:w="3430"/>
+      </w:tblGrid>
+      <w:tr>
+        <w:tblPrEx>
+          <w:tblBorders>
+            <w:top w:val="single" w:color="auto" w:sz="4" w:space="0"/>
+            <w:left w:val="single" w:color="auto" w:sz="4" w:space="0"/>
+            <w:bottom w:val="single" w:color="auto" w:sz="4" w:space="0"/>
+            <w:right w:val="single" w:color="auto" w:sz="4" w:space="0"/>
+            <w:insideH w:val="single" w:color="auto" w:sz="4" w:space="0"/>
+            <w:insideV w:val="single" w:color="auto" w:sz="4" w:space="0"/>
+          </w:tblBorders>
+          <w:tblLayout w:type="fixed"/>
+          <w:tblCellMar>
+            <w:top w:w="0" w:type="dxa"/>
+            <w:left w:w="108" w:type="dxa"/>
+            <w:bottom w:w="0" w:type="dxa"/>
+            <w:right w:w="108" w:type="dxa"/>
+          </w:tblCellMar>
+        </w:tblPrEx>
+        <w:tc>
+          <w:tcPr>
+            <w:tcW w:w="2644" w:type="dxa"/>
+            <w:shd w:val="clear" w:color="auto" w:fill="E7E6E6" w:themeFill="background2"/>
+          </w:tcPr>
+          <w:p>
+            <w:pPr>
+              <w:pStyle w:val="2"/>
+              <w:rPr>
+                <w:rFonts w:hint="eastAsia" w:eastAsia="宋体"/>
+                <w:b/>
+                <w:bCs/>
+                <w:i w:val="0"/>
+                <w:iCs w:val="0"/>
+                <w:kern w:val="2"/>
+                <w:sz w:val="24"/>
+                <w:szCs w:val="24"/>
+                <w:lang w:val="en-US" w:eastAsia="zh-CN" w:bidi="ar-SA"/>
+              </w:rPr>
+            </w:pPr>
+            <w:r>
+              <w:rPr>
+                <w:rFonts w:hint="eastAsia"/>
+                <w:b/>
+                <w:bCs/>
+                <w:i w:val="0"/>
+                <w:iCs w:val="0"/>
+                <w:kern w:val="2"/>
+                <w:sz w:val="24"/>
+                <w:szCs w:val="24"/>
+                <w:lang w:val="en-US" w:eastAsia="zh-CN" w:bidi="ar-SA"/>
+              </w:rPr>
+              <w:t>返回值</w:t>
+            </w:r>
+          </w:p>
+        </w:tc>
+        <w:tc>
+          <w:tcPr>
+            <w:tcW w:w="3430" w:type="dxa"/>
+            <w:shd w:val="clear" w:color="auto" w:fill="E7E6E6" w:themeFill="background2"/>
+          </w:tcPr>
+          <w:p>
+            <w:pPr>
+              <w:pStyle w:val="2"/>
+              <w:rPr>
+                <w:rFonts w:hint="eastAsia" w:eastAsia="宋体"/>
+                <w:b/>
+                <w:bCs/>
+                <w:i w:val="0"/>
+                <w:iCs w:val="0"/>
+                <w:kern w:val="2"/>
+                <w:sz w:val="24"/>
+                <w:szCs w:val="24"/>
+                <w:lang w:val="en-US" w:eastAsia="zh-CN" w:bidi="ar-SA"/>
+              </w:rPr>
+            </w:pPr>
+            <w:r>
+              <w:rPr>
+                <w:rFonts w:hint="eastAsia"/>
+                <w:b/>
+                <w:bCs/>
+                <w:i w:val="0"/>
+                <w:iCs w:val="0"/>
+                <w:kern w:val="2"/>
+                <w:sz w:val="24"/>
+                <w:szCs w:val="24"/>
+                <w:lang w:val="en-US" w:eastAsia="zh-CN" w:bidi="ar-SA"/>
+              </w:rPr>
+              <w:t>描述</w:t>
+            </w:r>
+          </w:p>
+        </w:tc>
+      </w:tr>
+      <w:tr>
+        <w:tblPrEx>
+          <w:tblBorders>
+            <w:top w:val="single" w:color="auto" w:sz="4" w:space="0"/>
+            <w:left w:val="single" w:color="auto" w:sz="4" w:space="0"/>
+            <w:bottom w:val="single" w:color="auto" w:sz="4" w:space="0"/>
+            <w:right w:val="single" w:color="auto" w:sz="4" w:space="0"/>
+            <w:insideH w:val="single" w:color="auto" w:sz="4" w:space="0"/>
+            <w:insideV w:val="single" w:color="auto" w:sz="4" w:space="0"/>
+          </w:tblBorders>
+          <w:tblLayout w:type="fixed"/>
+          <w:tblCellMar>
+            <w:top w:w="0" w:type="dxa"/>
+            <w:left w:w="108" w:type="dxa"/>
+            <w:bottom w:w="0" w:type="dxa"/>
+            <w:right w:w="108" w:type="dxa"/>
+          </w:tblCellMar>
+        </w:tblPrEx>
+        <w:tc>
+          <w:tcPr>
+            <w:tcW w:w="2644" w:type="dxa"/>
+          </w:tcPr>
+          <w:p>
+            <w:pPr>
+              <w:pStyle w:val="2"/>
+              <w:rPr>
+                <w:rFonts w:hint="eastAsia" w:eastAsia="宋体"/>
+                <w:i w:val="0"/>
+                <w:iCs w:val="0"/>
+                <w:kern w:val="2"/>
+                <w:sz w:val="24"/>
+                <w:szCs w:val="24"/>
+                <w:lang w:val="en-US" w:eastAsia="zh-CN" w:bidi="ar-SA"/>
+              </w:rPr>
+            </w:pPr>
+            <w:r>
+              <w:rPr>
+                <w:rFonts w:hint="eastAsia"/>
+                <w:i w:val="0"/>
+                <w:iCs w:val="0"/>
+                <w:kern w:val="2"/>
+                <w:sz w:val="24"/>
+                <w:szCs w:val="24"/>
+                <w:lang w:val="en-US" w:eastAsia="zh-CN" w:bidi="ar-SA"/>
+              </w:rPr>
+              <w:t>请求状态码code</w:t>
+            </w:r>
+          </w:p>
+        </w:tc>
+        <w:tc>
+          <w:tcPr>
+            <w:tcW w:w="3430" w:type="dxa"/>
+            <w:vAlign w:val="top"/>
+          </w:tcPr>
+          <w:p>
+            <w:pPr>
+              <w:pStyle w:val="2"/>
+              <w:ind w:left="0" w:leftChars="0" w:firstLine="0" w:firstLineChars="0"/>
+              <w:rPr>
+                <w:rFonts w:hint="eastAsia"/>
+                <w:i w:val="0"/>
+                <w:iCs w:val="0"/>
+                <w:kern w:val="2"/>
+                <w:sz w:val="24"/>
+                <w:szCs w:val="24"/>
+                <w:lang w:val="en-US" w:eastAsia="zh-CN" w:bidi="ar-SA"/>
+              </w:rPr>
+            </w:pPr>
+            <w:r>
+              <w:rPr>
+                <w:rFonts w:hint="eastAsia"/>
+                <w:i w:val="0"/>
+                <w:iCs w:val="0"/>
+                <w:kern w:val="2"/>
+                <w:sz w:val="24"/>
+                <w:szCs w:val="24"/>
+                <w:lang w:val="en-US" w:eastAsia="zh-CN" w:bidi="ar-SA"/>
+              </w:rPr>
+              <w:t xml:space="preserve">200请求成功 </w:t>
+            </w:r>
+          </w:p>
+          <w:p>
+            <w:pPr>
+              <w:pStyle w:val="2"/>
+              <w:ind w:left="0" w:leftChars="0" w:firstLine="0" w:firstLineChars="0"/>
+              <w:rPr>
+                <w:rFonts w:hint="eastAsia"/>
+                <w:i w:val="0"/>
+                <w:iCs w:val="0"/>
+                <w:kern w:val="2"/>
+                <w:sz w:val="24"/>
+                <w:szCs w:val="24"/>
+                <w:lang w:val="en-US" w:eastAsia="zh-CN" w:bidi="ar-SA"/>
+              </w:rPr>
+            </w:pPr>
+            <w:r>
+              <w:rPr>
+                <w:rFonts w:hint="eastAsia"/>
+                <w:i w:val="0"/>
+                <w:iCs w:val="0"/>
+                <w:kern w:val="2"/>
+                <w:sz w:val="24"/>
+                <w:szCs w:val="24"/>
+                <w:lang w:val="en-US" w:eastAsia="zh-CN" w:bidi="ar-SA"/>
+              </w:rPr>
+              <w:t>404没有找到URL,请求失败</w:t>
+            </w:r>
+          </w:p>
+          <w:p>
+            <w:pPr>
+              <w:pStyle w:val="2"/>
+              <w:ind w:left="0" w:leftChars="0" w:firstLine="0" w:firstLineChars="0"/>
+              <w:rPr>
+                <w:rFonts w:hint="eastAsia"/>
+                <w:i w:val="0"/>
+                <w:iCs w:val="0"/>
+                <w:kern w:val="2"/>
+                <w:sz w:val="24"/>
+                <w:szCs w:val="24"/>
+                <w:lang w:val="en-US" w:eastAsia="zh-CN" w:bidi="ar-SA"/>
+              </w:rPr>
+            </w:pPr>
+            <w:r>
+              <w:rPr>
+                <w:rFonts w:hint="eastAsia"/>
+                <w:i w:val="0"/>
+                <w:iCs w:val="0"/>
+                <w:kern w:val="2"/>
+                <w:sz w:val="24"/>
+                <w:szCs w:val="24"/>
+                <w:lang w:val="en-US" w:eastAsia="zh-CN" w:bidi="ar-SA"/>
+              </w:rPr>
+              <w:t>500服务器产生内部错误</w:t>
+            </w:r>
+          </w:p>
+          <w:p>
+            <w:pPr>
+              <w:pStyle w:val="2"/>
+              <w:ind w:left="0" w:leftChars="0" w:firstLine="0" w:firstLineChars="0"/>
+              <w:rPr>
+                <w:rFonts w:hint="eastAsia" w:eastAsia="宋体"/>
+                <w:i w:val="0"/>
+                <w:iCs w:val="0"/>
+                <w:kern w:val="2"/>
+                <w:sz w:val="24"/>
+                <w:szCs w:val="24"/>
+                <w:lang w:val="en-US" w:eastAsia="zh-CN" w:bidi="ar-SA"/>
+              </w:rPr>
+            </w:pPr>
+            <w:r>
+              <w:rPr>
+                <w:rFonts w:hint="eastAsia"/>
+                <w:i w:val="0"/>
+                <w:iCs w:val="0"/>
+                <w:kern w:val="2"/>
+                <w:sz w:val="24"/>
+                <w:szCs w:val="24"/>
+                <w:lang w:val="en-US" w:eastAsia="zh-CN" w:bidi="ar-SA"/>
+              </w:rPr>
+              <w:t>501服务器不支持返回的函数</w:t>
+            </w:r>
+          </w:p>
+        </w:tc>
+      </w:tr>
+      <w:tr>
+        <w:tblPrEx>
+          <w:tblBorders>
+            <w:top w:val="single" w:color="auto" w:sz="4" w:space="0"/>
+            <w:left w:val="single" w:color="auto" w:sz="4" w:space="0"/>
+            <w:bottom w:val="single" w:color="auto" w:sz="4" w:space="0"/>
+            <w:right w:val="single" w:color="auto" w:sz="4" w:space="0"/>
+            <w:insideH w:val="single" w:color="auto" w:sz="4" w:space="0"/>
+            <w:insideV w:val="single" w:color="auto" w:sz="4" w:space="0"/>
+          </w:tblBorders>
+          <w:tblLayout w:type="fixed"/>
+          <w:tblCellMar>
+            <w:top w:w="0" w:type="dxa"/>
+            <w:left w:w="108" w:type="dxa"/>
+            <w:bottom w:w="0" w:type="dxa"/>
+            <w:right w:w="108" w:type="dxa"/>
+          </w:tblCellMar>
+        </w:tblPrEx>
+        <w:tc>
+          <w:tcPr>
+            <w:tcW w:w="2644" w:type="dxa"/>
+          </w:tcPr>
+          <w:p>
+            <w:pPr>
+              <w:pStyle w:val="2"/>
+              <w:rPr>
+                <w:rFonts w:hint="eastAsia" w:eastAsia="宋体"/>
+                <w:i w:val="0"/>
+                <w:iCs w:val="0"/>
+                <w:kern w:val="2"/>
+                <w:sz w:val="24"/>
+                <w:szCs w:val="24"/>
+                <w:lang w:val="en-US" w:eastAsia="zh-CN" w:bidi="ar-SA"/>
+              </w:rPr>
+            </w:pPr>
+            <w:r>
+              <w:rPr>
+                <w:rFonts w:hint="eastAsia"/>
+                <w:i w:val="0"/>
+                <w:iCs w:val="0"/>
+                <w:kern w:val="2"/>
+                <w:sz w:val="24"/>
+                <w:szCs w:val="24"/>
+                <w:lang w:val="en-US" w:eastAsia="zh-CN" w:bidi="ar-SA"/>
+              </w:rPr>
+              <w:t>返回result</w:t>
+            </w:r>
+          </w:p>
+        </w:tc>
+        <w:tc>
+          <w:tcPr>
+            <w:tcW w:w="3430" w:type="dxa"/>
+          </w:tcPr>
+          <w:p>
+            <w:pPr>
+              <w:pStyle w:val="2"/>
+              <w:rPr>
+                <w:rFonts w:hint="eastAsia" w:eastAsia="宋体"/>
+                <w:i w:val="0"/>
+                <w:iCs w:val="0"/>
+                <w:kern w:val="2"/>
+                <w:sz w:val="24"/>
+                <w:szCs w:val="24"/>
+                <w:lang w:val="en-US" w:eastAsia="zh-CN" w:bidi="ar-SA"/>
+              </w:rPr>
+            </w:pPr>
+            <w:r>
+              <w:rPr>
+                <w:rFonts w:hint="eastAsia"/>
+                <w:i w:val="0"/>
+                <w:iCs w:val="0"/>
+                <w:kern w:val="2"/>
+                <w:sz w:val="24"/>
+                <w:szCs w:val="24"/>
+                <w:lang w:val="en-US" w:eastAsia="zh-CN" w:bidi="ar-SA"/>
+              </w:rPr>
+              <w:t>0true，1失败</w:t>
+            </w:r>
+          </w:p>
+        </w:tc>
+      </w:tr>
+      <w:tr>
+        <w:tblPrEx>
+          <w:tblBorders>
+            <w:top w:val="single" w:color="auto" w:sz="4" w:space="0"/>
+            <w:left w:val="single" w:color="auto" w:sz="4" w:space="0"/>
+            <w:bottom w:val="single" w:color="auto" w:sz="4" w:space="0"/>
+            <w:right w:val="single" w:color="auto" w:sz="4" w:space="0"/>
+            <w:insideH w:val="single" w:color="auto" w:sz="4" w:space="0"/>
+            <w:insideV w:val="single" w:color="auto" w:sz="4" w:space="0"/>
+          </w:tblBorders>
+          <w:tblLayout w:type="fixed"/>
+          <w:tblCellMar>
+            <w:top w:w="0" w:type="dxa"/>
+            <w:left w:w="108" w:type="dxa"/>
+            <w:bottom w:w="0" w:type="dxa"/>
+            <w:right w:w="108" w:type="dxa"/>
+          </w:tblCellMar>
+        </w:tblPrEx>
+        <w:tc>
+          <w:tcPr>
+            <w:tcW w:w="2644" w:type="dxa"/>
+          </w:tcPr>
+          <w:p>
+            <w:pPr>
+              <w:pStyle w:val="2"/>
+              <w:rPr>
+                <w:rFonts w:hint="eastAsia"/>
+                <w:i w:val="0"/>
+                <w:iCs w:val="0"/>
+                <w:kern w:val="2"/>
+                <w:sz w:val="24"/>
+                <w:szCs w:val="24"/>
+                <w:lang w:val="en-US" w:eastAsia="zh-CN" w:bidi="ar-SA"/>
+              </w:rPr>
+            </w:pPr>
+          </w:p>
+        </w:tc>
+        <w:tc>
+          <w:tcPr>
+            <w:tcW w:w="3430" w:type="dxa"/>
+          </w:tcPr>
+          <w:p>
+            <w:pPr>
+              <w:pStyle w:val="2"/>
+              <w:rPr>
+                <w:rFonts w:hint="eastAsia"/>
+                <w:i w:val="0"/>
+                <w:iCs w:val="0"/>
+                <w:kern w:val="2"/>
+                <w:sz w:val="24"/>
+                <w:szCs w:val="24"/>
+                <w:lang w:val="en-US" w:eastAsia="zh-CN" w:bidi="ar-SA"/>
+              </w:rPr>
+            </w:pPr>
+          </w:p>
+        </w:tc>
+      </w:tr>
+    </w:tbl>
+    <w:p>
+      <w:pPr>
+        <w:pStyle w:val="2"/>
+        <w:rPr>
+          <w:rFonts w:hint="eastAsia"/>
+          <w:lang w:val="en-US" w:eastAsia="zh-CN"/>
+        </w:rPr>
+      </w:pPr>
+    </w:p>
+    <w:p>
+      <w:pPr>
+        <w:keepNext w:val="0"/>
+        <w:keepLines w:val="0"/>
+        <w:pageBreakBefore w:val="0"/>
+        <w:widowControl w:val="0"/>
+        <w:numPr>
+          <w:ilvl w:val="0"/>
+          <w:numId w:val="0"/>
+        </w:numPr>
+        <w:kinsoku/>
+        <w:wordWrap/>
+        <w:overflowPunct/>
+        <w:topLinePunct w:val="0"/>
+        <w:autoSpaceDE/>
+        <w:autoSpaceDN/>
+        <w:bidi w:val="0"/>
+        <w:adjustRightInd/>
+        <w:snapToGrid/>
+        <w:spacing w:line="336" w:lineRule="auto"/>
+        <w:ind w:left="420" w:leftChars="0" w:right="0" w:rightChars="0"/>
+        <w:jc w:val="both"/>
+        <w:textAlignment w:val="auto"/>
+        <w:outlineLvl w:val="9"/>
+        <w:rPr>
+          <w:rFonts w:hint="eastAsia"/>
+          <w:sz w:val="24"/>
+          <w:szCs w:val="24"/>
+          <w:lang w:val="en-US" w:eastAsia="zh-CN"/>
+        </w:rPr>
+      </w:pPr>
+      <w:r>
+        <w:rPr>
+          <w:rFonts w:hint="eastAsia"/>
+          <w:sz w:val="24"/>
+          <w:szCs w:val="24"/>
+          <w:lang w:val="en-US" w:eastAsia="zh-CN"/>
+        </w:rPr>
+        <w:t>d.请求URL实例</w:t>
+      </w:r>
+    </w:p>
+    <w:p>
+      <w:pPr>
+        <w:pStyle w:val="2"/>
+        <w:rPr>
+          <w:rFonts w:hint="eastAsia"/>
+          <w:lang w:val="en-US" w:eastAsia="zh-CN"/>
+        </w:rPr>
+      </w:pPr>
+      <w:r>
+        <w:rPr>
+          <w:rFonts w:hint="eastAsia"/>
+          <w:lang w:val="en-US" w:eastAsia="zh-CN"/>
+        </w:rPr>
+        <w:t xml:space="preserve">http://www.baidu.com/login?name=xx&amp;password=1010（不可用） </w:t>
+      </w:r>
+    </w:p>
+    <w:p>
+      <w:pPr>
+        <w:keepNext w:val="0"/>
+        <w:keepLines w:val="0"/>
+        <w:pageBreakBefore w:val="0"/>
+        <w:widowControl w:val="0"/>
+        <w:numPr>
+          <w:ilvl w:val="0"/>
+          <w:numId w:val="0"/>
+        </w:numPr>
+        <w:kinsoku/>
+        <w:wordWrap/>
+        <w:overflowPunct/>
+        <w:topLinePunct w:val="0"/>
+        <w:autoSpaceDE/>
+        <w:autoSpaceDN/>
+        <w:bidi w:val="0"/>
+        <w:adjustRightInd/>
+        <w:snapToGrid/>
+        <w:spacing w:line="336" w:lineRule="auto"/>
+        <w:ind w:left="420" w:leftChars="0" w:right="0" w:rightChars="0"/>
+        <w:jc w:val="both"/>
+        <w:textAlignment w:val="auto"/>
+        <w:outlineLvl w:val="9"/>
+        <w:rPr>
+          <w:rFonts w:hint="eastAsia" w:eastAsia="宋体"/>
+          <w:i w:val="0"/>
+          <w:iCs w:val="0"/>
+          <w:kern w:val="2"/>
+          <w:sz w:val="24"/>
+          <w:szCs w:val="24"/>
+          <w:lang w:val="en-US" w:eastAsia="zh-CN" w:bidi="ar-SA"/>
+        </w:rPr>
+      </w:pPr>
+      <w:r>
+        <w:rPr>
+          <w:rFonts w:hint="eastAsia"/>
+          <w:sz w:val="24"/>
+          <w:szCs w:val="24"/>
+          <w:lang w:val="en-US" w:eastAsia="zh-CN"/>
+        </w:rPr>
+        <w:t>e.返回数据实例</w:t>
+      </w:r>
+    </w:p>
+    <w:p>
+      <w:pPr>
+        <w:pStyle w:val="2"/>
+        <w:numPr>
+          <w:ilvl w:val="0"/>
+          <w:numId w:val="0"/>
+        </w:numPr>
+        <w:tabs>
+          <w:tab w:val="clear" w:pos="3346"/>
+        </w:tabs>
+        <w:rPr>
+          <w:rFonts w:hint="eastAsia"/>
+          <w:lang w:val="en-US" w:eastAsia="zh-CN"/>
+        </w:rPr>
+      </w:pPr>
+      <w:r>
+        <w:rPr>
+          <w:rFonts w:hint="eastAsia"/>
+          <w:lang w:val="en-US" w:eastAsia="zh-CN"/>
+        </w:rPr>
+        <w:t xml:space="preserve">     {</w:t>
+      </w:r>
+    </w:p>
+    <w:p>
+      <w:pPr>
+        <w:pStyle w:val="2"/>
+        <w:numPr>
+          <w:ilvl w:val="0"/>
+          <w:numId w:val="0"/>
+        </w:numPr>
+        <w:tabs>
+          <w:tab w:val="clear" w:pos="3346"/>
+        </w:tabs>
+        <w:ind w:firstLine="630" w:firstLineChars="300"/>
+        <w:rPr>
+          <w:rFonts w:hint="eastAsia"/>
+          <w:lang w:val="en-US" w:eastAsia="zh-CN"/>
+        </w:rPr>
+      </w:pPr>
+      <w:r>
+        <w:rPr>
+          <w:rFonts w:hint="eastAsia"/>
+          <w:lang w:val="en-US" w:eastAsia="zh-CN"/>
+        </w:rPr>
+        <w:t>MenuName：京酱肉丝</w:t>
+      </w:r>
+    </w:p>
+    <w:p>
+      <w:pPr>
+        <w:pStyle w:val="2"/>
+        <w:numPr>
+          <w:ilvl w:val="0"/>
+          <w:numId w:val="0"/>
+        </w:numPr>
+        <w:tabs>
+          <w:tab w:val="clear" w:pos="3346"/>
+        </w:tabs>
+        <w:ind w:firstLine="630" w:firstLineChars="300"/>
+        <w:rPr>
+          <w:rFonts w:hint="eastAsia"/>
+          <w:lang w:val="en-US" w:eastAsia="zh-CN"/>
+        </w:rPr>
+      </w:pPr>
+      <w:r>
+        <w:rPr>
+          <w:rFonts w:hint="eastAsia"/>
+          <w:lang w:val="en-US" w:eastAsia="zh-CN"/>
+        </w:rPr>
+        <w:t>MenuTypeID:0</w:t>
+      </w:r>
+    </w:p>
+    <w:p>
+      <w:pPr>
+        <w:pStyle w:val="2"/>
+        <w:numPr>
+          <w:ilvl w:val="0"/>
+          <w:numId w:val="0"/>
+        </w:numPr>
+        <w:tabs>
+          <w:tab w:val="clear" w:pos="3346"/>
+        </w:tabs>
+        <w:ind w:firstLine="630" w:firstLineChars="300"/>
+        <w:rPr>
+          <w:rFonts w:hint="eastAsia"/>
+          <w:lang w:val="en-US" w:eastAsia="zh-CN"/>
+        </w:rPr>
+      </w:pPr>
+      <w:r>
+        <w:rPr>
+          <w:rFonts w:hint="eastAsia"/>
+          <w:lang w:val="en-US" w:eastAsia="zh-CN"/>
+        </w:rPr>
+        <w:t>Unit price:28</w:t>
+      </w:r>
+    </w:p>
+    <w:p>
+      <w:pPr>
+        <w:pStyle w:val="2"/>
+        <w:numPr>
+          <w:ilvl w:val="0"/>
+          <w:numId w:val="0"/>
+        </w:numPr>
+        <w:tabs>
+          <w:tab w:val="clear" w:pos="3346"/>
+        </w:tabs>
+        <w:ind w:firstLine="630" w:firstLineChars="300"/>
+        <w:rPr>
+          <w:rFonts w:hint="eastAsia"/>
+          <w:lang w:val="en-US" w:eastAsia="zh-CN"/>
+        </w:rPr>
+      </w:pPr>
+      <w:r>
+        <w:rPr>
+          <w:rFonts w:hint="eastAsia"/>
+          <w:lang w:val="en-US" w:eastAsia="zh-CN"/>
+        </w:rPr>
+        <w:t>}</w:t>
+      </w:r>
+    </w:p>
+    <w:p>
+      <w:pPr>
+        <w:pStyle w:val="6"/>
+        <w:rPr>
+          <w:rFonts w:hint="eastAsia"/>
+          <w:lang w:val="en-US" w:eastAsia="zh-CN"/>
+        </w:rPr>
+      </w:pPr>
+      <w:bookmarkStart w:id="22" w:name="_Toc19152"/>
+      <w:r>
+        <w:rPr>
+          <w:rFonts w:hint="eastAsia"/>
+          <w:lang w:val="en-US" w:eastAsia="zh-CN"/>
+        </w:rPr>
+        <w:t>2.2.3 修改菜品</w:t>
+      </w:r>
+      <w:bookmarkEnd w:id="22"/>
+    </w:p>
+    <w:p>
+      <w:pPr>
+        <w:keepNext w:val="0"/>
+        <w:keepLines w:val="0"/>
+        <w:pageBreakBefore w:val="0"/>
+        <w:widowControl w:val="0"/>
+        <w:numPr>
+          <w:ilvl w:val="0"/>
+          <w:numId w:val="0"/>
+        </w:numPr>
+        <w:kinsoku/>
+        <w:wordWrap/>
+        <w:overflowPunct/>
+        <w:topLinePunct w:val="0"/>
+        <w:autoSpaceDE/>
+        <w:autoSpaceDN/>
+        <w:bidi w:val="0"/>
+        <w:adjustRightInd/>
+        <w:snapToGrid/>
+        <w:spacing w:line="336" w:lineRule="auto"/>
+        <w:ind w:left="420" w:leftChars="0" w:right="0" w:rightChars="0"/>
+        <w:jc w:val="both"/>
+        <w:textAlignment w:val="auto"/>
+        <w:outlineLvl w:val="9"/>
+        <w:rPr>
+          <w:rFonts w:hint="eastAsia"/>
+          <w:sz w:val="24"/>
+          <w:szCs w:val="24"/>
+          <w:lang w:val="en-US" w:eastAsia="zh-CN"/>
+        </w:rPr>
+      </w:pPr>
+      <w:r>
+        <w:rPr>
+          <w:rFonts w:hint="eastAsia"/>
+          <w:sz w:val="24"/>
+          <w:szCs w:val="24"/>
+          <w:lang w:val="en-US" w:eastAsia="zh-CN"/>
+        </w:rPr>
+        <w:t>a. 请求Api</w:t>
+      </w:r>
+    </w:p>
+    <w:p>
+      <w:pPr>
+        <w:pStyle w:val="2"/>
+        <w:ind w:left="0" w:leftChars="0" w:firstLine="630" w:firstLineChars="300"/>
+        <w:rPr>
+          <w:rFonts w:hint="eastAsia"/>
+          <w:lang w:val="en-US" w:eastAsia="zh-CN"/>
+        </w:rPr>
+      </w:pPr>
+      <w:r>
+        <w:rPr>
+          <w:rFonts w:hint="eastAsia"/>
+          <w:lang w:val="en-US" w:eastAsia="zh-CN"/>
+        </w:rPr>
+        <w:t>Menu/ MotifyDish/{menu}</w:t>
+      </w:r>
+    </w:p>
+    <w:p>
+      <w:pPr>
+        <w:pStyle w:val="2"/>
+        <w:ind w:left="0" w:leftChars="0" w:firstLine="630" w:firstLineChars="300"/>
+        <w:rPr>
+          <w:rFonts w:hint="eastAsia"/>
+          <w:lang w:val="en-US" w:eastAsia="zh-CN"/>
+        </w:rPr>
+      </w:pPr>
+      <w:r>
+        <w:rPr>
+          <w:rFonts w:hint="eastAsia"/>
+          <w:lang w:val="en-US" w:eastAsia="zh-CN"/>
+        </w:rPr>
+        <w:t>请求地址</w:t>
+      </w:r>
+    </w:p>
+    <w:tbl>
+      <w:tblPr>
+        <w:tblStyle w:val="13"/>
+        <w:tblW w:w="5825" w:type="dxa"/>
+        <w:tblInd w:w="948" w:type="dxa"/>
+        <w:tblBorders>
+          <w:top w:val="single" w:color="auto" w:sz="4" w:space="0"/>
+          <w:left w:val="single" w:color="auto" w:sz="4" w:space="0"/>
+          <w:bottom w:val="single" w:color="auto" w:sz="4" w:space="0"/>
+          <w:right w:val="single" w:color="auto" w:sz="4" w:space="0"/>
+          <w:insideH w:val="single" w:color="auto" w:sz="4" w:space="0"/>
+          <w:insideV w:val="single" w:color="auto" w:sz="4" w:space="0"/>
+        </w:tblBorders>
+        <w:tblLayout w:type="fixed"/>
+        <w:tblCellMar>
+          <w:top w:w="0" w:type="dxa"/>
+          <w:left w:w="108" w:type="dxa"/>
+          <w:bottom w:w="0" w:type="dxa"/>
+          <w:right w:w="108" w:type="dxa"/>
+        </w:tblCellMar>
+      </w:tblPr>
+      <w:tblGrid>
+        <w:gridCol w:w="2200"/>
+        <w:gridCol w:w="3625"/>
+      </w:tblGrid>
+      <w:tr>
+        <w:tblPrEx>
+          <w:tblBorders>
+            <w:top w:val="single" w:color="auto" w:sz="4" w:space="0"/>
+            <w:left w:val="single" w:color="auto" w:sz="4" w:space="0"/>
+            <w:bottom w:val="single" w:color="auto" w:sz="4" w:space="0"/>
+            <w:right w:val="single" w:color="auto" w:sz="4" w:space="0"/>
+            <w:insideH w:val="single" w:color="auto" w:sz="4" w:space="0"/>
+            <w:insideV w:val="single" w:color="auto" w:sz="4" w:space="0"/>
+          </w:tblBorders>
+          <w:tblLayout w:type="fixed"/>
+          <w:tblCellMar>
+            <w:top w:w="0" w:type="dxa"/>
+            <w:left w:w="108" w:type="dxa"/>
+            <w:bottom w:w="0" w:type="dxa"/>
+            <w:right w:w="108" w:type="dxa"/>
+          </w:tblCellMar>
+        </w:tblPrEx>
+        <w:tc>
+          <w:tcPr>
+            <w:tcW w:w="2200" w:type="dxa"/>
+            <w:shd w:val="clear" w:color="auto" w:fill="E7E6E6" w:themeFill="background2"/>
+          </w:tcPr>
+          <w:p>
+            <w:pPr>
+              <w:pStyle w:val="2"/>
+              <w:rPr>
+                <w:rFonts w:hint="eastAsia" w:eastAsia="宋体"/>
+                <w:b/>
+                <w:bCs/>
+                <w:i w:val="0"/>
+                <w:iCs w:val="0"/>
+                <w:kern w:val="2"/>
+                <w:sz w:val="24"/>
+                <w:szCs w:val="24"/>
+                <w:lang w:val="en-US" w:eastAsia="zh-CN" w:bidi="ar-SA"/>
+              </w:rPr>
+            </w:pPr>
+            <w:r>
+              <w:rPr>
+                <w:rFonts w:hint="eastAsia"/>
+                <w:b/>
+                <w:bCs/>
+                <w:i w:val="0"/>
+                <w:iCs w:val="0"/>
+                <w:kern w:val="2"/>
+                <w:sz w:val="24"/>
+                <w:szCs w:val="24"/>
+                <w:lang w:val="en-US" w:eastAsia="zh-CN" w:bidi="ar-SA"/>
+              </w:rPr>
+              <w:t>操作</w:t>
+            </w:r>
+          </w:p>
+        </w:tc>
+        <w:tc>
+          <w:tcPr>
+            <w:tcW w:w="3625" w:type="dxa"/>
+            <w:shd w:val="clear" w:color="auto" w:fill="E7E6E6" w:themeFill="background2"/>
+          </w:tcPr>
+          <w:p>
+            <w:pPr>
+              <w:pStyle w:val="2"/>
+              <w:rPr>
+                <w:rFonts w:hint="eastAsia" w:eastAsia="宋体"/>
+                <w:b/>
+                <w:bCs/>
+                <w:i w:val="0"/>
+                <w:iCs w:val="0"/>
+                <w:kern w:val="2"/>
+                <w:sz w:val="24"/>
+                <w:szCs w:val="24"/>
+                <w:lang w:val="en-US" w:eastAsia="zh-CN" w:bidi="ar-SA"/>
+              </w:rPr>
+            </w:pPr>
+            <w:r>
+              <w:rPr>
+                <w:rFonts w:hint="eastAsia"/>
+                <w:lang w:val="en-US" w:eastAsia="zh-CN"/>
+              </w:rPr>
+              <w:t xml:space="preserve"> MotifyDish</w:t>
             </w:r>
           </w:p>
         </w:tc>
@@ -12369,6 +14027,12 @@
             <w:insideV w:val="single" w:color="auto" w:sz="4" w:space="0"/>
           </w:tblBorders>
           <w:tblLayout w:type="fixed"/>
+          <w:tblCellMar>
+            <w:top w:w="0" w:type="dxa"/>
+            <w:left w:w="108" w:type="dxa"/>
+            <w:bottom w:w="0" w:type="dxa"/>
+            <w:right w:w="108" w:type="dxa"/>
+          </w:tblCellMar>
         </w:tblPrEx>
         <w:tc>
           <w:tcPr>
@@ -12900,7 +14564,7 @@
           <w:rFonts w:hint="eastAsia"/>
           <w:lang w:val="en-US" w:eastAsia="zh-CN"/>
         </w:rPr>
-        <w:t>MenuName：京酱肉丝</w:t>
+        <w:t>MenuName：</w:t>
       </w:r>
     </w:p>
     <w:p>
@@ -12924,7 +14588,7 @@
           <w:rFonts w:hint="eastAsia"/>
           <w:lang w:val="en-US" w:eastAsia="zh-CN"/>
         </w:rPr>
-        <w:t>MenuTypeID:0</w:t>
+        <w:t>MenuTypeID:</w:t>
       </w:r>
     </w:p>
     <w:p>
@@ -12948,7 +14612,7 @@
           <w:rFonts w:hint="eastAsia"/>
           <w:lang w:val="en-US" w:eastAsia="zh-CN"/>
         </w:rPr>
-        <w:t>Unit price:28</w:t>
+        <w:t>Unit price:</w:t>
       </w:r>
     </w:p>
     <w:p>
@@ -12963,8 +14627,13 @@
         </w:tabs>
         <w:ind w:firstLine="630" w:firstLineChars="300"/>
         <w:rPr>
-          <w:rFonts w:hint="eastAsia"/>
-          <w:lang w:val="en-US" w:eastAsia="zh-CN"/>
+          <w:rFonts w:hint="eastAsia" w:eastAsia="宋体"/>
+          <w:i w:val="0"/>
+          <w:iCs w:val="0"/>
+          <w:kern w:val="2"/>
+          <w:sz w:val="24"/>
+          <w:szCs w:val="24"/>
+          <w:lang w:val="en-US" w:eastAsia="zh-CN" w:bidi="ar-SA"/>
         </w:rPr>
       </w:pPr>
       <w:r>
@@ -12983,15 +14652,15 @@
           <w:lang w:val="en-US" w:eastAsia="zh-CN"/>
         </w:rPr>
       </w:pPr>
-      <w:bookmarkStart w:id="22" w:name="_Toc19152"/>
-      <w:r>
-        <w:rPr>
-          <w:rFonts w:hint="eastAsia"/>
-          <w:lang w:val="en-US" w:eastAsia="zh-CN"/>
-        </w:rPr>
-        <w:t>2.2.3 修改菜品</w:t>
-      </w:r>
-      <w:bookmarkEnd w:id="22"/>
+      <w:bookmarkStart w:id="23" w:name="_Toc30746"/>
+      <w:r>
+        <w:rPr>
+          <w:rFonts w:hint="eastAsia"/>
+          <w:lang w:val="en-US" w:eastAsia="zh-CN"/>
+        </w:rPr>
+        <w:t>2.2.4 获取菜品信息</w:t>
+      </w:r>
+      <w:bookmarkEnd w:id="23"/>
     </w:p>
     <w:p>
       <w:pPr>
@@ -13048,7 +14717,7 @@
           <w:rFonts w:hint="eastAsia"/>
           <w:lang w:val="en-US" w:eastAsia="zh-CN"/>
         </w:rPr>
-        <w:t>Menu/ MotifyDish/{menu}</w:t>
+        <w:t>Menu/ GetAllDishs/{menu}</w:t>
       </w:r>
     </w:p>
     <w:p>
@@ -13172,7 +14841,7 @@
                 <w:rFonts w:hint="eastAsia"/>
                 <w:lang w:val="en-US" w:eastAsia="zh-CN"/>
               </w:rPr>
-              <w:t xml:space="preserve"> MotifyDish</w:t>
+              <w:t>GetAllDishs</w:t>
             </w:r>
           </w:p>
         </w:tc>
@@ -13470,7 +15139,7 @@
           <w:szCs w:val="24"/>
           <w:lang w:val="en-US" w:eastAsia="zh-CN"/>
         </w:rPr>
-        <w:t>b. 请求参数的描述</w:t>
+        <w:t>b. 请求参数</w:t>
       </w:r>
     </w:p>
     <w:tbl>
@@ -14294,7 +15963,7 @@
                 <w:szCs w:val="24"/>
                 <w:lang w:val="en-US" w:eastAsia="zh-CN" w:bidi="ar-SA"/>
               </w:rPr>
-              <w:t>返回result</w:t>
+              <w:t>返回结果</w:t>
             </w:r>
           </w:p>
         </w:tc>
@@ -14325,65 +15994,8 @@
                 <w:szCs w:val="24"/>
                 <w:lang w:val="en-US" w:eastAsia="zh-CN" w:bidi="ar-SA"/>
               </w:rPr>
-              <w:t>0true，1失败</w:t>
-            </w:r>
-          </w:p>
-        </w:tc>
-      </w:tr>
-      <w:tr>
-        <w:tblPrEx>
-          <w:tblBorders>
-            <w:top w:val="single" w:color="auto" w:sz="4" w:space="0"/>
-            <w:left w:val="single" w:color="auto" w:sz="4" w:space="0"/>
-            <w:bottom w:val="single" w:color="auto" w:sz="4" w:space="0"/>
-            <w:right w:val="single" w:color="auto" w:sz="4" w:space="0"/>
-            <w:insideH w:val="single" w:color="auto" w:sz="4" w:space="0"/>
-            <w:insideV w:val="single" w:color="auto" w:sz="4" w:space="0"/>
-          </w:tblBorders>
-          <w:tblLayout w:type="fixed"/>
-          <w:tblCellMar>
-            <w:top w:w="0" w:type="dxa"/>
-            <w:left w:w="108" w:type="dxa"/>
-            <w:bottom w:w="0" w:type="dxa"/>
-            <w:right w:w="108" w:type="dxa"/>
-          </w:tblCellMar>
-        </w:tblPrEx>
-        <w:tc>
-          <w:tcPr>
-            <w:tcW w:w="2644" w:type="dxa"/>
-          </w:tcPr>
-          <w:p>
-            <w:pPr>
-              <w:pStyle w:val="2"/>
-              <w:rPr>
-                <w:rFonts w:hint="eastAsia"/>
-                <w:i w:val="0"/>
-                <w:iCs w:val="0"/>
-                <w:kern w:val="2"/>
-                <w:sz w:val="24"/>
-                <w:szCs w:val="24"/>
-                <w:lang w:val="en-US" w:eastAsia="zh-CN" w:bidi="ar-SA"/>
-              </w:rPr>
-            </w:pPr>
-          </w:p>
-        </w:tc>
-        <w:tc>
-          <w:tcPr>
-            <w:tcW w:w="3430" w:type="dxa"/>
-          </w:tcPr>
-          <w:p>
-            <w:pPr>
-              <w:pStyle w:val="2"/>
-              <w:rPr>
-                <w:rFonts w:hint="eastAsia"/>
-                <w:i w:val="0"/>
-                <w:iCs w:val="0"/>
-                <w:kern w:val="2"/>
-                <w:sz w:val="24"/>
-                <w:szCs w:val="24"/>
-                <w:lang w:val="en-US" w:eastAsia="zh-CN" w:bidi="ar-SA"/>
-              </w:rPr>
-            </w:pPr>
+              <w:t>Dish的集合</w:t>
+            </w:r>
           </w:p>
         </w:tc>
       </w:tr>
@@ -14456,6 +16068,24 @@
     </w:p>
     <w:p>
       <w:pPr>
+        <w:pStyle w:val="6"/>
+        <w:rPr>
+          <w:rFonts w:hint="eastAsia"/>
+          <w:lang w:val="en-US" w:eastAsia="zh-CN"/>
+        </w:rPr>
+      </w:pPr>
+      <w:bookmarkStart w:id="24" w:name="_Toc21664"/>
+      <w:r>
+        <w:rPr>
+          <w:rFonts w:hint="eastAsia"/>
+          <w:lang w:val="en-US" w:eastAsia="zh-CN"/>
+        </w:rPr>
+        <w:t>2.2.5 更换菜单</w:t>
+      </w:r>
+      <w:bookmarkEnd w:id="24"/>
+    </w:p>
+    <w:p>
+      <w:pPr>
         <w:keepNext w:val="0"/>
         <w:keepLines w:val="0"/>
         <w:pageBreakBefore w:val="0"/>
@@ -14479,13 +16109,10 @@
         <w:textAlignment w:val="auto"/>
         <w:outlineLvl w:val="9"/>
         <w:rPr>
-          <w:rFonts w:hint="eastAsia" w:eastAsia="宋体"/>
-          <w:i w:val="0"/>
-          <w:iCs w:val="0"/>
-          <w:kern w:val="2"/>
+          <w:rFonts w:hint="eastAsia"/>
           <w:sz w:val="24"/>
           <w:szCs w:val="24"/>
-          <w:lang w:val="en-US" w:eastAsia="zh-CN" w:bidi="ar-SA"/>
+          <w:lang w:val="en-US" w:eastAsia="zh-CN"/>
         </w:rPr>
       </w:pPr>
       <w:r>
@@ -14495,189 +16122,6 @@
           <w:szCs w:val="24"/>
           <w:lang w:val="en-US" w:eastAsia="zh-CN"/>
         </w:rPr>
-        <w:t>e.返回数据实例</w:t>
-      </w:r>
-    </w:p>
-    <w:p>
-      <w:pPr>
-        <w:pStyle w:val="2"/>
-        <w:numPr>
-          <w:ilvl w:val="0"/>
-          <w:numId w:val="0"/>
-        </w:numPr>
-        <w:tabs>
-          <w:tab w:val="clear" w:pos="3346"/>
-        </w:tabs>
-        <w:rPr>
-          <w:rFonts w:hint="eastAsia"/>
-          <w:lang w:val="en-US" w:eastAsia="zh-CN"/>
-        </w:rPr>
-      </w:pPr>
-      <w:r>
-        <w:rPr>
-          <w:rFonts w:hint="eastAsia"/>
-          <w:lang w:val="en-US" w:eastAsia="zh-CN"/>
-        </w:rPr>
-        <w:t xml:space="preserve">     {</w:t>
-      </w:r>
-    </w:p>
-    <w:p>
-      <w:pPr>
-        <w:pStyle w:val="2"/>
-        <w:numPr>
-          <w:ilvl w:val="0"/>
-          <w:numId w:val="0"/>
-        </w:numPr>
-        <w:tabs>
-          <w:tab w:val="clear" w:pos="3346"/>
-        </w:tabs>
-        <w:ind w:firstLine="630" w:firstLineChars="300"/>
-        <w:rPr>
-          <w:rFonts w:hint="eastAsia"/>
-          <w:lang w:val="en-US" w:eastAsia="zh-CN"/>
-        </w:rPr>
-      </w:pPr>
-      <w:r>
-        <w:rPr>
-          <w:rFonts w:hint="eastAsia"/>
-          <w:lang w:val="en-US" w:eastAsia="zh-CN"/>
-        </w:rPr>
-        <w:t>MenuName：</w:t>
-      </w:r>
-    </w:p>
-    <w:p>
-      <w:pPr>
-        <w:pStyle w:val="2"/>
-        <w:numPr>
-          <w:ilvl w:val="0"/>
-          <w:numId w:val="0"/>
-        </w:numPr>
-        <w:tabs>
-          <w:tab w:val="clear" w:pos="3346"/>
-        </w:tabs>
-        <w:ind w:firstLine="630" w:firstLineChars="300"/>
-        <w:rPr>
-          <w:rFonts w:hint="eastAsia"/>
-          <w:lang w:val="en-US" w:eastAsia="zh-CN"/>
-        </w:rPr>
-      </w:pPr>
-      <w:r>
-        <w:rPr>
-          <w:rFonts w:hint="eastAsia"/>
-          <w:lang w:val="en-US" w:eastAsia="zh-CN"/>
-        </w:rPr>
-        <w:t>MenuTypeID:</w:t>
-      </w:r>
-    </w:p>
-    <w:p>
-      <w:pPr>
-        <w:pStyle w:val="2"/>
-        <w:numPr>
-          <w:ilvl w:val="0"/>
-          <w:numId w:val="0"/>
-        </w:numPr>
-        <w:tabs>
-          <w:tab w:val="clear" w:pos="3346"/>
-        </w:tabs>
-        <w:ind w:firstLine="630" w:firstLineChars="300"/>
-        <w:rPr>
-          <w:rFonts w:hint="eastAsia"/>
-          <w:lang w:val="en-US" w:eastAsia="zh-CN"/>
-        </w:rPr>
-      </w:pPr>
-      <w:r>
-        <w:rPr>
-          <w:rFonts w:hint="eastAsia"/>
-          <w:lang w:val="en-US" w:eastAsia="zh-CN"/>
-        </w:rPr>
-        <w:t>Unit price:</w:t>
-      </w:r>
-    </w:p>
-    <w:p>
-      <w:pPr>
-        <w:pStyle w:val="2"/>
-        <w:numPr>
-          <w:ilvl w:val="0"/>
-          <w:numId w:val="0"/>
-        </w:numPr>
-        <w:tabs>
-          <w:tab w:val="clear" w:pos="3346"/>
-        </w:tabs>
-        <w:ind w:firstLine="630" w:firstLineChars="300"/>
-        <w:rPr>
-          <w:rFonts w:hint="eastAsia" w:eastAsia="宋体"/>
-          <w:i w:val="0"/>
-          <w:iCs w:val="0"/>
-          <w:kern w:val="2"/>
-          <w:sz w:val="24"/>
-          <w:szCs w:val="24"/>
-          <w:lang w:val="en-US" w:eastAsia="zh-CN" w:bidi="ar-SA"/>
-        </w:rPr>
-      </w:pPr>
-      <w:r>
-        <w:rPr>
-          <w:rFonts w:hint="eastAsia"/>
-          <w:lang w:val="en-US" w:eastAsia="zh-CN"/>
-        </w:rPr>
-        <w:t>}</w:t>
-      </w:r>
-    </w:p>
-    <w:p>
-      <w:pPr>
-        <w:pStyle w:val="6"/>
-        <w:rPr>
-          <w:rFonts w:hint="eastAsia"/>
-          <w:lang w:val="en-US" w:eastAsia="zh-CN"/>
-        </w:rPr>
-      </w:pPr>
-      <w:bookmarkStart w:id="23" w:name="_Toc30746"/>
-      <w:r>
-        <w:rPr>
-          <w:rFonts w:hint="eastAsia"/>
-          <w:lang w:val="en-US" w:eastAsia="zh-CN"/>
-        </w:rPr>
-        <w:t>2.2.4 获取菜品信息</w:t>
-      </w:r>
-      <w:bookmarkEnd w:id="23"/>
-    </w:p>
-    <w:p>
-      <w:pPr>
-        <w:keepNext w:val="0"/>
-        <w:keepLines w:val="0"/>
-        <w:pageBreakBefore w:val="0"/>
-        <w:widowControl w:val="0"/>
-        <w:numPr>
-          <w:ilvl w:val="0"/>
-          <w:numId w:val="0"/>
-        </w:numPr>
-        <w:kinsoku/>
-        <w:wordWrap/>
-        <w:overflowPunct/>
-        <w:topLinePunct w:val="0"/>
-        <w:autoSpaceDE/>
-        <w:autoSpaceDN/>
-        <w:bidi w:val="0"/>
-        <w:adjustRightInd/>
-        <w:snapToGrid/>
-        <w:spacing w:line="336" w:lineRule="auto"/>
-        <w:ind w:left="420" w:leftChars="0" w:right="0" w:rightChars="0"/>
-        <w:jc w:val="both"/>
-        <w:textAlignment w:val="auto"/>
-        <w:outlineLvl w:val="9"/>
-        <w:rPr>
-          <w:rFonts w:hint="eastAsia"/>
-          <w:sz w:val="24"/>
-          <w:szCs w:val="24"/>
-          <w:lang w:val="en-US" w:eastAsia="zh-CN"/>
-        </w:rPr>
-      </w:pPr>
-      <w:r>
-        <w:rPr>
-          <w:rFonts w:hint="eastAsia"/>
-          <w:sz w:val="24"/>
-          <w:szCs w:val="24"/>
-          <w:lang w:val="en-US" w:eastAsia="zh-CN"/>
-        </w:rPr>
         <w:t>a. 请求Api</w:t>
       </w:r>
     </w:p>
@@ -14695,7 +16139,7 @@
           <w:rFonts w:hint="eastAsia"/>
           <w:lang w:val="en-US" w:eastAsia="zh-CN"/>
         </w:rPr>
-        <w:t>Menu/ GetAllDishs/{menu}</w:t>
+        <w:t>Menu/ChangeMenu/{menu}</w:t>
       </w:r>
     </w:p>
     <w:p>
@@ -14819,7 +16263,7 @@
                 <w:rFonts w:hint="eastAsia"/>
                 <w:lang w:val="en-US" w:eastAsia="zh-CN"/>
               </w:rPr>
-              <w:t>GetAllDishs</w:t>
+              <w:t>ChangeMenu</w:t>
             </w:r>
           </w:p>
         </w:tc>
@@ -16033,16 +17477,51 @@
         <w:pStyle w:val="2"/>
         <w:rPr>
           <w:rFonts w:hint="eastAsia"/>
-          <w:lang w:val="en-US" w:eastAsia="zh-CN"/>
-        </w:rPr>
-      </w:pPr>
-      <w:r>
-        <w:rPr>
-          <w:rFonts w:hint="eastAsia"/>
-          <w:lang w:val="en-US" w:eastAsia="zh-CN"/>
-        </w:rPr>
-        <w:t xml:space="preserve">http://www.baidu.com/login?name=xx&amp;password=1010（不可用） </w:t>
-      </w:r>
+          <w:i w:val="0"/>
+          <w:iCs w:val="0"/>
+          <w:sz w:val="24"/>
+          <w:szCs w:val="24"/>
+          <w:lang w:val="en-US" w:eastAsia="zh-CN"/>
+        </w:rPr>
+      </w:pPr>
+      <w:r>
+        <w:rPr>
+          <w:rFonts w:hint="eastAsia"/>
+          <w:lang w:val="en-US" w:eastAsia="zh-CN"/>
+        </w:rPr>
+        <w:t xml:space="preserve">http://www.baidu.com/login?name=xx&amp;password=1010（不可用）  </w:t>
+      </w:r>
+    </w:p>
+    <w:p>
+      <w:pPr>
+        <w:pStyle w:val="5"/>
+        <w:numPr>
+          <w:ilvl w:val="0"/>
+          <w:numId w:val="0"/>
+        </w:numPr>
+        <w:rPr>
+          <w:rFonts w:hint="eastAsia"/>
+          <w:lang w:val="en-US" w:eastAsia="zh-CN"/>
+        </w:rPr>
+      </w:pPr>
+      <w:bookmarkStart w:id="25" w:name="_Toc21056"/>
+      <w:bookmarkStart w:id="26" w:name="_Toc24078"/>
+      <w:r>
+        <w:rPr>
+          <w:rFonts w:hint="eastAsia"/>
+          <w:lang w:val="en-US" w:eastAsia="zh-CN"/>
+        </w:rPr>
+        <w:t xml:space="preserve">2.3 </w:t>
+      </w:r>
+      <w:bookmarkEnd w:id="25"/>
+      <w:r>
+        <w:rPr>
+          <w:rFonts w:hint="eastAsia"/>
+          <w:lang w:val="en-US" w:eastAsia="zh-CN"/>
+        </w:rPr>
+        <w:t>订餐相关操作</w:t>
+      </w:r>
+      <w:bookmarkEnd w:id="26"/>
     </w:p>
     <w:p>
       <w:pPr>
@@ -16052,15 +17531,15 @@
           <w:lang w:val="en-US" w:eastAsia="zh-CN"/>
         </w:rPr>
       </w:pPr>
-      <w:bookmarkStart w:id="24" w:name="_Toc21664"/>
-      <w:r>
-        <w:rPr>
-          <w:rFonts w:hint="eastAsia"/>
-          <w:lang w:val="en-US" w:eastAsia="zh-CN"/>
-        </w:rPr>
-        <w:t>2.2.5 更换菜单</w:t>
-      </w:r>
-      <w:bookmarkEnd w:id="24"/>
+      <w:bookmarkStart w:id="27" w:name="_Toc16436"/>
+      <w:r>
+        <w:rPr>
+          <w:rFonts w:hint="eastAsia"/>
+          <w:lang w:val="en-US" w:eastAsia="zh-CN"/>
+        </w:rPr>
+        <w:t>2.3.1订餐方法</w:t>
+      </w:r>
+      <w:bookmarkEnd w:id="27"/>
     </w:p>
     <w:p>
       <w:pPr>
@@ -16117,7 +17596,7 @@
           <w:rFonts w:hint="eastAsia"/>
           <w:lang w:val="en-US" w:eastAsia="zh-CN"/>
         </w:rPr>
-        <w:t>Menu/ChangeMenu/{menu}</w:t>
+        <w:t>Order/ OrderFood/{order}</w:t>
       </w:r>
     </w:p>
     <w:p>
@@ -16241,7 +17720,7 @@
                 <w:rFonts w:hint="eastAsia"/>
                 <w:lang w:val="en-US" w:eastAsia="zh-CN"/>
               </w:rPr>
-              <w:t>ChangeMenu</w:t>
+              <w:t xml:space="preserve"> OrderFood</w:t>
             </w:r>
           </w:p>
         </w:tc>
@@ -16453,7 +17932,7 @@
                 <w:szCs w:val="24"/>
                 <w:lang w:val="en-US" w:eastAsia="zh-CN" w:bidi="ar-SA"/>
               </w:rPr>
-              <w:t>ULR路径</w:t>
+              <w:t>URL路径</w:t>
             </w:r>
           </w:p>
         </w:tc>
@@ -16485,7 +17964,7 @@
                 <w:szCs w:val="24"/>
                 <w:lang w:val="en-US" w:eastAsia="zh-CN" w:bidi="ar-SA"/>
               </w:rPr>
-              <w:t xml:space="preserve">   请求ULR地址的全称</w:t>
+              <w:t xml:space="preserve">   请求URL地址的全称</w:t>
             </w:r>
           </w:p>
         </w:tc>
@@ -16539,7 +18018,7 @@
           <w:szCs w:val="24"/>
           <w:lang w:val="en-US" w:eastAsia="zh-CN"/>
         </w:rPr>
-        <w:t>b. 请求参数</w:t>
+        <w:t>b. 请求参数的描述</w:t>
       </w:r>
     </w:p>
     <w:tbl>
@@ -16703,7 +18182,7 @@
                 <w:szCs w:val="24"/>
                 <w:lang w:val="en-US" w:eastAsia="zh-CN" w:bidi="ar-SA"/>
               </w:rPr>
-              <w:t>menu</w:t>
+              <w:t>order</w:t>
             </w:r>
           </w:p>
         </w:tc>
@@ -16735,7 +18214,7 @@
                 <w:szCs w:val="24"/>
                 <w:lang w:val="en-US" w:eastAsia="zh-CN" w:bidi="ar-SA"/>
               </w:rPr>
-              <w:t>菜单</w:t>
+              <w:t>订餐</w:t>
             </w:r>
             <w:r>
               <w:rPr>
@@ -16797,7 +18276,7 @@
                 <w:szCs w:val="24"/>
                 <w:lang w:val="en-US" w:eastAsia="zh-CN" w:bidi="ar-SA"/>
               </w:rPr>
-              <w:t>menu.MenuName</w:t>
+              <w:t>order.orderID</w:t>
             </w:r>
           </w:p>
         </w:tc>
@@ -16878,7 +18357,7 @@
                 <w:szCs w:val="24"/>
                 <w:lang w:val="en-US" w:eastAsia="zh-CN" w:bidi="ar-SA"/>
               </w:rPr>
-              <w:t>menu.MenuTypeID</w:t>
+              <w:t>order.staffID</w:t>
             </w:r>
           </w:p>
         </w:tc>
@@ -16910,7 +18389,7 @@
                 <w:szCs w:val="24"/>
                 <w:lang w:val="en-US" w:eastAsia="zh-CN" w:bidi="ar-SA"/>
               </w:rPr>
-              <w:t xml:space="preserve">    菜品的类别</w:t>
+              <w:t xml:space="preserve">    员工编号</w:t>
             </w:r>
           </w:p>
         </w:tc>
@@ -16941,26 +18420,26 @@
             <w:pPr>
               <w:pStyle w:val="2"/>
               <w:rPr>
-                <w:rFonts w:hint="eastAsia" w:eastAsia="宋体"/>
-                <w:i w:val="0"/>
-                <w:iCs w:val="0"/>
-                <w:kern w:val="2"/>
-                <w:sz w:val="24"/>
-                <w:szCs w:val="24"/>
-                <w:lang w:val="en-US" w:eastAsia="zh-CN" w:bidi="ar-SA"/>
-              </w:rPr>
-            </w:pPr>
-            <w:r>
-              <w:rPr>
-                <w:rFonts w:hint="eastAsia"/>
-                <w:i w:val="0"/>
-                <w:iCs w:val="0"/>
-                <w:kern w:val="2"/>
-                <w:sz w:val="24"/>
-                <w:szCs w:val="24"/>
-                <w:lang w:val="en-US" w:eastAsia="zh-CN" w:bidi="ar-SA"/>
-              </w:rPr>
-              <w:t>menu.Unit price</w:t>
+                <w:rFonts w:hint="eastAsia"/>
+                <w:i w:val="0"/>
+                <w:iCs w:val="0"/>
+                <w:kern w:val="2"/>
+                <w:sz w:val="24"/>
+                <w:szCs w:val="24"/>
+                <w:lang w:val="en-US" w:eastAsia="zh-CN" w:bidi="ar-SA"/>
+              </w:rPr>
+            </w:pPr>
+            <w:r>
+              <w:rPr>
+                <w:rFonts w:hint="eastAsia"/>
+                <w:i w:val="0"/>
+                <w:iCs w:val="0"/>
+                <w:kern w:val="2"/>
+                <w:sz w:val="24"/>
+                <w:szCs w:val="24"/>
+                <w:lang w:val="en-US" w:eastAsia="zh-CN" w:bidi="ar-SA"/>
+              </w:rPr>
+              <w:t>order.Memo</w:t>
             </w:r>
           </w:p>
         </w:tc>
@@ -16971,27 +18450,28 @@
           <w:p>
             <w:pPr>
               <w:pStyle w:val="2"/>
-              <w:rPr>
-                <w:rFonts w:hint="eastAsia" w:eastAsia="宋体"/>
-                <w:i w:val="0"/>
-                <w:iCs w:val="0"/>
-                <w:kern w:val="2"/>
-                <w:sz w:val="24"/>
-                <w:szCs w:val="24"/>
-                <w:lang w:val="en-US" w:eastAsia="zh-CN" w:bidi="ar-SA"/>
-              </w:rPr>
-            </w:pPr>
-            <w:r>
-              <w:rPr>
-                <w:rFonts w:hint="eastAsia"/>
-                <w:i w:val="0"/>
-                <w:iCs w:val="0"/>
-                <w:kern w:val="2"/>
-                <w:sz w:val="24"/>
-                <w:szCs w:val="24"/>
-                <w:lang w:val="en-US" w:eastAsia="zh-CN" w:bidi="ar-SA"/>
-              </w:rPr>
-              <w:t>菜品的单价</w:t>
+              <w:ind w:left="0" w:leftChars="0" w:firstLine="0" w:firstLineChars="0"/>
+              <w:rPr>
+                <w:rFonts w:hint="eastAsia"/>
+                <w:i w:val="0"/>
+                <w:iCs w:val="0"/>
+                <w:kern w:val="2"/>
+                <w:sz w:val="24"/>
+                <w:szCs w:val="24"/>
+                <w:lang w:val="en-US" w:eastAsia="zh-CN" w:bidi="ar-SA"/>
+              </w:rPr>
+            </w:pPr>
+            <w:r>
+              <w:rPr>
+                <w:rFonts w:hint="eastAsia"/>
+                <w:i w:val="0"/>
+                <w:iCs w:val="0"/>
+                <w:kern w:val="2"/>
+                <w:sz w:val="24"/>
+                <w:szCs w:val="24"/>
+                <w:lang w:val="en-US" w:eastAsia="zh-CN" w:bidi="ar-SA"/>
+              </w:rPr>
+              <w:t xml:space="preserve">    备注</w:t>
             </w:r>
           </w:p>
         </w:tc>
@@ -17374,28 +18854,139 @@
           <w:p>
             <w:pPr>
               <w:pStyle w:val="2"/>
-              <w:rPr>
-                <w:rFonts w:hint="eastAsia" w:eastAsia="宋体"/>
-                <w:i w:val="0"/>
-                <w:iCs w:val="0"/>
-                <w:kern w:val="2"/>
-                <w:sz w:val="24"/>
-                <w:szCs w:val="24"/>
-                <w:lang w:val="en-US" w:eastAsia="zh-CN" w:bidi="ar-SA"/>
-              </w:rPr>
-            </w:pPr>
-            <w:r>
-              <w:rPr>
-                <w:rFonts w:hint="eastAsia"/>
-                <w:i w:val="0"/>
-                <w:iCs w:val="0"/>
-                <w:kern w:val="2"/>
-                <w:sz w:val="24"/>
-                <w:szCs w:val="24"/>
-                <w:lang w:val="en-US" w:eastAsia="zh-CN" w:bidi="ar-SA"/>
-              </w:rPr>
-              <w:t>Dish的集合</w:t>
-            </w:r>
+              <w:ind w:left="0" w:leftChars="0" w:firstLine="0" w:firstLineChars="0"/>
+              <w:rPr>
+                <w:rFonts w:hint="eastAsia"/>
+                <w:i w:val="0"/>
+                <w:iCs w:val="0"/>
+                <w:kern w:val="2"/>
+                <w:sz w:val="24"/>
+                <w:szCs w:val="24"/>
+                <w:lang w:val="en-US" w:eastAsia="zh-CN" w:bidi="ar-SA"/>
+              </w:rPr>
+            </w:pPr>
+            <w:r>
+              <w:rPr>
+                <w:rFonts w:hint="eastAsia"/>
+                <w:i w:val="0"/>
+                <w:iCs w:val="0"/>
+                <w:kern w:val="2"/>
+                <w:sz w:val="24"/>
+                <w:szCs w:val="24"/>
+                <w:lang w:val="en-US" w:eastAsia="zh-CN" w:bidi="ar-SA"/>
+              </w:rPr>
+              <w:t>Result：true订餐成功</w:t>
+            </w:r>
+          </w:p>
+          <w:p>
+            <w:pPr>
+              <w:pStyle w:val="2"/>
+              <w:rPr>
+                <w:rFonts w:hint="eastAsia"/>
+                <w:i w:val="0"/>
+                <w:iCs w:val="0"/>
+                <w:kern w:val="2"/>
+                <w:sz w:val="24"/>
+                <w:szCs w:val="24"/>
+                <w:lang w:val="en-US" w:eastAsia="zh-CN" w:bidi="ar-SA"/>
+              </w:rPr>
+            </w:pPr>
+            <w:r>
+              <w:rPr>
+                <w:rFonts w:hint="eastAsia"/>
+                <w:i w:val="0"/>
+                <w:iCs w:val="0"/>
+                <w:kern w:val="2"/>
+                <w:sz w:val="24"/>
+                <w:szCs w:val="24"/>
+                <w:lang w:val="en-US" w:eastAsia="zh-CN" w:bidi="ar-SA"/>
+              </w:rPr>
+              <w:t>false订餐失败</w:t>
+            </w:r>
+          </w:p>
+          <w:p>
+            <w:pPr>
+              <w:pStyle w:val="2"/>
+              <w:rPr>
+                <w:rFonts w:hint="eastAsia"/>
+                <w:i w:val="0"/>
+                <w:iCs w:val="0"/>
+                <w:kern w:val="2"/>
+                <w:sz w:val="24"/>
+                <w:szCs w:val="24"/>
+                <w:lang w:val="en-US" w:eastAsia="zh-CN" w:bidi="ar-SA"/>
+              </w:rPr>
+            </w:pPr>
+          </w:p>
+          <w:p>
+            <w:pPr>
+              <w:pStyle w:val="2"/>
+              <w:ind w:left="0" w:leftChars="0" w:firstLine="0" w:firstLineChars="0"/>
+              <w:rPr>
+                <w:rFonts w:hint="eastAsia"/>
+                <w:i w:val="0"/>
+                <w:iCs w:val="0"/>
+                <w:kern w:val="2"/>
+                <w:sz w:val="24"/>
+                <w:szCs w:val="24"/>
+                <w:lang w:val="en-US" w:eastAsia="zh-CN" w:bidi="ar-SA"/>
+              </w:rPr>
+            </w:pPr>
+            <w:r>
+              <w:rPr>
+                <w:rFonts w:hint="eastAsia"/>
+                <w:i w:val="0"/>
+                <w:iCs w:val="0"/>
+                <w:kern w:val="2"/>
+                <w:sz w:val="24"/>
+                <w:szCs w:val="24"/>
+                <w:lang w:val="en-US" w:eastAsia="zh-CN" w:bidi="ar-SA"/>
+              </w:rPr>
+              <w:t>订餐状态OrderingStataID</w:t>
+            </w:r>
+            <w:bookmarkStart w:id="33" w:name="_GoBack"/>
+            <w:bookmarkEnd w:id="33"/>
+          </w:p>
+          <w:p>
+            <w:pPr>
+              <w:pStyle w:val="2"/>
+              <w:ind w:left="0" w:leftChars="0" w:firstLine="0" w:firstLineChars="0"/>
+              <w:rPr>
+                <w:rFonts w:hint="eastAsia"/>
+                <w:i w:val="0"/>
+                <w:iCs w:val="0"/>
+                <w:kern w:val="2"/>
+                <w:sz w:val="24"/>
+                <w:szCs w:val="24"/>
+                <w:lang w:val="en-US" w:eastAsia="zh-CN" w:bidi="ar-SA"/>
+              </w:rPr>
+            </w:pPr>
+            <w:r>
+              <w:rPr>
+                <w:rFonts w:hint="eastAsia"/>
+                <w:i w:val="0"/>
+                <w:iCs w:val="0"/>
+                <w:kern w:val="2"/>
+                <w:sz w:val="24"/>
+                <w:szCs w:val="24"/>
+                <w:lang w:val="en-US" w:eastAsia="zh-CN" w:bidi="ar-SA"/>
+              </w:rPr>
+              <w:t>1已订餐 2未订餐</w:t>
+            </w:r>
+          </w:p>
+          <w:p>
+            <w:pPr>
+              <w:pStyle w:val="2"/>
+              <w:rPr>
+                <w:rFonts w:hint="eastAsia" w:eastAsia="宋体"/>
+                <w:i w:val="0"/>
+                <w:iCs w:val="0"/>
+                <w:kern w:val="2"/>
+                <w:sz w:val="24"/>
+                <w:szCs w:val="24"/>
+                <w:lang w:val="en-US" w:eastAsia="zh-CN" w:bidi="ar-SA"/>
+              </w:rPr>
+            </w:pPr>
           </w:p>
         </w:tc>
       </w:tr>
@@ -17455,69 +19046,16 @@
         <w:pStyle w:val="2"/>
         <w:rPr>
           <w:rFonts w:hint="eastAsia"/>
-          <w:i w:val="0"/>
-          <w:iCs w:val="0"/>
-          <w:sz w:val="24"/>
-          <w:szCs w:val="24"/>
-          <w:lang w:val="en-US" w:eastAsia="zh-CN"/>
-        </w:rPr>
-      </w:pPr>
-      <w:r>
-        <w:rPr>
-          <w:rFonts w:hint="eastAsia"/>
-          <w:lang w:val="en-US" w:eastAsia="zh-CN"/>
-        </w:rPr>
-        <w:t xml:space="preserve">http://www.baidu.com/login?name=xx&amp;password=1010（不可用）  </w:t>
-      </w:r>
-    </w:p>
-    <w:p>
-      <w:pPr>
-        <w:pStyle w:val="5"/>
-        <w:numPr>
-          <w:ilvl w:val="0"/>
-          <w:numId w:val="0"/>
-        </w:numPr>
-        <w:rPr>
-          <w:rFonts w:hint="eastAsia"/>
-          <w:lang w:val="en-US" w:eastAsia="zh-CN"/>
-        </w:rPr>
-      </w:pPr>
-      <w:bookmarkStart w:id="25" w:name="_Toc21056"/>
-      <w:bookmarkStart w:id="26" w:name="_Toc24078"/>
-      <w:r>
-        <w:rPr>
-          <w:rFonts w:hint="eastAsia"/>
-          <w:lang w:val="en-US" w:eastAsia="zh-CN"/>
-        </w:rPr>
-        <w:t xml:space="preserve">2.3 </w:t>
-      </w:r>
-      <w:bookmarkEnd w:id="25"/>
-      <w:r>
-        <w:rPr>
-          <w:rFonts w:hint="eastAsia"/>
-          <w:lang w:val="en-US" w:eastAsia="zh-CN"/>
-        </w:rPr>
-        <w:t>订餐相关操作</w:t>
-      </w:r>
-      <w:bookmarkEnd w:id="26"/>
-    </w:p>
-    <w:p>
-      <w:pPr>
-        <w:pStyle w:val="6"/>
-        <w:rPr>
-          <w:rFonts w:hint="eastAsia"/>
-          <w:lang w:val="en-US" w:eastAsia="zh-CN"/>
-        </w:rPr>
-      </w:pPr>
-      <w:bookmarkStart w:id="27" w:name="_Toc16436"/>
-      <w:r>
-        <w:rPr>
-          <w:rFonts w:hint="eastAsia"/>
-          <w:lang w:val="en-US" w:eastAsia="zh-CN"/>
-        </w:rPr>
-        <w:t>2.3.1订餐方法</w:t>
-      </w:r>
-      <w:bookmarkEnd w:id="27"/>
+          <w:lang w:val="en-US" w:eastAsia="zh-CN"/>
+        </w:rPr>
+      </w:pPr>
+      <w:r>
+        <w:rPr>
+          <w:rFonts w:hint="eastAsia"/>
+          <w:lang w:val="en-US" w:eastAsia="zh-CN"/>
+        </w:rPr>
+        <w:t xml:space="preserve">http://www.baidu.com/login?name=xx&amp;password=1010（不可用） </w:t>
+      </w:r>
     </w:p>
     <w:p>
       <w:pPr>
@@ -17557,6 +19095,198 @@
           <w:szCs w:val="24"/>
           <w:lang w:val="en-US" w:eastAsia="zh-CN"/>
         </w:rPr>
+        <w:t>e.返回数据实例</w:t>
+      </w:r>
+    </w:p>
+    <w:p>
+      <w:pPr>
+        <w:pStyle w:val="2"/>
+        <w:numPr>
+          <w:ilvl w:val="0"/>
+          <w:numId w:val="0"/>
+        </w:numPr>
+        <w:tabs>
+          <w:tab w:val="clear" w:pos="3346"/>
+        </w:tabs>
+        <w:rPr>
+          <w:rFonts w:hint="eastAsia"/>
+          <w:lang w:val="en-US" w:eastAsia="zh-CN"/>
+        </w:rPr>
+      </w:pPr>
+      <w:r>
+        <w:rPr>
+          <w:rFonts w:hint="eastAsia"/>
+          <w:lang w:val="en-US" w:eastAsia="zh-CN"/>
+        </w:rPr>
+        <w:t xml:space="preserve">     {</w:t>
+      </w:r>
+    </w:p>
+    <w:p>
+      <w:pPr>
+        <w:pStyle w:val="2"/>
+        <w:numPr>
+          <w:ilvl w:val="0"/>
+          <w:numId w:val="0"/>
+        </w:numPr>
+        <w:tabs>
+          <w:tab w:val="clear" w:pos="3346"/>
+        </w:tabs>
+        <w:ind w:firstLine="630" w:firstLineChars="300"/>
+        <w:rPr>
+          <w:rFonts w:hint="eastAsia"/>
+          <w:lang w:val="en-US" w:eastAsia="zh-CN"/>
+        </w:rPr>
+      </w:pPr>
+      <w:r>
+        <w:rPr>
+          <w:rFonts w:hint="eastAsia"/>
+          <w:lang w:val="en-US" w:eastAsia="zh-CN"/>
+        </w:rPr>
+        <w:t>order：</w:t>
+      </w:r>
+    </w:p>
+    <w:p>
+      <w:pPr>
+        <w:pStyle w:val="2"/>
+        <w:numPr>
+          <w:ilvl w:val="0"/>
+          <w:numId w:val="0"/>
+        </w:numPr>
+        <w:tabs>
+          <w:tab w:val="clear" w:pos="3346"/>
+        </w:tabs>
+        <w:ind w:firstLine="630" w:firstLineChars="300"/>
+        <w:rPr>
+          <w:rFonts w:hint="eastAsia"/>
+          <w:lang w:val="en-US" w:eastAsia="zh-CN"/>
+        </w:rPr>
+      </w:pPr>
+      <w:r>
+        <w:rPr>
+          <w:rFonts w:hint="eastAsia"/>
+          <w:lang w:val="en-US" w:eastAsia="zh-CN"/>
+        </w:rPr>
+        <w:t>order.orderID:</w:t>
+      </w:r>
+    </w:p>
+    <w:p>
+      <w:pPr>
+        <w:pStyle w:val="2"/>
+        <w:numPr>
+          <w:ilvl w:val="0"/>
+          <w:numId w:val="0"/>
+        </w:numPr>
+        <w:tabs>
+          <w:tab w:val="clear" w:pos="3346"/>
+        </w:tabs>
+        <w:ind w:firstLine="630" w:firstLineChars="300"/>
+        <w:rPr>
+          <w:rFonts w:hint="eastAsia"/>
+          <w:lang w:val="en-US" w:eastAsia="zh-CN"/>
+        </w:rPr>
+      </w:pPr>
+      <w:r>
+        <w:rPr>
+          <w:rFonts w:hint="eastAsia"/>
+          <w:lang w:val="en-US" w:eastAsia="zh-CN"/>
+        </w:rPr>
+        <w:t>order.staffID:</w:t>
+      </w:r>
+    </w:p>
+    <w:p>
+      <w:pPr>
+        <w:pStyle w:val="2"/>
+        <w:numPr>
+          <w:ilvl w:val="0"/>
+          <w:numId w:val="0"/>
+        </w:numPr>
+        <w:tabs>
+          <w:tab w:val="clear" w:pos="3346"/>
+        </w:tabs>
+        <w:ind w:firstLine="630" w:firstLineChars="300"/>
+        <w:rPr>
+          <w:rFonts w:hint="eastAsia"/>
+          <w:lang w:val="en-US" w:eastAsia="zh-CN"/>
+        </w:rPr>
+      </w:pPr>
+      <w:r>
+        <w:rPr>
+          <w:rFonts w:hint="eastAsia"/>
+          <w:lang w:val="en-US" w:eastAsia="zh-CN"/>
+        </w:rPr>
+        <w:t>}</w:t>
+      </w:r>
+    </w:p>
+    <w:p>
+      <w:pPr>
+        <w:pStyle w:val="2"/>
+        <w:rPr>
+          <w:rFonts w:hint="eastAsia" w:eastAsia="宋体"/>
+          <w:i w:val="0"/>
+          <w:iCs w:val="0"/>
+          <w:kern w:val="2"/>
+          <w:sz w:val="24"/>
+          <w:szCs w:val="24"/>
+          <w:lang w:val="en-US" w:eastAsia="zh-CN" w:bidi="ar-SA"/>
+        </w:rPr>
+      </w:pPr>
+    </w:p>
+    <w:p>
+      <w:pPr>
+        <w:pStyle w:val="6"/>
+        <w:rPr>
+          <w:rFonts w:hint="eastAsia"/>
+          <w:lang w:val="en-US" w:eastAsia="zh-CN"/>
+        </w:rPr>
+      </w:pPr>
+      <w:bookmarkStart w:id="28" w:name="_Toc19489"/>
+      <w:r>
+        <w:rPr>
+          <w:rFonts w:hint="eastAsia"/>
+          <w:lang w:val="en-US" w:eastAsia="zh-CN"/>
+        </w:rPr>
+        <w:t>2.3.2 取消订餐方法</w:t>
+      </w:r>
+      <w:bookmarkEnd w:id="28"/>
+    </w:p>
+    <w:p>
+      <w:pPr>
+        <w:keepNext w:val="0"/>
+        <w:keepLines w:val="0"/>
+        <w:pageBreakBefore w:val="0"/>
+        <w:widowControl w:val="0"/>
+        <w:numPr>
+          <w:ilvl w:val="0"/>
+          <w:numId w:val="0"/>
+        </w:numPr>
+        <w:kinsoku/>
+        <w:wordWrap/>
+        <w:overflowPunct/>
+        <w:topLinePunct w:val="0"/>
+        <w:autoSpaceDE/>
+        <w:autoSpaceDN/>
+        <w:bidi w:val="0"/>
+        <w:adjustRightInd/>
+        <w:snapToGrid/>
+        <w:spacing w:line="336" w:lineRule="auto"/>
+        <w:ind w:left="420" w:leftChars="0" w:right="0" w:rightChars="0"/>
+        <w:jc w:val="both"/>
+        <w:textAlignment w:val="auto"/>
+        <w:outlineLvl w:val="9"/>
+        <w:rPr>
+          <w:rFonts w:hint="eastAsia"/>
+          <w:sz w:val="24"/>
+          <w:szCs w:val="24"/>
+          <w:lang w:val="en-US" w:eastAsia="zh-CN"/>
+        </w:rPr>
+      </w:pPr>
+      <w:r>
+        <w:rPr>
+          <w:rFonts w:hint="eastAsia"/>
+          <w:sz w:val="24"/>
+          <w:szCs w:val="24"/>
+          <w:lang w:val="en-US" w:eastAsia="zh-CN"/>
+        </w:rPr>
         <w:t>a. 请求Api</w:t>
       </w:r>
     </w:p>
@@ -17574,7 +19304,7 @@
           <w:rFonts w:hint="eastAsia"/>
           <w:lang w:val="en-US" w:eastAsia="zh-CN"/>
         </w:rPr>
-        <w:t>Order/ OrderFood/{order}</w:t>
+        <w:t>Order/ CancelOrder/{order}</w:t>
       </w:r>
     </w:p>
     <w:p>
@@ -17630,6 +19360,12 @@
             <w:insideV w:val="single" w:color="auto" w:sz="4" w:space="0"/>
           </w:tblBorders>
           <w:tblLayout w:type="fixed"/>
+          <w:tblCellMar>
+            <w:top w:w="0" w:type="dxa"/>
+            <w:left w:w="108" w:type="dxa"/>
+            <w:bottom w:w="0" w:type="dxa"/>
+            <w:right w:w="108" w:type="dxa"/>
+          </w:tblCellMar>
         </w:tblPrEx>
         <w:tc>
           <w:tcPr>
@@ -17692,7 +19428,7 @@
                 <w:rFonts w:hint="eastAsia"/>
                 <w:lang w:val="en-US" w:eastAsia="zh-CN"/>
               </w:rPr>
-              <w:t xml:space="preserve"> OrderFood</w:t>
+              <w:t xml:space="preserve"> CancelOrder</w:t>
             </w:r>
           </w:p>
         </w:tc>
@@ -18387,10 +20123,12 @@
         <w:tc>
           <w:tcPr>
             <w:tcW w:w="3005" w:type="dxa"/>
-          </w:tcPr>
-          <w:p>
-            <w:pPr>
-              <w:pStyle w:val="2"/>
+            <w:vAlign w:val="top"/>
+          </w:tcPr>
+          <w:p>
+            <w:pPr>
+              <w:pStyle w:val="2"/>
+              <w:ind w:firstLine="495" w:firstLineChars="0"/>
               <w:rPr>
                 <w:rFonts w:hint="eastAsia"/>
                 <w:i w:val="0"/>
@@ -18418,6 +20156,7 @@
         <w:tc>
           <w:tcPr>
             <w:tcW w:w="2820" w:type="dxa"/>
+            <w:vAlign w:val="top"/>
           </w:tcPr>
           <w:p>
             <w:pPr>
@@ -18526,6 +20265,12 @@
             <w:insideV w:val="single" w:color="auto" w:sz="4" w:space="0"/>
           </w:tblBorders>
           <w:tblLayout w:type="fixed"/>
+          <w:tblCellMar>
+            <w:top w:w="0" w:type="dxa"/>
+            <w:left w:w="108" w:type="dxa"/>
+            <w:bottom w:w="0" w:type="dxa"/>
+            <w:right w:w="108" w:type="dxa"/>
+          </w:tblCellMar>
         </w:tblPrEx>
         <w:tc>
           <w:tcPr>
@@ -18809,7 +20554,7 @@
                 <w:szCs w:val="24"/>
                 <w:lang w:val="en-US" w:eastAsia="zh-CN" w:bidi="ar-SA"/>
               </w:rPr>
-              <w:t>返回结果</w:t>
+              <w:t>返回result</w:t>
             </w:r>
           </w:p>
         </w:tc>
@@ -18840,33 +20585,33 @@
                 <w:szCs w:val="24"/>
                 <w:lang w:val="en-US" w:eastAsia="zh-CN" w:bidi="ar-SA"/>
               </w:rPr>
-              <w:t>0订餐成功</w:t>
-            </w:r>
-          </w:p>
-          <w:p>
-            <w:pPr>
-              <w:pStyle w:val="2"/>
-              <w:rPr>
-                <w:rFonts w:hint="eastAsia" w:eastAsia="宋体"/>
-                <w:i w:val="0"/>
-                <w:iCs w:val="0"/>
-                <w:kern w:val="2"/>
-                <w:sz w:val="24"/>
-                <w:szCs w:val="24"/>
-                <w:lang w:val="en-US" w:eastAsia="zh-CN" w:bidi="ar-SA"/>
-              </w:rPr>
-            </w:pPr>
-            <w:r>
-              <w:rPr>
-                <w:rFonts w:hint="eastAsia"/>
-                <w:i w:val="0"/>
-                <w:iCs w:val="0"/>
-                <w:kern w:val="2"/>
-                <w:sz w:val="24"/>
-                <w:szCs w:val="24"/>
-                <w:lang w:val="en-US" w:eastAsia="zh-CN" w:bidi="ar-SA"/>
-              </w:rPr>
-              <w:t>1订餐失败</w:t>
+              <w:t>0取消订餐成功</w:t>
+            </w:r>
+          </w:p>
+          <w:p>
+            <w:pPr>
+              <w:pStyle w:val="2"/>
+              <w:rPr>
+                <w:rFonts w:hint="eastAsia" w:eastAsia="宋体"/>
+                <w:i w:val="0"/>
+                <w:iCs w:val="0"/>
+                <w:kern w:val="2"/>
+                <w:sz w:val="24"/>
+                <w:szCs w:val="24"/>
+                <w:lang w:val="en-US" w:eastAsia="zh-CN" w:bidi="ar-SA"/>
+              </w:rPr>
+            </w:pPr>
+            <w:r>
+              <w:rPr>
+                <w:rFonts w:hint="eastAsia"/>
+                <w:i w:val="0"/>
+                <w:iCs w:val="0"/>
+                <w:kern w:val="2"/>
+                <w:sz w:val="24"/>
+                <w:szCs w:val="24"/>
+                <w:lang w:val="en-US" w:eastAsia="zh-CN" w:bidi="ar-SA"/>
+              </w:rPr>
+              <w:t>1取消订餐失败</w:t>
             </w:r>
           </w:p>
         </w:tc>
@@ -19047,7 +20792,7 @@
           <w:rFonts w:hint="eastAsia"/>
           <w:lang w:val="en-US" w:eastAsia="zh-CN"/>
         </w:rPr>
-        <w:t>order.orderID:</w:t>
+        <w:t>order.orderID:21</w:t>
       </w:r>
     </w:p>
     <w:p>
@@ -19071,7 +20816,7 @@
           <w:rFonts w:hint="eastAsia"/>
           <w:lang w:val="en-US" w:eastAsia="zh-CN"/>
         </w:rPr>
-        <w:t>order.staffID:</w:t>
+        <w:t>order.staffID:13</w:t>
       </w:r>
     </w:p>
     <w:p>
@@ -19087,22 +20832,6 @@
         <w:ind w:firstLine="630" w:firstLineChars="300"/>
         <w:rPr>
           <w:rFonts w:hint="eastAsia"/>
-          <w:lang w:val="en-US" w:eastAsia="zh-CN"/>
-        </w:rPr>
-      </w:pPr>
-      <w:r>
-        <w:rPr>
-          <w:rFonts w:hint="eastAsia"/>
-          <w:lang w:val="en-US" w:eastAsia="zh-CN"/>
-        </w:rPr>
-        <w:t>}</w:t>
-      </w:r>
-    </w:p>
-    <w:p>
-      <w:pPr>
-        <w:pStyle w:val="2"/>
-        <w:rPr>
-          <w:rFonts w:hint="eastAsia" w:eastAsia="宋体"/>
           <w:i w:val="0"/>
           <w:iCs w:val="0"/>
           <w:kern w:val="2"/>
@@ -19111,6 +20840,13 @@
           <w:lang w:val="en-US" w:eastAsia="zh-CN" w:bidi="ar-SA"/>
         </w:rPr>
       </w:pPr>
+      <w:r>
+        <w:rPr>
+          <w:rFonts w:hint="eastAsia"/>
+          <w:lang w:val="en-US" w:eastAsia="zh-CN"/>
+        </w:rPr>
+        <w:t>}</w:t>
+      </w:r>
     </w:p>
     <w:p>
       <w:pPr>
@@ -19120,15 +20856,15 @@
           <w:lang w:val="en-US" w:eastAsia="zh-CN"/>
         </w:rPr>
       </w:pPr>
-      <w:bookmarkStart w:id="28" w:name="_Toc19489"/>
-      <w:r>
-        <w:rPr>
-          <w:rFonts w:hint="eastAsia"/>
-          <w:lang w:val="en-US" w:eastAsia="zh-CN"/>
-        </w:rPr>
-        <w:t>2.3.2 取消订餐方法</w:t>
-      </w:r>
-      <w:bookmarkEnd w:id="28"/>
+      <w:bookmarkStart w:id="29" w:name="_Toc18472"/>
+      <w:r>
+        <w:rPr>
+          <w:rFonts w:hint="eastAsia"/>
+          <w:lang w:val="en-US" w:eastAsia="zh-CN"/>
+        </w:rPr>
+        <w:t>2.3.3 统计订餐人数方法</w:t>
+      </w:r>
+      <w:bookmarkEnd w:id="29"/>
     </w:p>
     <w:p>
       <w:pPr>
@@ -19185,7 +20921,7 @@
           <w:rFonts w:hint="eastAsia"/>
           <w:lang w:val="en-US" w:eastAsia="zh-CN"/>
         </w:rPr>
-        <w:t>Order/ CancelOrder/{order}</w:t>
+        <w:t>Order/ CountOrderNumber/{order}</w:t>
       </w:r>
     </w:p>
     <w:p>
@@ -19309,7 +21045,7 @@
                 <w:rFonts w:hint="eastAsia"/>
                 <w:lang w:val="en-US" w:eastAsia="zh-CN"/>
               </w:rPr>
-              <w:t xml:space="preserve"> CancelOrder</w:t>
+              <w:t xml:space="preserve"> CountOrderNumber</w:t>
             </w:r>
           </w:p>
         </w:tc>
@@ -19553,7 +21289,92 @@
                 <w:szCs w:val="24"/>
                 <w:lang w:val="en-US" w:eastAsia="zh-CN" w:bidi="ar-SA"/>
               </w:rPr>
-              <w:t xml:space="preserve">   请求URL地址的全称</w:t>
+              <w:t xml:space="preserve">    请求URL地址的全称</w:t>
+            </w:r>
+          </w:p>
+        </w:tc>
+      </w:tr>
+      <w:tr>
+        <w:tblPrEx>
+          <w:tblBorders>
+            <w:top w:val="single" w:color="auto" w:sz="4" w:space="0"/>
+            <w:left w:val="single" w:color="auto" w:sz="4" w:space="0"/>
+            <w:bottom w:val="single" w:color="auto" w:sz="4" w:space="0"/>
+            <w:right w:val="single" w:color="auto" w:sz="4" w:space="0"/>
+            <w:insideH w:val="single" w:color="auto" w:sz="4" w:space="0"/>
+            <w:insideV w:val="single" w:color="auto" w:sz="4" w:space="0"/>
+          </w:tblBorders>
+          <w:tblLayout w:type="fixed"/>
+          <w:tblCellMar>
+            <w:top w:w="0" w:type="dxa"/>
+            <w:left w:w="108" w:type="dxa"/>
+            <w:bottom w:w="0" w:type="dxa"/>
+            <w:right w:w="108" w:type="dxa"/>
+          </w:tblCellMar>
+        </w:tblPrEx>
+        <w:tc>
+          <w:tcPr>
+            <w:tcW w:w="2200" w:type="dxa"/>
+            <w:vAlign w:val="top"/>
+          </w:tcPr>
+          <w:p>
+            <w:pPr>
+              <w:pStyle w:val="2"/>
+              <w:ind w:firstLine="495" w:firstLineChars="0"/>
+              <w:rPr>
+                <w:rFonts w:hint="eastAsia"/>
+                <w:i w:val="0"/>
+                <w:iCs w:val="0"/>
+                <w:kern w:val="2"/>
+                <w:sz w:val="24"/>
+                <w:szCs w:val="24"/>
+                <w:lang w:val="en-US" w:eastAsia="zh-CN" w:bidi="ar-SA"/>
+              </w:rPr>
+            </w:pPr>
+            <w:r>
+              <w:rPr>
+                <w:rFonts w:hint="eastAsia"/>
+                <w:i w:val="0"/>
+                <w:iCs w:val="0"/>
+                <w:kern w:val="2"/>
+                <w:sz w:val="24"/>
+                <w:szCs w:val="24"/>
+                <w:lang w:val="en-US" w:eastAsia="zh-CN" w:bidi="ar-SA"/>
+              </w:rPr>
+              <w:t>order.Memo</w:t>
+            </w:r>
+          </w:p>
+        </w:tc>
+        <w:tc>
+          <w:tcPr>
+            <w:tcW w:w="3625" w:type="dxa"/>
+            <w:vAlign w:val="top"/>
+          </w:tcPr>
+          <w:p>
+            <w:pPr>
+              <w:pStyle w:val="2"/>
+              <w:ind w:left="0" w:leftChars="0" w:firstLine="0" w:firstLineChars="0"/>
+              <w:rPr>
+                <w:rFonts w:hint="eastAsia"/>
+                <w:i w:val="0"/>
+                <w:iCs w:val="0"/>
+                <w:kern w:val="2"/>
+                <w:sz w:val="24"/>
+                <w:szCs w:val="24"/>
+                <w:lang w:val="en-US" w:eastAsia="zh-CN" w:bidi="ar-SA"/>
+              </w:rPr>
+            </w:pPr>
+            <w:r>
+              <w:rPr>
+                <w:rFonts w:hint="eastAsia"/>
+                <w:i w:val="0"/>
+                <w:iCs w:val="0"/>
+                <w:kern w:val="2"/>
+                <w:sz w:val="24"/>
+                <w:szCs w:val="24"/>
+                <w:lang w:val="en-US" w:eastAsia="zh-CN" w:bidi="ar-SA"/>
+              </w:rPr>
+              <w:t xml:space="preserve">    备注</w:t>
             </w:r>
           </w:p>
         </w:tc>
@@ -19865,7 +21686,7 @@
                 <w:szCs w:val="24"/>
                 <w:lang w:val="en-US" w:eastAsia="zh-CN" w:bidi="ar-SA"/>
               </w:rPr>
-              <w:t>order.orderID</w:t>
+              <w:t>order.staffID</w:t>
             </w:r>
           </w:p>
         </w:tc>
@@ -19876,87 +21697,6 @@
           <w:p>
             <w:pPr>
               <w:pStyle w:val="2"/>
-              <w:rPr>
-                <w:rFonts w:hint="eastAsia" w:eastAsia="宋体"/>
-                <w:i w:val="0"/>
-                <w:iCs w:val="0"/>
-                <w:kern w:val="2"/>
-                <w:sz w:val="24"/>
-                <w:szCs w:val="24"/>
-                <w:lang w:val="en-US" w:eastAsia="zh-CN" w:bidi="ar-SA"/>
-              </w:rPr>
-            </w:pPr>
-            <w:r>
-              <w:rPr>
-                <w:rFonts w:hint="eastAsia"/>
-                <w:i w:val="0"/>
-                <w:iCs w:val="0"/>
-                <w:kern w:val="2"/>
-                <w:sz w:val="24"/>
-                <w:szCs w:val="24"/>
-                <w:lang w:val="en-US" w:eastAsia="zh-CN" w:bidi="ar-SA"/>
-              </w:rPr>
-              <w:t>菜品名称</w:t>
-            </w:r>
-          </w:p>
-        </w:tc>
-      </w:tr>
-      <w:tr>
-        <w:tblPrEx>
-          <w:tblBorders>
-            <w:top w:val="single" w:color="auto" w:sz="4" w:space="0"/>
-            <w:left w:val="single" w:color="auto" w:sz="4" w:space="0"/>
-            <w:bottom w:val="single" w:color="auto" w:sz="4" w:space="0"/>
-            <w:right w:val="single" w:color="auto" w:sz="4" w:space="0"/>
-            <w:insideH w:val="single" w:color="auto" w:sz="4" w:space="0"/>
-            <w:insideV w:val="single" w:color="auto" w:sz="4" w:space="0"/>
-          </w:tblBorders>
-          <w:tblLayout w:type="fixed"/>
-          <w:tblCellMar>
-            <w:top w:w="0" w:type="dxa"/>
-            <w:left w:w="108" w:type="dxa"/>
-            <w:bottom w:w="0" w:type="dxa"/>
-            <w:right w:w="108" w:type="dxa"/>
-          </w:tblCellMar>
-        </w:tblPrEx>
-        <w:tc>
-          <w:tcPr>
-            <w:tcW w:w="3005" w:type="dxa"/>
-          </w:tcPr>
-          <w:p>
-            <w:pPr>
-              <w:pStyle w:val="2"/>
-              <w:rPr>
-                <w:rFonts w:hint="eastAsia" w:eastAsia="宋体"/>
-                <w:i w:val="0"/>
-                <w:iCs w:val="0"/>
-                <w:kern w:val="2"/>
-                <w:sz w:val="24"/>
-                <w:szCs w:val="24"/>
-                <w:lang w:val="en-US" w:eastAsia="zh-CN" w:bidi="ar-SA"/>
-              </w:rPr>
-            </w:pPr>
-            <w:r>
-              <w:rPr>
-                <w:rFonts w:hint="eastAsia"/>
-                <w:i w:val="0"/>
-                <w:iCs w:val="0"/>
-                <w:kern w:val="2"/>
-                <w:sz w:val="24"/>
-                <w:szCs w:val="24"/>
-                <w:lang w:val="en-US" w:eastAsia="zh-CN" w:bidi="ar-SA"/>
-              </w:rPr>
-              <w:t>order.staffID</w:t>
-            </w:r>
-          </w:p>
-        </w:tc>
-        <w:tc>
-          <w:tcPr>
-            <w:tcW w:w="2820" w:type="dxa"/>
-          </w:tcPr>
-          <w:p>
-            <w:pPr>
-              <w:pStyle w:val="2"/>
               <w:ind w:left="0" w:leftChars="0" w:firstLine="0" w:firstLineChars="0"/>
               <w:rPr>
                 <w:rFonts w:hint="eastAsia" w:eastAsia="宋体"/>
@@ -19979,91 +21719,6 @@
                 <w:lang w:val="en-US" w:eastAsia="zh-CN" w:bidi="ar-SA"/>
               </w:rPr>
               <w:t xml:space="preserve">    员工编号</w:t>
-            </w:r>
-          </w:p>
-        </w:tc>
-      </w:tr>
-      <w:tr>
-        <w:tblPrEx>
-          <w:tblBorders>
-            <w:top w:val="single" w:color="auto" w:sz="4" w:space="0"/>
-            <w:left w:val="single" w:color="auto" w:sz="4" w:space="0"/>
-            <w:bottom w:val="single" w:color="auto" w:sz="4" w:space="0"/>
-            <w:right w:val="single" w:color="auto" w:sz="4" w:space="0"/>
-            <w:insideH w:val="single" w:color="auto" w:sz="4" w:space="0"/>
-            <w:insideV w:val="single" w:color="auto" w:sz="4" w:space="0"/>
-          </w:tblBorders>
-          <w:tblLayout w:type="fixed"/>
-          <w:tblCellMar>
-            <w:top w:w="0" w:type="dxa"/>
-            <w:left w:w="108" w:type="dxa"/>
-            <w:bottom w:w="0" w:type="dxa"/>
-            <w:right w:w="108" w:type="dxa"/>
-          </w:tblCellMar>
-        </w:tblPrEx>
-        <w:tc>
-          <w:tcPr>
-            <w:tcW w:w="3005" w:type="dxa"/>
-            <w:vAlign w:val="top"/>
-          </w:tcPr>
-          <w:p>
-            <w:pPr>
-              <w:pStyle w:val="2"/>
-              <w:ind w:firstLine="495" w:firstLineChars="0"/>
-              <w:rPr>
-                <w:rFonts w:hint="eastAsia"/>
-                <w:i w:val="0"/>
-                <w:iCs w:val="0"/>
-                <w:kern w:val="2"/>
-                <w:sz w:val="24"/>
-                <w:szCs w:val="24"/>
-                <w:lang w:val="en-US" w:eastAsia="zh-CN" w:bidi="ar-SA"/>
-              </w:rPr>
-            </w:pPr>
-            <w:r>
-              <w:rPr>
-                <w:rFonts w:hint="eastAsia"/>
-                <w:i w:val="0"/>
-                <w:iCs w:val="0"/>
-                <w:kern w:val="2"/>
-                <w:sz w:val="24"/>
-                <w:szCs w:val="24"/>
-                <w:lang w:val="en-US" w:eastAsia="zh-CN" w:bidi="ar-SA"/>
-              </w:rPr>
-              <w:t>order.Memo</w:t>
-            </w:r>
-          </w:p>
-        </w:tc>
-        <w:tc>
-          <w:tcPr>
-            <w:tcW w:w="2820" w:type="dxa"/>
-            <w:vAlign w:val="top"/>
-          </w:tcPr>
-          <w:p>
-            <w:pPr>
-              <w:pStyle w:val="2"/>
-              <w:ind w:left="0" w:leftChars="0" w:firstLine="0" w:firstLineChars="0"/>
-              <w:rPr>
-                <w:rFonts w:hint="eastAsia"/>
-                <w:i w:val="0"/>
-                <w:iCs w:val="0"/>
-                <w:kern w:val="2"/>
-                <w:sz w:val="24"/>
-                <w:szCs w:val="24"/>
-                <w:lang w:val="en-US" w:eastAsia="zh-CN" w:bidi="ar-SA"/>
-              </w:rPr>
-            </w:pPr>
-            <w:r>
-              <w:rPr>
-                <w:rFonts w:hint="eastAsia"/>
-                <w:i w:val="0"/>
-                <w:iCs w:val="0"/>
-                <w:kern w:val="2"/>
-                <w:sz w:val="24"/>
-                <w:szCs w:val="24"/>
-                <w:lang w:val="en-US" w:eastAsia="zh-CN" w:bidi="ar-SA"/>
-              </w:rPr>
-              <w:t xml:space="preserve">    备注</w:t>
             </w:r>
           </w:p>
         </w:tc>
@@ -20278,7 +21933,6 @@
         <w:tc>
           <w:tcPr>
             <w:tcW w:w="3430" w:type="dxa"/>
-            <w:vAlign w:val="top"/>
           </w:tcPr>
           <w:p>
             <w:pPr>
@@ -20435,7 +22089,7 @@
                 <w:szCs w:val="24"/>
                 <w:lang w:val="en-US" w:eastAsia="zh-CN" w:bidi="ar-SA"/>
               </w:rPr>
-              <w:t>返回result</w:t>
+              <w:t xml:space="preserve">返回人数 </w:t>
             </w:r>
           </w:p>
         </w:tc>
@@ -20447,52 +22101,26 @@
             <w:pPr>
               <w:pStyle w:val="2"/>
               <w:rPr>
-                <w:rFonts w:hint="eastAsia"/>
-                <w:i w:val="0"/>
-                <w:iCs w:val="0"/>
-                <w:kern w:val="2"/>
-                <w:sz w:val="24"/>
-                <w:szCs w:val="24"/>
-                <w:lang w:val="en-US" w:eastAsia="zh-CN" w:bidi="ar-SA"/>
-              </w:rPr>
-            </w:pPr>
-            <w:r>
-              <w:rPr>
-                <w:rFonts w:hint="eastAsia"/>
-                <w:i w:val="0"/>
-                <w:iCs w:val="0"/>
-                <w:kern w:val="2"/>
-                <w:sz w:val="24"/>
-                <w:szCs w:val="24"/>
-                <w:lang w:val="en-US" w:eastAsia="zh-CN" w:bidi="ar-SA"/>
-              </w:rPr>
-              <w:t>0取消订餐成功</w:t>
-            </w:r>
-          </w:p>
-          <w:p>
-            <w:pPr>
-              <w:pStyle w:val="2"/>
-              <w:rPr>
-                <w:rFonts w:hint="eastAsia" w:eastAsia="宋体"/>
-                <w:i w:val="0"/>
-                <w:iCs w:val="0"/>
-                <w:kern w:val="2"/>
-                <w:sz w:val="24"/>
-                <w:szCs w:val="24"/>
-                <w:lang w:val="en-US" w:eastAsia="zh-CN" w:bidi="ar-SA"/>
-              </w:rPr>
-            </w:pPr>
-            <w:r>
-              <w:rPr>
-                <w:rFonts w:hint="eastAsia"/>
-                <w:i w:val="0"/>
-                <w:iCs w:val="0"/>
-                <w:kern w:val="2"/>
-                <w:sz w:val="24"/>
-                <w:szCs w:val="24"/>
-                <w:lang w:val="en-US" w:eastAsia="zh-CN" w:bidi="ar-SA"/>
-              </w:rPr>
-              <w:t>1取消订餐失败</w:t>
+                <w:rFonts w:hint="eastAsia" w:eastAsia="宋体"/>
+                <w:i w:val="0"/>
+                <w:iCs w:val="0"/>
+                <w:kern w:val="2"/>
+                <w:sz w:val="24"/>
+                <w:szCs w:val="24"/>
+                <w:lang w:val="en-US" w:eastAsia="zh-CN" w:bidi="ar-SA"/>
+              </w:rPr>
+            </w:pPr>
+            <w:r>
+              <w:rPr>
+                <w:rFonts w:hint="eastAsia"/>
+                <w:i w:val="0"/>
+                <w:iCs w:val="0"/>
+                <w:kern w:val="2"/>
+                <w:sz w:val="24"/>
+                <w:szCs w:val="24"/>
+                <w:lang w:val="en-US" w:eastAsia="zh-CN" w:bidi="ar-SA"/>
+              </w:rPr>
+              <w:t>具体的人数Count</w:t>
             </w:r>
           </w:p>
         </w:tc>
@@ -20673,7 +22301,7 @@
           <w:rFonts w:hint="eastAsia"/>
           <w:lang w:val="en-US" w:eastAsia="zh-CN"/>
         </w:rPr>
-        <w:t>order.orderID:21</w:t>
+        <w:t>order.orderID:1</w:t>
       </w:r>
     </w:p>
     <w:p>
@@ -20697,7 +22325,7 @@
           <w:rFonts w:hint="eastAsia"/>
           <w:lang w:val="en-US" w:eastAsia="zh-CN"/>
         </w:rPr>
-        <w:t>order.staffID:13</w:t>
+        <w:t>order.staffID:20</w:t>
       </w:r>
     </w:p>
     <w:p>
@@ -20713,12 +22341,7 @@
         <w:ind w:firstLine="630" w:firstLineChars="300"/>
         <w:rPr>
           <w:rFonts w:hint="eastAsia"/>
-          <w:i w:val="0"/>
-          <w:iCs w:val="0"/>
-          <w:kern w:val="2"/>
-          <w:sz w:val="24"/>
-          <w:szCs w:val="24"/>
-          <w:lang w:val="en-US" w:eastAsia="zh-CN" w:bidi="ar-SA"/>
+          <w:lang w:val="en-US" w:eastAsia="zh-CN"/>
         </w:rPr>
       </w:pPr>
       <w:r>
@@ -20737,15 +22360,15 @@
           <w:lang w:val="en-US" w:eastAsia="zh-CN"/>
         </w:rPr>
       </w:pPr>
-      <w:bookmarkStart w:id="29" w:name="_Toc18472"/>
-      <w:r>
-        <w:rPr>
-          <w:rFonts w:hint="eastAsia"/>
-          <w:lang w:val="en-US" w:eastAsia="zh-CN"/>
-        </w:rPr>
-        <w:t>2.3.3 统计订餐人数方法</w:t>
-      </w:r>
-      <w:bookmarkEnd w:id="29"/>
+      <w:bookmarkStart w:id="30" w:name="_Toc4059"/>
+      <w:r>
+        <w:rPr>
+          <w:rFonts w:hint="eastAsia"/>
+          <w:lang w:val="en-US" w:eastAsia="zh-CN"/>
+        </w:rPr>
+        <w:t>2.3.4 产生打扫人员方法</w:t>
+      </w:r>
+      <w:bookmarkEnd w:id="30"/>
     </w:p>
     <w:p>
       <w:pPr>
@@ -20802,7 +22425,7 @@
           <w:rFonts w:hint="eastAsia"/>
           <w:lang w:val="en-US" w:eastAsia="zh-CN"/>
         </w:rPr>
-        <w:t>Order/ CountOrderNumber/{order}</w:t>
+        <w:t>Order/ ProduceCleaner/{order}</w:t>
       </w:r>
     </w:p>
     <w:p>
@@ -20926,7 +22549,7 @@
                 <w:rFonts w:hint="eastAsia"/>
                 <w:lang w:val="en-US" w:eastAsia="zh-CN"/>
               </w:rPr>
-              <w:t xml:space="preserve"> CountOrderNumber</w:t>
+              <w:t>ProduceCleaner</w:t>
             </w:r>
           </w:p>
         </w:tc>
@@ -21170,92 +22793,7 @@
                 <w:szCs w:val="24"/>
                 <w:lang w:val="en-US" w:eastAsia="zh-CN" w:bidi="ar-SA"/>
               </w:rPr>
-              <w:t xml:space="preserve">    请求URL地址的全称</w:t>
-            </w:r>
-          </w:p>
-        </w:tc>
-      </w:tr>
-      <w:tr>
-        <w:tblPrEx>
-          <w:tblBorders>
-            <w:top w:val="single" w:color="auto" w:sz="4" w:space="0"/>
-            <w:left w:val="single" w:color="auto" w:sz="4" w:space="0"/>
-            <w:bottom w:val="single" w:color="auto" w:sz="4" w:space="0"/>
-            <w:right w:val="single" w:color="auto" w:sz="4" w:space="0"/>
-            <w:insideH w:val="single" w:color="auto" w:sz="4" w:space="0"/>
-            <w:insideV w:val="single" w:color="auto" w:sz="4" w:space="0"/>
-          </w:tblBorders>
-          <w:tblLayout w:type="fixed"/>
-          <w:tblCellMar>
-            <w:top w:w="0" w:type="dxa"/>
-            <w:left w:w="108" w:type="dxa"/>
-            <w:bottom w:w="0" w:type="dxa"/>
-            <w:right w:w="108" w:type="dxa"/>
-          </w:tblCellMar>
-        </w:tblPrEx>
-        <w:tc>
-          <w:tcPr>
-            <w:tcW w:w="2200" w:type="dxa"/>
-            <w:vAlign w:val="top"/>
-          </w:tcPr>
-          <w:p>
-            <w:pPr>
-              <w:pStyle w:val="2"/>
-              <w:ind w:firstLine="495" w:firstLineChars="0"/>
-              <w:rPr>
-                <w:rFonts w:hint="eastAsia"/>
-                <w:i w:val="0"/>
-                <w:iCs w:val="0"/>
-                <w:kern w:val="2"/>
-                <w:sz w:val="24"/>
-                <w:szCs w:val="24"/>
-                <w:lang w:val="en-US" w:eastAsia="zh-CN" w:bidi="ar-SA"/>
-              </w:rPr>
-            </w:pPr>
-            <w:r>
-              <w:rPr>
-                <w:rFonts w:hint="eastAsia"/>
-                <w:i w:val="0"/>
-                <w:iCs w:val="0"/>
-                <w:kern w:val="2"/>
-                <w:sz w:val="24"/>
-                <w:szCs w:val="24"/>
-                <w:lang w:val="en-US" w:eastAsia="zh-CN" w:bidi="ar-SA"/>
-              </w:rPr>
-              <w:t>order.Memo</w:t>
-            </w:r>
-          </w:p>
-        </w:tc>
-        <w:tc>
-          <w:tcPr>
-            <w:tcW w:w="3625" w:type="dxa"/>
-            <w:vAlign w:val="top"/>
-          </w:tcPr>
-          <w:p>
-            <w:pPr>
-              <w:pStyle w:val="2"/>
-              <w:ind w:left="0" w:leftChars="0" w:firstLine="0" w:firstLineChars="0"/>
-              <w:rPr>
-                <w:rFonts w:hint="eastAsia"/>
-                <w:i w:val="0"/>
-                <w:iCs w:val="0"/>
-                <w:kern w:val="2"/>
-                <w:sz w:val="24"/>
-                <w:szCs w:val="24"/>
-                <w:lang w:val="en-US" w:eastAsia="zh-CN" w:bidi="ar-SA"/>
-              </w:rPr>
-            </w:pPr>
-            <w:r>
-              <w:rPr>
-                <w:rFonts w:hint="eastAsia"/>
-                <w:i w:val="0"/>
-                <w:iCs w:val="0"/>
-                <w:kern w:val="2"/>
-                <w:sz w:val="24"/>
-                <w:szCs w:val="24"/>
-                <w:lang w:val="en-US" w:eastAsia="zh-CN" w:bidi="ar-SA"/>
-              </w:rPr>
-              <w:t xml:space="preserve">    备注</w:t>
+              <w:t xml:space="preserve">   请求URL地址的全称</w:t>
             </w:r>
           </w:p>
         </w:tc>
@@ -21354,1419 +22892,6 @@
             <w:bottom w:w="0" w:type="dxa"/>
             <w:right w:w="108" w:type="dxa"/>
           </w:tblCellMar>
-        </w:tblPrEx>
-        <w:tc>
-          <w:tcPr>
-            <w:tcW w:w="3005" w:type="dxa"/>
-            <w:shd w:val="clear" w:color="auto" w:fill="E7E6E6" w:themeFill="background2"/>
-          </w:tcPr>
-          <w:p>
-            <w:pPr>
-              <w:pStyle w:val="2"/>
-              <w:rPr>
-                <w:rFonts w:hint="eastAsia" w:eastAsia="宋体"/>
-                <w:b/>
-                <w:bCs/>
-                <w:i w:val="0"/>
-                <w:iCs w:val="0"/>
-                <w:kern w:val="2"/>
-                <w:sz w:val="24"/>
-                <w:szCs w:val="24"/>
-                <w:lang w:val="en-US" w:eastAsia="zh-CN" w:bidi="ar-SA"/>
-              </w:rPr>
-            </w:pPr>
-            <w:r>
-              <w:rPr>
-                <w:rFonts w:hint="eastAsia" w:eastAsia="宋体"/>
-                <w:b/>
-                <w:bCs/>
-                <w:i w:val="0"/>
-                <w:iCs w:val="0"/>
-                <w:kern w:val="2"/>
-                <w:sz w:val="24"/>
-                <w:szCs w:val="24"/>
-                <w:lang w:val="en-US" w:eastAsia="zh-CN" w:bidi="ar-SA"/>
-              </w:rPr>
-              <w:t>参数</w:t>
-            </w:r>
-          </w:p>
-        </w:tc>
-        <w:tc>
-          <w:tcPr>
-            <w:tcW w:w="2820" w:type="dxa"/>
-            <w:shd w:val="clear" w:color="auto" w:fill="E7E6E6" w:themeFill="background2"/>
-          </w:tcPr>
-          <w:p>
-            <w:pPr>
-              <w:pStyle w:val="2"/>
-              <w:rPr>
-                <w:rFonts w:hint="eastAsia" w:eastAsia="宋体"/>
-                <w:b/>
-                <w:bCs/>
-                <w:i w:val="0"/>
-                <w:iCs w:val="0"/>
-                <w:kern w:val="2"/>
-                <w:sz w:val="24"/>
-                <w:szCs w:val="24"/>
-                <w:lang w:val="en-US" w:eastAsia="zh-CN" w:bidi="ar-SA"/>
-              </w:rPr>
-            </w:pPr>
-            <w:r>
-              <w:rPr>
-                <w:rFonts w:hint="eastAsia" w:eastAsia="宋体"/>
-                <w:b/>
-                <w:bCs/>
-                <w:i w:val="0"/>
-                <w:iCs w:val="0"/>
-                <w:kern w:val="2"/>
-                <w:sz w:val="24"/>
-                <w:szCs w:val="24"/>
-                <w:lang w:val="en-US" w:eastAsia="zh-CN" w:bidi="ar-SA"/>
-              </w:rPr>
-              <w:t>说明</w:t>
-            </w:r>
-          </w:p>
-        </w:tc>
-      </w:tr>
-      <w:tr>
-        <w:tblPrEx>
-          <w:tblBorders>
-            <w:top w:val="single" w:color="auto" w:sz="4" w:space="0"/>
-            <w:left w:val="single" w:color="auto" w:sz="4" w:space="0"/>
-            <w:bottom w:val="single" w:color="auto" w:sz="4" w:space="0"/>
-            <w:right w:val="single" w:color="auto" w:sz="4" w:space="0"/>
-            <w:insideH w:val="single" w:color="auto" w:sz="4" w:space="0"/>
-            <w:insideV w:val="single" w:color="auto" w:sz="4" w:space="0"/>
-          </w:tblBorders>
-          <w:tblLayout w:type="fixed"/>
-          <w:tblCellMar>
-            <w:top w:w="0" w:type="dxa"/>
-            <w:left w:w="108" w:type="dxa"/>
-            <w:bottom w:w="0" w:type="dxa"/>
-            <w:right w:w="108" w:type="dxa"/>
-          </w:tblCellMar>
-        </w:tblPrEx>
-        <w:tc>
-          <w:tcPr>
-            <w:tcW w:w="3005" w:type="dxa"/>
-          </w:tcPr>
-          <w:p>
-            <w:pPr>
-              <w:pStyle w:val="2"/>
-              <w:rPr>
-                <w:rFonts w:hint="eastAsia" w:eastAsia="宋体"/>
-                <w:i w:val="0"/>
-                <w:iCs w:val="0"/>
-                <w:kern w:val="2"/>
-                <w:sz w:val="24"/>
-                <w:szCs w:val="24"/>
-                <w:lang w:val="en-US" w:eastAsia="zh-CN" w:bidi="ar-SA"/>
-              </w:rPr>
-            </w:pPr>
-            <w:r>
-              <w:rPr>
-                <w:rFonts w:hint="eastAsia"/>
-                <w:i w:val="0"/>
-                <w:iCs w:val="0"/>
-                <w:kern w:val="2"/>
-                <w:sz w:val="24"/>
-                <w:szCs w:val="24"/>
-                <w:lang w:val="en-US" w:eastAsia="zh-CN" w:bidi="ar-SA"/>
-              </w:rPr>
-              <w:t>order</w:t>
-            </w:r>
-          </w:p>
-        </w:tc>
-        <w:tc>
-          <w:tcPr>
-            <w:tcW w:w="2820" w:type="dxa"/>
-          </w:tcPr>
-          <w:p>
-            <w:pPr>
-              <w:pStyle w:val="2"/>
-              <w:ind w:left="0" w:leftChars="0" w:firstLine="480" w:firstLineChars="200"/>
-              <w:rPr>
-                <w:rFonts w:hint="eastAsia" w:eastAsia="宋体"/>
-                <w:i w:val="0"/>
-                <w:iCs w:val="0"/>
-                <w:kern w:val="2"/>
-                <w:sz w:val="24"/>
-                <w:szCs w:val="24"/>
-                <w:lang w:val="en-US" w:eastAsia="zh-CN" w:bidi="ar-SA"/>
-              </w:rPr>
-            </w:pPr>
-            <w:r>
-              <w:rPr>
-                <w:rFonts w:hint="eastAsia"/>
-                <w:i w:val="0"/>
-                <w:iCs w:val="0"/>
-                <w:kern w:val="2"/>
-                <w:sz w:val="24"/>
-                <w:szCs w:val="24"/>
-                <w:lang w:val="en-US" w:eastAsia="zh-CN" w:bidi="ar-SA"/>
-              </w:rPr>
-              <w:t>订餐</w:t>
-            </w:r>
-            <w:r>
-              <w:rPr>
-                <w:rFonts w:hint="eastAsia" w:eastAsia="宋体"/>
-                <w:i w:val="0"/>
-                <w:iCs w:val="0"/>
-                <w:kern w:val="2"/>
-                <w:sz w:val="24"/>
-                <w:szCs w:val="24"/>
-                <w:lang w:val="en-US" w:eastAsia="zh-CN" w:bidi="ar-SA"/>
-              </w:rPr>
-              <w:t>的信息</w:t>
-            </w:r>
-          </w:p>
-        </w:tc>
-      </w:tr>
-      <w:tr>
-        <w:tblPrEx>
-          <w:tblBorders>
-            <w:top w:val="single" w:color="auto" w:sz="4" w:space="0"/>
-            <w:left w:val="single" w:color="auto" w:sz="4" w:space="0"/>
-            <w:bottom w:val="single" w:color="auto" w:sz="4" w:space="0"/>
-            <w:right w:val="single" w:color="auto" w:sz="4" w:space="0"/>
-            <w:insideH w:val="single" w:color="auto" w:sz="4" w:space="0"/>
-            <w:insideV w:val="single" w:color="auto" w:sz="4" w:space="0"/>
-          </w:tblBorders>
-          <w:tblLayout w:type="fixed"/>
-          <w:tblCellMar>
-            <w:top w:w="0" w:type="dxa"/>
-            <w:left w:w="108" w:type="dxa"/>
-            <w:bottom w:w="0" w:type="dxa"/>
-            <w:right w:w="108" w:type="dxa"/>
-          </w:tblCellMar>
-        </w:tblPrEx>
-        <w:tc>
-          <w:tcPr>
-            <w:tcW w:w="3005" w:type="dxa"/>
-          </w:tcPr>
-          <w:p>
-            <w:pPr>
-              <w:pStyle w:val="2"/>
-              <w:rPr>
-                <w:rFonts w:hint="eastAsia" w:eastAsia="宋体"/>
-                <w:i w:val="0"/>
-                <w:iCs w:val="0"/>
-                <w:kern w:val="2"/>
-                <w:sz w:val="24"/>
-                <w:szCs w:val="24"/>
-                <w:lang w:val="en-US" w:eastAsia="zh-CN" w:bidi="ar-SA"/>
-              </w:rPr>
-            </w:pPr>
-            <w:r>
-              <w:rPr>
-                <w:rFonts w:hint="eastAsia"/>
-                <w:i w:val="0"/>
-                <w:iCs w:val="0"/>
-                <w:kern w:val="2"/>
-                <w:sz w:val="24"/>
-                <w:szCs w:val="24"/>
-                <w:lang w:val="en-US" w:eastAsia="zh-CN" w:bidi="ar-SA"/>
-              </w:rPr>
-              <w:t>order.staffID</w:t>
-            </w:r>
-          </w:p>
-        </w:tc>
-        <w:tc>
-          <w:tcPr>
-            <w:tcW w:w="2820" w:type="dxa"/>
-          </w:tcPr>
-          <w:p>
-            <w:pPr>
-              <w:pStyle w:val="2"/>
-              <w:ind w:left="0" w:leftChars="0" w:firstLine="0" w:firstLineChars="0"/>
-              <w:rPr>
-                <w:rFonts w:hint="eastAsia" w:eastAsia="宋体"/>
-                <w:i w:val="0"/>
-                <w:iCs w:val="0"/>
-                <w:kern w:val="2"/>
-                <w:sz w:val="24"/>
-                <w:szCs w:val="24"/>
-                <w:lang w:val="en-US" w:eastAsia="zh-CN" w:bidi="ar-SA"/>
-              </w:rPr>
-            </w:pPr>
-            <w:r>
-              <w:rPr>
-                <w:rFonts w:hint="eastAsia"/>
-                <w:i w:val="0"/>
-                <w:iCs w:val="0"/>
-                <w:kern w:val="2"/>
-                <w:sz w:val="24"/>
-                <w:szCs w:val="24"/>
-                <w:lang w:val="en-US" w:eastAsia="zh-CN" w:bidi="ar-SA"/>
-              </w:rPr>
-              <w:t xml:space="preserve">    员工编号</w:t>
-            </w:r>
-          </w:p>
-        </w:tc>
-      </w:tr>
-    </w:tbl>
-    <w:p>
-      <w:pPr>
-        <w:keepNext w:val="0"/>
-        <w:keepLines w:val="0"/>
-        <w:pageBreakBefore w:val="0"/>
-        <w:widowControl w:val="0"/>
-        <w:numPr>
-          <w:ilvl w:val="0"/>
-          <w:numId w:val="0"/>
-        </w:numPr>
-        <w:kinsoku/>
-        <w:wordWrap/>
-        <w:overflowPunct/>
-        <w:topLinePunct w:val="0"/>
-        <w:autoSpaceDE/>
-        <w:autoSpaceDN/>
-        <w:bidi w:val="0"/>
-        <w:adjustRightInd/>
-        <w:snapToGrid/>
-        <w:spacing w:line="336" w:lineRule="auto"/>
-        <w:ind w:left="420" w:leftChars="0" w:right="0" w:rightChars="0"/>
-        <w:jc w:val="both"/>
-        <w:textAlignment w:val="auto"/>
-        <w:outlineLvl w:val="9"/>
-        <w:rPr>
-          <w:rFonts w:hint="eastAsia"/>
-          <w:sz w:val="24"/>
-          <w:szCs w:val="24"/>
-          <w:lang w:val="en-US" w:eastAsia="zh-CN"/>
-        </w:rPr>
-      </w:pPr>
-      <w:r>
-        <w:rPr>
-          <w:rFonts w:hint="eastAsia"/>
-          <w:sz w:val="24"/>
-          <w:szCs w:val="24"/>
-          <w:lang w:val="en-US" w:eastAsia="zh-CN"/>
-        </w:rPr>
-        <w:t>c. 返回数据</w:t>
-      </w:r>
-    </w:p>
-    <w:tbl>
-      <w:tblPr>
-        <w:tblStyle w:val="13"/>
-        <w:tblW w:w="6074" w:type="dxa"/>
-        <w:tblInd w:w="948" w:type="dxa"/>
-        <w:tblBorders>
-          <w:top w:val="single" w:color="auto" w:sz="4" w:space="0"/>
-          <w:left w:val="single" w:color="auto" w:sz="4" w:space="0"/>
-          <w:bottom w:val="single" w:color="auto" w:sz="4" w:space="0"/>
-          <w:right w:val="single" w:color="auto" w:sz="4" w:space="0"/>
-          <w:insideH w:val="single" w:color="auto" w:sz="4" w:space="0"/>
-          <w:insideV w:val="single" w:color="auto" w:sz="4" w:space="0"/>
-        </w:tblBorders>
-        <w:tblLayout w:type="fixed"/>
-        <w:tblCellMar>
-          <w:top w:w="0" w:type="dxa"/>
-          <w:left w:w="108" w:type="dxa"/>
-          <w:bottom w:w="0" w:type="dxa"/>
-          <w:right w:w="108" w:type="dxa"/>
-        </w:tblCellMar>
-      </w:tblPr>
-      <w:tblGrid>
-        <w:gridCol w:w="2644"/>
-        <w:gridCol w:w="3430"/>
-      </w:tblGrid>
-      <w:tr>
-        <w:tblPrEx>
-          <w:tblBorders>
-            <w:top w:val="single" w:color="auto" w:sz="4" w:space="0"/>
-            <w:left w:val="single" w:color="auto" w:sz="4" w:space="0"/>
-            <w:bottom w:val="single" w:color="auto" w:sz="4" w:space="0"/>
-            <w:right w:val="single" w:color="auto" w:sz="4" w:space="0"/>
-            <w:insideH w:val="single" w:color="auto" w:sz="4" w:space="0"/>
-            <w:insideV w:val="single" w:color="auto" w:sz="4" w:space="0"/>
-          </w:tblBorders>
-          <w:tblLayout w:type="fixed"/>
-          <w:tblCellMar>
-            <w:top w:w="0" w:type="dxa"/>
-            <w:left w:w="108" w:type="dxa"/>
-            <w:bottom w:w="0" w:type="dxa"/>
-            <w:right w:w="108" w:type="dxa"/>
-          </w:tblCellMar>
-        </w:tblPrEx>
-        <w:tc>
-          <w:tcPr>
-            <w:tcW w:w="2644" w:type="dxa"/>
-            <w:shd w:val="clear" w:color="auto" w:fill="E7E6E6" w:themeFill="background2"/>
-          </w:tcPr>
-          <w:p>
-            <w:pPr>
-              <w:pStyle w:val="2"/>
-              <w:rPr>
-                <w:rFonts w:hint="eastAsia" w:eastAsia="宋体"/>
-                <w:b/>
-                <w:bCs/>
-                <w:i w:val="0"/>
-                <w:iCs w:val="0"/>
-                <w:kern w:val="2"/>
-                <w:sz w:val="24"/>
-                <w:szCs w:val="24"/>
-                <w:lang w:val="en-US" w:eastAsia="zh-CN" w:bidi="ar-SA"/>
-              </w:rPr>
-            </w:pPr>
-            <w:r>
-              <w:rPr>
-                <w:rFonts w:hint="eastAsia"/>
-                <w:b/>
-                <w:bCs/>
-                <w:i w:val="0"/>
-                <w:iCs w:val="0"/>
-                <w:kern w:val="2"/>
-                <w:sz w:val="24"/>
-                <w:szCs w:val="24"/>
-                <w:lang w:val="en-US" w:eastAsia="zh-CN" w:bidi="ar-SA"/>
-              </w:rPr>
-              <w:t>返回值</w:t>
-            </w:r>
-          </w:p>
-        </w:tc>
-        <w:tc>
-          <w:tcPr>
-            <w:tcW w:w="3430" w:type="dxa"/>
-            <w:shd w:val="clear" w:color="auto" w:fill="E7E6E6" w:themeFill="background2"/>
-          </w:tcPr>
-          <w:p>
-            <w:pPr>
-              <w:pStyle w:val="2"/>
-              <w:rPr>
-                <w:rFonts w:hint="eastAsia" w:eastAsia="宋体"/>
-                <w:b/>
-                <w:bCs/>
-                <w:i w:val="0"/>
-                <w:iCs w:val="0"/>
-                <w:kern w:val="2"/>
-                <w:sz w:val="24"/>
-                <w:szCs w:val="24"/>
-                <w:lang w:val="en-US" w:eastAsia="zh-CN" w:bidi="ar-SA"/>
-              </w:rPr>
-            </w:pPr>
-            <w:r>
-              <w:rPr>
-                <w:rFonts w:hint="eastAsia"/>
-                <w:b/>
-                <w:bCs/>
-                <w:i w:val="0"/>
-                <w:iCs w:val="0"/>
-                <w:kern w:val="2"/>
-                <w:sz w:val="24"/>
-                <w:szCs w:val="24"/>
-                <w:lang w:val="en-US" w:eastAsia="zh-CN" w:bidi="ar-SA"/>
-              </w:rPr>
-              <w:t>描述</w:t>
-            </w:r>
-          </w:p>
-        </w:tc>
-      </w:tr>
-      <w:tr>
-        <w:tblPrEx>
-          <w:tblBorders>
-            <w:top w:val="single" w:color="auto" w:sz="4" w:space="0"/>
-            <w:left w:val="single" w:color="auto" w:sz="4" w:space="0"/>
-            <w:bottom w:val="single" w:color="auto" w:sz="4" w:space="0"/>
-            <w:right w:val="single" w:color="auto" w:sz="4" w:space="0"/>
-            <w:insideH w:val="single" w:color="auto" w:sz="4" w:space="0"/>
-            <w:insideV w:val="single" w:color="auto" w:sz="4" w:space="0"/>
-          </w:tblBorders>
-          <w:tblLayout w:type="fixed"/>
-          <w:tblCellMar>
-            <w:top w:w="0" w:type="dxa"/>
-            <w:left w:w="108" w:type="dxa"/>
-            <w:bottom w:w="0" w:type="dxa"/>
-            <w:right w:w="108" w:type="dxa"/>
-          </w:tblCellMar>
-        </w:tblPrEx>
-        <w:tc>
-          <w:tcPr>
-            <w:tcW w:w="2644" w:type="dxa"/>
-          </w:tcPr>
-          <w:p>
-            <w:pPr>
-              <w:pStyle w:val="2"/>
-              <w:rPr>
-                <w:rFonts w:hint="eastAsia" w:eastAsia="宋体"/>
-                <w:i w:val="0"/>
-                <w:iCs w:val="0"/>
-                <w:kern w:val="2"/>
-                <w:sz w:val="24"/>
-                <w:szCs w:val="24"/>
-                <w:lang w:val="en-US" w:eastAsia="zh-CN" w:bidi="ar-SA"/>
-              </w:rPr>
-            </w:pPr>
-            <w:r>
-              <w:rPr>
-                <w:rFonts w:hint="eastAsia"/>
-                <w:i w:val="0"/>
-                <w:iCs w:val="0"/>
-                <w:kern w:val="2"/>
-                <w:sz w:val="24"/>
-                <w:szCs w:val="24"/>
-                <w:lang w:val="en-US" w:eastAsia="zh-CN" w:bidi="ar-SA"/>
-              </w:rPr>
-              <w:t>请求状态码code</w:t>
-            </w:r>
-          </w:p>
-        </w:tc>
-        <w:tc>
-          <w:tcPr>
-            <w:tcW w:w="3430" w:type="dxa"/>
-          </w:tcPr>
-          <w:p>
-            <w:pPr>
-              <w:pStyle w:val="2"/>
-              <w:ind w:left="0" w:leftChars="0" w:firstLine="0" w:firstLineChars="0"/>
-              <w:rPr>
-                <w:rFonts w:hint="eastAsia"/>
-                <w:i w:val="0"/>
-                <w:iCs w:val="0"/>
-                <w:kern w:val="2"/>
-                <w:sz w:val="24"/>
-                <w:szCs w:val="24"/>
-                <w:lang w:val="en-US" w:eastAsia="zh-CN" w:bidi="ar-SA"/>
-              </w:rPr>
-            </w:pPr>
-            <w:r>
-              <w:rPr>
-                <w:rFonts w:hint="eastAsia"/>
-                <w:i w:val="0"/>
-                <w:iCs w:val="0"/>
-                <w:kern w:val="2"/>
-                <w:sz w:val="24"/>
-                <w:szCs w:val="24"/>
-                <w:lang w:val="en-US" w:eastAsia="zh-CN" w:bidi="ar-SA"/>
-              </w:rPr>
-              <w:t xml:space="preserve">200请求成功 </w:t>
-            </w:r>
-          </w:p>
-          <w:p>
-            <w:pPr>
-              <w:pStyle w:val="2"/>
-              <w:ind w:left="0" w:leftChars="0" w:firstLine="0" w:firstLineChars="0"/>
-              <w:rPr>
-                <w:rFonts w:hint="eastAsia"/>
-                <w:i w:val="0"/>
-                <w:iCs w:val="0"/>
-                <w:kern w:val="2"/>
-                <w:sz w:val="24"/>
-                <w:szCs w:val="24"/>
-                <w:lang w:val="en-US" w:eastAsia="zh-CN" w:bidi="ar-SA"/>
-              </w:rPr>
-            </w:pPr>
-            <w:r>
-              <w:rPr>
-                <w:rFonts w:hint="eastAsia"/>
-                <w:i w:val="0"/>
-                <w:iCs w:val="0"/>
-                <w:kern w:val="2"/>
-                <w:sz w:val="24"/>
-                <w:szCs w:val="24"/>
-                <w:lang w:val="en-US" w:eastAsia="zh-CN" w:bidi="ar-SA"/>
-              </w:rPr>
-              <w:t>404没有找到URL,请求失败</w:t>
-            </w:r>
-          </w:p>
-          <w:p>
-            <w:pPr>
-              <w:pStyle w:val="2"/>
-              <w:ind w:left="0" w:leftChars="0" w:firstLine="0" w:firstLineChars="0"/>
-              <w:rPr>
-                <w:rFonts w:hint="eastAsia"/>
-                <w:i w:val="0"/>
-                <w:iCs w:val="0"/>
-                <w:kern w:val="2"/>
-                <w:sz w:val="24"/>
-                <w:szCs w:val="24"/>
-                <w:lang w:val="en-US" w:eastAsia="zh-CN" w:bidi="ar-SA"/>
-              </w:rPr>
-            </w:pPr>
-            <w:r>
-              <w:rPr>
-                <w:rFonts w:hint="eastAsia"/>
-                <w:i w:val="0"/>
-                <w:iCs w:val="0"/>
-                <w:kern w:val="2"/>
-                <w:sz w:val="24"/>
-                <w:szCs w:val="24"/>
-                <w:lang w:val="en-US" w:eastAsia="zh-CN" w:bidi="ar-SA"/>
-              </w:rPr>
-              <w:t>500服务器产生内部错误</w:t>
-            </w:r>
-          </w:p>
-          <w:p>
-            <w:pPr>
-              <w:pStyle w:val="2"/>
-              <w:ind w:left="0" w:leftChars="0" w:firstLine="0" w:firstLineChars="0"/>
-              <w:rPr>
-                <w:rFonts w:hint="eastAsia" w:eastAsia="宋体"/>
-                <w:i w:val="0"/>
-                <w:iCs w:val="0"/>
-                <w:kern w:val="2"/>
-                <w:sz w:val="24"/>
-                <w:szCs w:val="24"/>
-                <w:lang w:val="en-US" w:eastAsia="zh-CN" w:bidi="ar-SA"/>
-              </w:rPr>
-            </w:pPr>
-            <w:r>
-              <w:rPr>
-                <w:rFonts w:hint="eastAsia"/>
-                <w:i w:val="0"/>
-                <w:iCs w:val="0"/>
-                <w:kern w:val="2"/>
-                <w:sz w:val="24"/>
-                <w:szCs w:val="24"/>
-                <w:lang w:val="en-US" w:eastAsia="zh-CN" w:bidi="ar-SA"/>
-              </w:rPr>
-              <w:t>501服务器不支持返回的函数</w:t>
-            </w:r>
-          </w:p>
-        </w:tc>
-      </w:tr>
-      <w:tr>
-        <w:tblPrEx>
-          <w:tblBorders>
-            <w:top w:val="single" w:color="auto" w:sz="4" w:space="0"/>
-            <w:left w:val="single" w:color="auto" w:sz="4" w:space="0"/>
-            <w:bottom w:val="single" w:color="auto" w:sz="4" w:space="0"/>
-            <w:right w:val="single" w:color="auto" w:sz="4" w:space="0"/>
-            <w:insideH w:val="single" w:color="auto" w:sz="4" w:space="0"/>
-            <w:insideV w:val="single" w:color="auto" w:sz="4" w:space="0"/>
-          </w:tblBorders>
-          <w:tblLayout w:type="fixed"/>
-          <w:tblCellMar>
-            <w:top w:w="0" w:type="dxa"/>
-            <w:left w:w="108" w:type="dxa"/>
-            <w:bottom w:w="0" w:type="dxa"/>
-            <w:right w:w="108" w:type="dxa"/>
-          </w:tblCellMar>
-        </w:tblPrEx>
-        <w:tc>
-          <w:tcPr>
-            <w:tcW w:w="2644" w:type="dxa"/>
-          </w:tcPr>
-          <w:p>
-            <w:pPr>
-              <w:pStyle w:val="2"/>
-              <w:rPr>
-                <w:rFonts w:hint="eastAsia" w:eastAsia="宋体"/>
-                <w:i w:val="0"/>
-                <w:iCs w:val="0"/>
-                <w:kern w:val="2"/>
-                <w:sz w:val="24"/>
-                <w:szCs w:val="24"/>
-                <w:lang w:val="en-US" w:eastAsia="zh-CN" w:bidi="ar-SA"/>
-              </w:rPr>
-            </w:pPr>
-            <w:r>
-              <w:rPr>
-                <w:rFonts w:hint="eastAsia"/>
-                <w:i w:val="0"/>
-                <w:iCs w:val="0"/>
-                <w:kern w:val="2"/>
-                <w:sz w:val="24"/>
-                <w:szCs w:val="24"/>
-                <w:lang w:val="en-US" w:eastAsia="zh-CN" w:bidi="ar-SA"/>
-              </w:rPr>
-              <w:t xml:space="preserve">返回人数 </w:t>
-            </w:r>
-          </w:p>
-        </w:tc>
-        <w:tc>
-          <w:tcPr>
-            <w:tcW w:w="3430" w:type="dxa"/>
-          </w:tcPr>
-          <w:p>
-            <w:pPr>
-              <w:pStyle w:val="2"/>
-              <w:rPr>
-                <w:rFonts w:hint="eastAsia" w:eastAsia="宋体"/>
-                <w:i w:val="0"/>
-                <w:iCs w:val="0"/>
-                <w:kern w:val="2"/>
-                <w:sz w:val="24"/>
-                <w:szCs w:val="24"/>
-                <w:lang w:val="en-US" w:eastAsia="zh-CN" w:bidi="ar-SA"/>
-              </w:rPr>
-            </w:pPr>
-            <w:r>
-              <w:rPr>
-                <w:rFonts w:hint="eastAsia"/>
-                <w:i w:val="0"/>
-                <w:iCs w:val="0"/>
-                <w:kern w:val="2"/>
-                <w:sz w:val="24"/>
-                <w:szCs w:val="24"/>
-                <w:lang w:val="en-US" w:eastAsia="zh-CN" w:bidi="ar-SA"/>
-              </w:rPr>
-              <w:t>具体的人数Count</w:t>
-            </w:r>
-          </w:p>
-        </w:tc>
-      </w:tr>
-    </w:tbl>
-    <w:p>
-      <w:pPr>
-        <w:pStyle w:val="2"/>
-        <w:rPr>
-          <w:rFonts w:hint="eastAsia"/>
-          <w:lang w:val="en-US" w:eastAsia="zh-CN"/>
-        </w:rPr>
-      </w:pPr>
-    </w:p>
-    <w:p>
-      <w:pPr>
-        <w:keepNext w:val="0"/>
-        <w:keepLines w:val="0"/>
-        <w:pageBreakBefore w:val="0"/>
-        <w:widowControl w:val="0"/>
-        <w:numPr>
-          <w:ilvl w:val="0"/>
-          <w:numId w:val="0"/>
-        </w:numPr>
-        <w:kinsoku/>
-        <w:wordWrap/>
-        <w:overflowPunct/>
-        <w:topLinePunct w:val="0"/>
-        <w:autoSpaceDE/>
-        <w:autoSpaceDN/>
-        <w:bidi w:val="0"/>
-        <w:adjustRightInd/>
-        <w:snapToGrid/>
-        <w:spacing w:line="336" w:lineRule="auto"/>
-        <w:ind w:left="420" w:leftChars="0" w:right="0" w:rightChars="0"/>
-        <w:jc w:val="both"/>
-        <w:textAlignment w:val="auto"/>
-        <w:outlineLvl w:val="9"/>
-        <w:rPr>
-          <w:rFonts w:hint="eastAsia"/>
-          <w:sz w:val="24"/>
-          <w:szCs w:val="24"/>
-          <w:lang w:val="en-US" w:eastAsia="zh-CN"/>
-        </w:rPr>
-      </w:pPr>
-      <w:r>
-        <w:rPr>
-          <w:rFonts w:hint="eastAsia"/>
-          <w:sz w:val="24"/>
-          <w:szCs w:val="24"/>
-          <w:lang w:val="en-US" w:eastAsia="zh-CN"/>
-        </w:rPr>
-        <w:t>d.请求URL实例</w:t>
-      </w:r>
-    </w:p>
-    <w:p>
-      <w:pPr>
-        <w:pStyle w:val="2"/>
-        <w:rPr>
-          <w:rFonts w:hint="eastAsia"/>
-          <w:lang w:val="en-US" w:eastAsia="zh-CN"/>
-        </w:rPr>
-      </w:pPr>
-      <w:r>
-        <w:rPr>
-          <w:rFonts w:hint="eastAsia"/>
-          <w:lang w:val="en-US" w:eastAsia="zh-CN"/>
-        </w:rPr>
-        <w:t xml:space="preserve">http://www.baidu.com/login?name=xx&amp;password=1010（不可用） </w:t>
-      </w:r>
-    </w:p>
-    <w:p>
-      <w:pPr>
-        <w:keepNext w:val="0"/>
-        <w:keepLines w:val="0"/>
-        <w:pageBreakBefore w:val="0"/>
-        <w:widowControl w:val="0"/>
-        <w:numPr>
-          <w:ilvl w:val="0"/>
-          <w:numId w:val="0"/>
-        </w:numPr>
-        <w:kinsoku/>
-        <w:wordWrap/>
-        <w:overflowPunct/>
-        <w:topLinePunct w:val="0"/>
-        <w:autoSpaceDE/>
-        <w:autoSpaceDN/>
-        <w:bidi w:val="0"/>
-        <w:adjustRightInd/>
-        <w:snapToGrid/>
-        <w:spacing w:line="336" w:lineRule="auto"/>
-        <w:ind w:left="420" w:leftChars="0" w:right="0" w:rightChars="0"/>
-        <w:jc w:val="both"/>
-        <w:textAlignment w:val="auto"/>
-        <w:outlineLvl w:val="9"/>
-        <w:rPr>
-          <w:rFonts w:hint="eastAsia"/>
-          <w:sz w:val="24"/>
-          <w:szCs w:val="24"/>
-          <w:lang w:val="en-US" w:eastAsia="zh-CN"/>
-        </w:rPr>
-      </w:pPr>
-      <w:r>
-        <w:rPr>
-          <w:rFonts w:hint="eastAsia"/>
-          <w:sz w:val="24"/>
-          <w:szCs w:val="24"/>
-          <w:lang w:val="en-US" w:eastAsia="zh-CN"/>
-        </w:rPr>
-        <w:t>e.返回数据实例</w:t>
-      </w:r>
-    </w:p>
-    <w:p>
-      <w:pPr>
-        <w:pStyle w:val="2"/>
-        <w:numPr>
-          <w:ilvl w:val="0"/>
-          <w:numId w:val="0"/>
-        </w:numPr>
-        <w:tabs>
-          <w:tab w:val="clear" w:pos="3346"/>
-        </w:tabs>
-        <w:rPr>
-          <w:rFonts w:hint="eastAsia"/>
-          <w:lang w:val="en-US" w:eastAsia="zh-CN"/>
-        </w:rPr>
-      </w:pPr>
-      <w:r>
-        <w:rPr>
-          <w:rFonts w:hint="eastAsia"/>
-          <w:lang w:val="en-US" w:eastAsia="zh-CN"/>
-        </w:rPr>
-        <w:t xml:space="preserve">     {</w:t>
-      </w:r>
-    </w:p>
-    <w:p>
-      <w:pPr>
-        <w:pStyle w:val="2"/>
-        <w:numPr>
-          <w:ilvl w:val="0"/>
-          <w:numId w:val="0"/>
-        </w:numPr>
-        <w:tabs>
-          <w:tab w:val="clear" w:pos="3346"/>
-        </w:tabs>
-        <w:ind w:firstLine="630" w:firstLineChars="300"/>
-        <w:rPr>
-          <w:rFonts w:hint="eastAsia"/>
-          <w:lang w:val="en-US" w:eastAsia="zh-CN"/>
-        </w:rPr>
-      </w:pPr>
-      <w:r>
-        <w:rPr>
-          <w:rFonts w:hint="eastAsia"/>
-          <w:lang w:val="en-US" w:eastAsia="zh-CN"/>
-        </w:rPr>
-        <w:t>order：</w:t>
-      </w:r>
-    </w:p>
-    <w:p>
-      <w:pPr>
-        <w:pStyle w:val="2"/>
-        <w:numPr>
-          <w:ilvl w:val="0"/>
-          <w:numId w:val="0"/>
-        </w:numPr>
-        <w:tabs>
-          <w:tab w:val="clear" w:pos="3346"/>
-        </w:tabs>
-        <w:ind w:firstLine="630" w:firstLineChars="300"/>
-        <w:rPr>
-          <w:rFonts w:hint="eastAsia"/>
-          <w:lang w:val="en-US" w:eastAsia="zh-CN"/>
-        </w:rPr>
-      </w:pPr>
-      <w:r>
-        <w:rPr>
-          <w:rFonts w:hint="eastAsia"/>
-          <w:lang w:val="en-US" w:eastAsia="zh-CN"/>
-        </w:rPr>
-        <w:t>order.orderID:1</w:t>
-      </w:r>
-    </w:p>
-    <w:p>
-      <w:pPr>
-        <w:pStyle w:val="2"/>
-        <w:numPr>
-          <w:ilvl w:val="0"/>
-          <w:numId w:val="0"/>
-        </w:numPr>
-        <w:tabs>
-          <w:tab w:val="clear" w:pos="3346"/>
-        </w:tabs>
-        <w:ind w:firstLine="630" w:firstLineChars="300"/>
-        <w:rPr>
-          <w:rFonts w:hint="eastAsia"/>
-          <w:lang w:val="en-US" w:eastAsia="zh-CN"/>
-        </w:rPr>
-      </w:pPr>
-      <w:r>
-        <w:rPr>
-          <w:rFonts w:hint="eastAsia"/>
-          <w:lang w:val="en-US" w:eastAsia="zh-CN"/>
-        </w:rPr>
-        <w:t>order.staffID:20</w:t>
-      </w:r>
-    </w:p>
-    <w:p>
-      <w:pPr>
-        <w:pStyle w:val="2"/>
-        <w:numPr>
-          <w:ilvl w:val="0"/>
-          <w:numId w:val="0"/>
-        </w:numPr>
-        <w:tabs>
-          <w:tab w:val="clear" w:pos="3346"/>
-        </w:tabs>
-        <w:ind w:firstLine="630" w:firstLineChars="300"/>
-        <w:rPr>
-          <w:rFonts w:hint="eastAsia"/>
-          <w:lang w:val="en-US" w:eastAsia="zh-CN"/>
-        </w:rPr>
-      </w:pPr>
-      <w:r>
-        <w:rPr>
-          <w:rFonts w:hint="eastAsia"/>
-          <w:lang w:val="en-US" w:eastAsia="zh-CN"/>
-        </w:rPr>
-        <w:t>}</w:t>
-      </w:r>
-    </w:p>
-    <w:p>
-      <w:pPr>
-        <w:pStyle w:val="6"/>
-        <w:rPr>
-          <w:rFonts w:hint="eastAsia"/>
-          <w:lang w:val="en-US" w:eastAsia="zh-CN"/>
-        </w:rPr>
-      </w:pPr>
-      <w:bookmarkStart w:id="30" w:name="_Toc4059"/>
-      <w:r>
-        <w:rPr>
-          <w:rFonts w:hint="eastAsia"/>
-          <w:lang w:val="en-US" w:eastAsia="zh-CN"/>
-        </w:rPr>
-        <w:t>2.3.4 产生打扫人员方法</w:t>
-      </w:r>
-      <w:bookmarkEnd w:id="30"/>
-    </w:p>
-    <w:p>
-      <w:pPr>
-        <w:keepNext w:val="0"/>
-        <w:keepLines w:val="0"/>
-        <w:pageBreakBefore w:val="0"/>
-        <w:widowControl w:val="0"/>
-        <w:numPr>
-          <w:ilvl w:val="0"/>
-          <w:numId w:val="0"/>
-        </w:numPr>
-        <w:kinsoku/>
-        <w:wordWrap/>
-        <w:overflowPunct/>
-        <w:topLinePunct w:val="0"/>
-        <w:autoSpaceDE/>
-        <w:autoSpaceDN/>
-        <w:bidi w:val="0"/>
-        <w:adjustRightInd/>
-        <w:snapToGrid/>
-        <w:spacing w:line="336" w:lineRule="auto"/>
-        <w:ind w:left="420" w:leftChars="0" w:right="0" w:rightChars="0"/>
-        <w:jc w:val="both"/>
-        <w:textAlignment w:val="auto"/>
-        <w:outlineLvl w:val="9"/>
-        <w:rPr>
-          <w:rFonts w:hint="eastAsia"/>
-          <w:sz w:val="24"/>
-          <w:szCs w:val="24"/>
-          <w:lang w:val="en-US" w:eastAsia="zh-CN"/>
-        </w:rPr>
-      </w:pPr>
-      <w:r>
-        <w:rPr>
-          <w:rFonts w:hint="eastAsia"/>
-          <w:sz w:val="24"/>
-          <w:szCs w:val="24"/>
-          <w:lang w:val="en-US" w:eastAsia="zh-CN"/>
-        </w:rPr>
-        <w:t>a. 请求Api</w:t>
-      </w:r>
-    </w:p>
-    <w:p>
-      <w:pPr>
-        <w:pStyle w:val="2"/>
-        <w:ind w:left="0" w:leftChars="0" w:firstLine="630" w:firstLineChars="300"/>
-        <w:rPr>
-          <w:rFonts w:hint="eastAsia"/>
-          <w:lang w:val="en-US" w:eastAsia="zh-CN"/>
-        </w:rPr>
-      </w:pPr>
-      <w:r>
-        <w:rPr>
-          <w:rFonts w:hint="eastAsia"/>
-          <w:lang w:val="en-US" w:eastAsia="zh-CN"/>
-        </w:rPr>
-        <w:t>Order/ ProduceCleaner/{order}</w:t>
-      </w:r>
-    </w:p>
-    <w:p>
-      <w:pPr>
-        <w:pStyle w:val="2"/>
-        <w:ind w:left="0" w:leftChars="0" w:firstLine="630" w:firstLineChars="300"/>
-        <w:rPr>
-          <w:rFonts w:hint="eastAsia"/>
-          <w:lang w:val="en-US" w:eastAsia="zh-CN"/>
-        </w:rPr>
-      </w:pPr>
-      <w:r>
-        <w:rPr>
-          <w:rFonts w:hint="eastAsia"/>
-          <w:lang w:val="en-US" w:eastAsia="zh-CN"/>
-        </w:rPr>
-        <w:t>请求地址</w:t>
-      </w:r>
-    </w:p>
-    <w:tbl>
-      <w:tblPr>
-        <w:tblStyle w:val="13"/>
-        <w:tblW w:w="5825" w:type="dxa"/>
-        <w:tblInd w:w="948" w:type="dxa"/>
-        <w:tblBorders>
-          <w:top w:val="single" w:color="auto" w:sz="4" w:space="0"/>
-          <w:left w:val="single" w:color="auto" w:sz="4" w:space="0"/>
-          <w:bottom w:val="single" w:color="auto" w:sz="4" w:space="0"/>
-          <w:right w:val="single" w:color="auto" w:sz="4" w:space="0"/>
-          <w:insideH w:val="single" w:color="auto" w:sz="4" w:space="0"/>
-          <w:insideV w:val="single" w:color="auto" w:sz="4" w:space="0"/>
-        </w:tblBorders>
-        <w:tblLayout w:type="fixed"/>
-        <w:tblCellMar>
-          <w:top w:w="0" w:type="dxa"/>
-          <w:left w:w="108" w:type="dxa"/>
-          <w:bottom w:w="0" w:type="dxa"/>
-          <w:right w:w="108" w:type="dxa"/>
-        </w:tblCellMar>
-      </w:tblPr>
-      <w:tblGrid>
-        <w:gridCol w:w="2200"/>
-        <w:gridCol w:w="3625"/>
-      </w:tblGrid>
-      <w:tr>
-        <w:tblPrEx>
-          <w:tblBorders>
-            <w:top w:val="single" w:color="auto" w:sz="4" w:space="0"/>
-            <w:left w:val="single" w:color="auto" w:sz="4" w:space="0"/>
-            <w:bottom w:val="single" w:color="auto" w:sz="4" w:space="0"/>
-            <w:right w:val="single" w:color="auto" w:sz="4" w:space="0"/>
-            <w:insideH w:val="single" w:color="auto" w:sz="4" w:space="0"/>
-            <w:insideV w:val="single" w:color="auto" w:sz="4" w:space="0"/>
-          </w:tblBorders>
-          <w:tblLayout w:type="fixed"/>
-          <w:tblCellMar>
-            <w:top w:w="0" w:type="dxa"/>
-            <w:left w:w="108" w:type="dxa"/>
-            <w:bottom w:w="0" w:type="dxa"/>
-            <w:right w:w="108" w:type="dxa"/>
-          </w:tblCellMar>
-        </w:tblPrEx>
-        <w:tc>
-          <w:tcPr>
-            <w:tcW w:w="2200" w:type="dxa"/>
-            <w:shd w:val="clear" w:color="auto" w:fill="E7E6E6" w:themeFill="background2"/>
-          </w:tcPr>
-          <w:p>
-            <w:pPr>
-              <w:pStyle w:val="2"/>
-              <w:rPr>
-                <w:rFonts w:hint="eastAsia" w:eastAsia="宋体"/>
-                <w:b/>
-                <w:bCs/>
-                <w:i w:val="0"/>
-                <w:iCs w:val="0"/>
-                <w:kern w:val="2"/>
-                <w:sz w:val="24"/>
-                <w:szCs w:val="24"/>
-                <w:lang w:val="en-US" w:eastAsia="zh-CN" w:bidi="ar-SA"/>
-              </w:rPr>
-            </w:pPr>
-            <w:r>
-              <w:rPr>
-                <w:rFonts w:hint="eastAsia"/>
-                <w:b/>
-                <w:bCs/>
-                <w:i w:val="0"/>
-                <w:iCs w:val="0"/>
-                <w:kern w:val="2"/>
-                <w:sz w:val="24"/>
-                <w:szCs w:val="24"/>
-                <w:lang w:val="en-US" w:eastAsia="zh-CN" w:bidi="ar-SA"/>
-              </w:rPr>
-              <w:t>操作</w:t>
-            </w:r>
-          </w:p>
-        </w:tc>
-        <w:tc>
-          <w:tcPr>
-            <w:tcW w:w="3625" w:type="dxa"/>
-            <w:shd w:val="clear" w:color="auto" w:fill="E7E6E6" w:themeFill="background2"/>
-          </w:tcPr>
-          <w:p>
-            <w:pPr>
-              <w:pStyle w:val="2"/>
-              <w:rPr>
-                <w:rFonts w:hint="eastAsia" w:eastAsia="宋体"/>
-                <w:b/>
-                <w:bCs/>
-                <w:i w:val="0"/>
-                <w:iCs w:val="0"/>
-                <w:kern w:val="2"/>
-                <w:sz w:val="24"/>
-                <w:szCs w:val="24"/>
-                <w:lang w:val="en-US" w:eastAsia="zh-CN" w:bidi="ar-SA"/>
-              </w:rPr>
-            </w:pPr>
-            <w:r>
-              <w:rPr>
-                <w:rFonts w:hint="eastAsia"/>
-                <w:lang w:val="en-US" w:eastAsia="zh-CN"/>
-              </w:rPr>
-              <w:t>ProduceCleaner</w:t>
-            </w:r>
-          </w:p>
-        </w:tc>
-      </w:tr>
-      <w:tr>
-        <w:tblPrEx>
-          <w:tblBorders>
-            <w:top w:val="single" w:color="auto" w:sz="4" w:space="0"/>
-            <w:left w:val="single" w:color="auto" w:sz="4" w:space="0"/>
-            <w:bottom w:val="single" w:color="auto" w:sz="4" w:space="0"/>
-            <w:right w:val="single" w:color="auto" w:sz="4" w:space="0"/>
-            <w:insideH w:val="single" w:color="auto" w:sz="4" w:space="0"/>
-            <w:insideV w:val="single" w:color="auto" w:sz="4" w:space="0"/>
-          </w:tblBorders>
-          <w:tblLayout w:type="fixed"/>
-          <w:tblCellMar>
-            <w:top w:w="0" w:type="dxa"/>
-            <w:left w:w="108" w:type="dxa"/>
-            <w:bottom w:w="0" w:type="dxa"/>
-            <w:right w:w="108" w:type="dxa"/>
-          </w:tblCellMar>
-        </w:tblPrEx>
-        <w:tc>
-          <w:tcPr>
-            <w:tcW w:w="2200" w:type="dxa"/>
-          </w:tcPr>
-          <w:p>
-            <w:pPr>
-              <w:pStyle w:val="2"/>
-              <w:rPr>
-                <w:rFonts w:hint="eastAsia" w:eastAsia="宋体"/>
-                <w:i w:val="0"/>
-                <w:iCs w:val="0"/>
-                <w:kern w:val="2"/>
-                <w:sz w:val="24"/>
-                <w:szCs w:val="24"/>
-                <w:lang w:val="en-US" w:eastAsia="zh-CN" w:bidi="ar-SA"/>
-              </w:rPr>
-            </w:pPr>
-            <w:r>
-              <w:rPr>
-                <w:rFonts w:hint="eastAsia"/>
-                <w:i w:val="0"/>
-                <w:iCs w:val="0"/>
-                <w:kern w:val="2"/>
-                <w:sz w:val="24"/>
-                <w:szCs w:val="24"/>
-                <w:lang w:val="en-US" w:eastAsia="zh-CN" w:bidi="ar-SA"/>
-              </w:rPr>
-              <w:t>协议</w:t>
-            </w:r>
-          </w:p>
-        </w:tc>
-        <w:tc>
-          <w:tcPr>
-            <w:tcW w:w="3625" w:type="dxa"/>
-          </w:tcPr>
-          <w:p>
-            <w:pPr>
-              <w:pStyle w:val="2"/>
-              <w:rPr>
-                <w:rFonts w:hint="eastAsia" w:eastAsia="宋体"/>
-                <w:i w:val="0"/>
-                <w:iCs w:val="0"/>
-                <w:kern w:val="2"/>
-                <w:sz w:val="24"/>
-                <w:szCs w:val="24"/>
-                <w:lang w:val="en-US" w:eastAsia="zh-CN" w:bidi="ar-SA"/>
-              </w:rPr>
-            </w:pPr>
-            <w:r>
-              <w:rPr>
-                <w:rFonts w:hint="eastAsia"/>
-                <w:i w:val="0"/>
-                <w:iCs w:val="0"/>
-                <w:kern w:val="2"/>
-                <w:sz w:val="24"/>
-                <w:szCs w:val="24"/>
-                <w:lang w:val="en-US" w:eastAsia="zh-CN" w:bidi="ar-SA"/>
-              </w:rPr>
-              <w:t>HTTP</w:t>
-            </w:r>
-          </w:p>
-        </w:tc>
-      </w:tr>
-      <w:tr>
-        <w:tblPrEx>
-          <w:tblBorders>
-            <w:top w:val="single" w:color="auto" w:sz="4" w:space="0"/>
-            <w:left w:val="single" w:color="auto" w:sz="4" w:space="0"/>
-            <w:bottom w:val="single" w:color="auto" w:sz="4" w:space="0"/>
-            <w:right w:val="single" w:color="auto" w:sz="4" w:space="0"/>
-            <w:insideH w:val="single" w:color="auto" w:sz="4" w:space="0"/>
-            <w:insideV w:val="single" w:color="auto" w:sz="4" w:space="0"/>
-          </w:tblBorders>
-          <w:tblLayout w:type="fixed"/>
-          <w:tblCellMar>
-            <w:top w:w="0" w:type="dxa"/>
-            <w:left w:w="108" w:type="dxa"/>
-            <w:bottom w:w="0" w:type="dxa"/>
-            <w:right w:w="108" w:type="dxa"/>
-          </w:tblCellMar>
-        </w:tblPrEx>
-        <w:tc>
-          <w:tcPr>
-            <w:tcW w:w="2200" w:type="dxa"/>
-          </w:tcPr>
-          <w:p>
-            <w:pPr>
-              <w:pStyle w:val="2"/>
-              <w:rPr>
-                <w:rFonts w:hint="eastAsia" w:eastAsia="宋体"/>
-                <w:i w:val="0"/>
-                <w:iCs w:val="0"/>
-                <w:kern w:val="2"/>
-                <w:sz w:val="24"/>
-                <w:szCs w:val="24"/>
-                <w:lang w:val="en-US" w:eastAsia="zh-CN" w:bidi="ar-SA"/>
-              </w:rPr>
-            </w:pPr>
-            <w:r>
-              <w:rPr>
-                <w:rFonts w:hint="eastAsia"/>
-                <w:i w:val="0"/>
-                <w:iCs w:val="0"/>
-                <w:kern w:val="2"/>
-                <w:sz w:val="24"/>
-                <w:szCs w:val="24"/>
-                <w:lang w:val="en-US" w:eastAsia="zh-CN" w:bidi="ar-SA"/>
-              </w:rPr>
-              <w:t>方式</w:t>
-            </w:r>
-          </w:p>
-        </w:tc>
-        <w:tc>
-          <w:tcPr>
-            <w:tcW w:w="3625" w:type="dxa"/>
-          </w:tcPr>
-          <w:p>
-            <w:pPr>
-              <w:pStyle w:val="2"/>
-              <w:rPr>
-                <w:rFonts w:hint="eastAsia" w:eastAsia="宋体"/>
-                <w:i w:val="0"/>
-                <w:iCs w:val="0"/>
-                <w:kern w:val="2"/>
-                <w:sz w:val="24"/>
-                <w:szCs w:val="24"/>
-                <w:lang w:val="en-US" w:eastAsia="zh-CN" w:bidi="ar-SA"/>
-              </w:rPr>
-            </w:pPr>
-            <w:r>
-              <w:rPr>
-                <w:rFonts w:hint="eastAsia"/>
-                <w:i w:val="0"/>
-                <w:iCs w:val="0"/>
-                <w:kern w:val="2"/>
-                <w:sz w:val="24"/>
-                <w:szCs w:val="24"/>
-                <w:lang w:val="en-US" w:eastAsia="zh-CN" w:bidi="ar-SA"/>
-              </w:rPr>
-              <w:t>Post</w:t>
-            </w:r>
-          </w:p>
-        </w:tc>
-      </w:tr>
-      <w:tr>
-        <w:tblPrEx>
-          <w:tblBorders>
-            <w:top w:val="single" w:color="auto" w:sz="4" w:space="0"/>
-            <w:left w:val="single" w:color="auto" w:sz="4" w:space="0"/>
-            <w:bottom w:val="single" w:color="auto" w:sz="4" w:space="0"/>
-            <w:right w:val="single" w:color="auto" w:sz="4" w:space="0"/>
-            <w:insideH w:val="single" w:color="auto" w:sz="4" w:space="0"/>
-            <w:insideV w:val="single" w:color="auto" w:sz="4" w:space="0"/>
-          </w:tblBorders>
-          <w:tblLayout w:type="fixed"/>
-          <w:tblCellMar>
-            <w:top w:w="0" w:type="dxa"/>
-            <w:left w:w="108" w:type="dxa"/>
-            <w:bottom w:w="0" w:type="dxa"/>
-            <w:right w:w="108" w:type="dxa"/>
-          </w:tblCellMar>
-        </w:tblPrEx>
-        <w:tc>
-          <w:tcPr>
-            <w:tcW w:w="2200" w:type="dxa"/>
-          </w:tcPr>
-          <w:p>
-            <w:pPr>
-              <w:pStyle w:val="2"/>
-              <w:rPr>
-                <w:rFonts w:hint="eastAsia" w:eastAsia="宋体"/>
-                <w:i w:val="0"/>
-                <w:iCs w:val="0"/>
-                <w:kern w:val="2"/>
-                <w:sz w:val="24"/>
-                <w:szCs w:val="24"/>
-                <w:lang w:val="en-US" w:eastAsia="zh-CN" w:bidi="ar-SA"/>
-              </w:rPr>
-            </w:pPr>
-            <w:r>
-              <w:rPr>
-                <w:rFonts w:hint="eastAsia"/>
-                <w:i w:val="0"/>
-                <w:iCs w:val="0"/>
-                <w:kern w:val="2"/>
-                <w:sz w:val="24"/>
-                <w:szCs w:val="24"/>
-                <w:lang w:val="en-US" w:eastAsia="zh-CN" w:bidi="ar-SA"/>
-              </w:rPr>
-              <w:t>URL路径</w:t>
-            </w:r>
-          </w:p>
-        </w:tc>
-        <w:tc>
-          <w:tcPr>
-            <w:tcW w:w="3625" w:type="dxa"/>
-          </w:tcPr>
-          <w:p>
-            <w:pPr>
-              <w:pStyle w:val="2"/>
-              <w:ind w:left="0" w:leftChars="0" w:firstLine="0" w:firstLineChars="0"/>
-              <w:rPr>
-                <w:rFonts w:hint="eastAsia" w:eastAsia="宋体"/>
-                <w:i w:val="0"/>
-                <w:iCs w:val="0"/>
-                <w:kern w:val="2"/>
-                <w:sz w:val="24"/>
-                <w:szCs w:val="24"/>
-                <w:lang w:val="en-US" w:eastAsia="zh-CN" w:bidi="ar-SA"/>
-              </w:rPr>
-            </w:pPr>
-            <w:r>
-              <w:rPr>
-                <w:rFonts w:hint="eastAsia"/>
-                <w:i w:val="0"/>
-                <w:iCs w:val="0"/>
-                <w:kern w:val="2"/>
-                <w:sz w:val="24"/>
-                <w:szCs w:val="24"/>
-                <w:lang w:val="en-US" w:eastAsia="zh-CN" w:bidi="ar-SA"/>
-              </w:rPr>
-              <w:t xml:space="preserve">   请求URL地址的全称</w:t>
-            </w:r>
-          </w:p>
-        </w:tc>
-      </w:tr>
-    </w:tbl>
-    <w:p>
-      <w:pPr>
-        <w:pStyle w:val="2"/>
-        <w:ind w:left="0" w:leftChars="0" w:firstLine="630" w:firstLineChars="300"/>
-        <w:rPr>
-          <w:rFonts w:hint="eastAsia"/>
-          <w:lang w:val="en-US" w:eastAsia="zh-CN"/>
-        </w:rPr>
-      </w:pPr>
-    </w:p>
-    <w:p>
-      <w:pPr>
-        <w:keepNext w:val="0"/>
-        <w:keepLines w:val="0"/>
-        <w:pageBreakBefore w:val="0"/>
-        <w:widowControl w:val="0"/>
-        <w:numPr>
-          <w:ilvl w:val="0"/>
-          <w:numId w:val="0"/>
-        </w:numPr>
-        <w:kinsoku/>
-        <w:wordWrap/>
-        <w:overflowPunct/>
-        <w:topLinePunct w:val="0"/>
-        <w:autoSpaceDE/>
-        <w:autoSpaceDN/>
-        <w:bidi w:val="0"/>
-        <w:adjustRightInd/>
-        <w:snapToGrid/>
-        <w:spacing w:line="336" w:lineRule="auto"/>
-        <w:ind w:left="420" w:leftChars="0" w:right="0" w:rightChars="0"/>
-        <w:jc w:val="both"/>
-        <w:textAlignment w:val="auto"/>
-        <w:outlineLvl w:val="9"/>
-        <w:rPr>
-          <w:rFonts w:hint="eastAsia"/>
-          <w:sz w:val="24"/>
-          <w:szCs w:val="24"/>
-          <w:lang w:val="en-US" w:eastAsia="zh-CN"/>
-        </w:rPr>
-      </w:pPr>
-      <w:r>
-        <w:rPr>
-          <w:rFonts w:hint="eastAsia"/>
-          <w:sz w:val="24"/>
-          <w:szCs w:val="24"/>
-          <w:lang w:val="en-US" w:eastAsia="zh-CN"/>
-        </w:rPr>
-        <w:t>b. 请求参数的描述</w:t>
-      </w:r>
-    </w:p>
-    <w:tbl>
-      <w:tblPr>
-        <w:tblStyle w:val="13"/>
-        <w:tblW w:w="5825" w:type="dxa"/>
-        <w:tblInd w:w="948" w:type="dxa"/>
-        <w:tblBorders>
-          <w:top w:val="single" w:color="auto" w:sz="4" w:space="0"/>
-          <w:left w:val="single" w:color="auto" w:sz="4" w:space="0"/>
-          <w:bottom w:val="single" w:color="auto" w:sz="4" w:space="0"/>
-          <w:right w:val="single" w:color="auto" w:sz="4" w:space="0"/>
-          <w:insideH w:val="single" w:color="auto" w:sz="4" w:space="0"/>
-          <w:insideV w:val="single" w:color="auto" w:sz="4" w:space="0"/>
-        </w:tblBorders>
-        <w:tblLayout w:type="fixed"/>
-        <w:tblCellMar>
-          <w:top w:w="0" w:type="dxa"/>
-          <w:left w:w="108" w:type="dxa"/>
-          <w:bottom w:w="0" w:type="dxa"/>
-          <w:right w:w="108" w:type="dxa"/>
-        </w:tblCellMar>
-      </w:tblPr>
-      <w:tblGrid>
-        <w:gridCol w:w="3005"/>
-        <w:gridCol w:w="2820"/>
-      </w:tblGrid>
-      <w:tr>
-        <w:tblPrEx>
-          <w:tblBorders>
-            <w:top w:val="single" w:color="auto" w:sz="4" w:space="0"/>
-            <w:left w:val="single" w:color="auto" w:sz="4" w:space="0"/>
-            <w:bottom w:val="single" w:color="auto" w:sz="4" w:space="0"/>
-            <w:right w:val="single" w:color="auto" w:sz="4" w:space="0"/>
-            <w:insideH w:val="single" w:color="auto" w:sz="4" w:space="0"/>
-            <w:insideV w:val="single" w:color="auto" w:sz="4" w:space="0"/>
-          </w:tblBorders>
-          <w:tblLayout w:type="fixed"/>
         </w:tblPrEx>
         <w:tc>
           <w:tcPr>
